--- a/_._/OLD/2022-2/BCC/ChristyelenKramel/ChristyelenKramel_PreProjeto_tcc1.docx
+++ b/_._/OLD/2022-2/BCC/ChristyelenKramel/ChristyelenKramel_PreProjeto_tcc1.docx
@@ -9295,26 +9295,85 @@
           <w:color w:val="000000"/>
           <w:sz w:val="20"/>
           <w:szCs w:val="20"/>
-          <w:lang w:val="en-US"/>
         </w:rPr>
         <w:t xml:space="preserve">CHOU, K.  L.  </w:t>
       </w:r>
+      <w:proofErr w:type="spellStart"/>
       <w:r>
         <w:rPr>
           <w:b/>
           <w:color w:val="000000"/>
           <w:sz w:val="20"/>
           <w:szCs w:val="20"/>
-          <w:lang w:val="en-US"/>
-        </w:rPr>
-        <w:t>Clinical manifestations of Parkinson disease</w:t>
-      </w:r>
-      <w:r>
-        <w:rPr>
-          <w:color w:val="000000"/>
-          <w:sz w:val="20"/>
-          <w:szCs w:val="20"/>
-          <w:lang w:val="en-US"/>
+        </w:rPr>
+        <w:t>Clinical</w:t>
+      </w:r>
+      <w:proofErr w:type="spellEnd"/>
+      <w:r>
+        <w:rPr>
+          <w:b/>
+          <w:color w:val="000000"/>
+          <w:sz w:val="20"/>
+          <w:szCs w:val="20"/>
+        </w:rPr>
+        <w:t xml:space="preserve"> </w:t>
+      </w:r>
+      <w:proofErr w:type="spellStart"/>
+      <w:r>
+        <w:rPr>
+          <w:b/>
+          <w:color w:val="000000"/>
+          <w:sz w:val="20"/>
+          <w:szCs w:val="20"/>
+        </w:rPr>
+        <w:t>manifestations</w:t>
+      </w:r>
+      <w:proofErr w:type="spellEnd"/>
+      <w:r>
+        <w:rPr>
+          <w:b/>
+          <w:color w:val="000000"/>
+          <w:sz w:val="20"/>
+          <w:szCs w:val="20"/>
+        </w:rPr>
+        <w:t xml:space="preserve"> </w:t>
+      </w:r>
+      <w:proofErr w:type="spellStart"/>
+      <w:r>
+        <w:rPr>
+          <w:b/>
+          <w:color w:val="000000"/>
+          <w:sz w:val="20"/>
+          <w:szCs w:val="20"/>
+        </w:rPr>
+        <w:t>of</w:t>
+      </w:r>
+      <w:proofErr w:type="spellEnd"/>
+      <w:r>
+        <w:rPr>
+          <w:b/>
+          <w:color w:val="000000"/>
+          <w:sz w:val="20"/>
+          <w:szCs w:val="20"/>
+        </w:rPr>
+        <w:t xml:space="preserve"> Parkinson </w:t>
+      </w:r>
+      <w:proofErr w:type="spellStart"/>
+      <w:r>
+        <w:rPr>
+          <w:b/>
+          <w:color w:val="000000"/>
+          <w:sz w:val="20"/>
+          <w:szCs w:val="20"/>
+        </w:rPr>
+        <w:t>disease</w:t>
+      </w:r>
+      <w:proofErr w:type="spellEnd"/>
+      <w:r>
+        <w:rPr>
+          <w:color w:val="000000"/>
+          <w:sz w:val="20"/>
+          <w:szCs w:val="20"/>
         </w:rPr>
         <w:t xml:space="preserve">. </w:t>
       </w:r>
@@ -10145,6 +10204,2166 @@
         </w:rPr>
         <w:t>.</w:t>
       </w:r>
+    </w:p>
+    <w:p>
+      <w:pPr>
+        <w:rPr>
+          <w:sz w:val="20"/>
+          <w:szCs w:val="20"/>
+        </w:rPr>
+      </w:pPr>
+      <w:r>
+        <w:rPr>
+          <w:sz w:val="20"/>
+          <w:szCs w:val="20"/>
+        </w:rPr>
+        <w:br w:type="page"/>
+      </w:r>
+    </w:p>
+    <w:p>
+      <w:pPr>
+        <w:pStyle w:val="TF-xAvalTTULO"/>
+      </w:pPr>
+      <w:r>
+        <w:lastRenderedPageBreak/>
+        <w:t>FORMULÁRIO  DE  avaliação BCC</w:t>
+      </w:r>
+      <w:r>
+        <w:t xml:space="preserve"> – PROFESSOR TCC I</w:t>
+      </w:r>
+      <w:r>
+        <w:t xml:space="preserve"> – Pré-projeto</w:t>
+      </w:r>
+    </w:p>
+    <w:p>
+      <w:pPr>
+        <w:pStyle w:val="TF-xAvalLINHA"/>
+      </w:pPr>
+      <w:r>
+        <w:t>Avaliador(a):</w:t>
+      </w:r>
+      <w:r>
+        <w:tab/>
+      </w:r>
+      <w:r>
+        <w:t xml:space="preserve">Maurício </w:t>
+      </w:r>
+      <w:proofErr w:type="spellStart"/>
+      <w:r>
+        <w:t>Capobianco</w:t>
+      </w:r>
+      <w:proofErr w:type="spellEnd"/>
+      <w:r>
+        <w:t xml:space="preserve"> Lopes</w:t>
+      </w:r>
+    </w:p>
+    <w:p>
+      <w:pPr>
+        <w:pStyle w:val="TF-xAvalLINHA"/>
+      </w:pPr>
+    </w:p>
+    <w:tbl>
+      <w:tblPr>
+        <w:tblW w:w="5000" w:type="pct"/>
+        <w:jc w:val="center"/>
+        <w:tblBorders>
+          <w:top w:val="single" w:sz="4" w:space="0" w:color="auto"/>
+          <w:left w:val="single" w:sz="4" w:space="0" w:color="auto"/>
+          <w:bottom w:val="single" w:sz="4" w:space="0" w:color="auto"/>
+          <w:right w:val="single" w:sz="4" w:space="0" w:color="auto"/>
+        </w:tblBorders>
+        <w:tblCellMar>
+          <w:left w:w="70" w:type="dxa"/>
+          <w:right w:w="70" w:type="dxa"/>
+        </w:tblCellMar>
+        <w:tblLook w:val="04A0" w:firstRow="1" w:lastRow="0" w:firstColumn="1" w:lastColumn="0" w:noHBand="0" w:noVBand="1"/>
+      </w:tblPr>
+      <w:tblGrid>
+        <w:gridCol w:w="391"/>
+        <w:gridCol w:w="7220"/>
+        <w:gridCol w:w="475"/>
+        <w:gridCol w:w="479"/>
+        <w:gridCol w:w="471"/>
+      </w:tblGrid>
+      <w:tr>
+        <w:trPr>
+          <w:cantSplit/>
+          <w:trHeight w:val="1071"/>
+          <w:jc w:val="center"/>
+        </w:trPr>
+        <w:tc>
+          <w:tcPr>
+            <w:tcW w:w="4208" w:type="pct"/>
+            <w:gridSpan w:val="2"/>
+            <w:tcBorders>
+              <w:top w:val="single" w:sz="12" w:space="0" w:color="auto"/>
+              <w:left w:val="single" w:sz="12" w:space="0" w:color="auto"/>
+              <w:bottom w:val="single" w:sz="12" w:space="0" w:color="auto"/>
+              <w:right w:val="single" w:sz="4" w:space="0" w:color="auto"/>
+            </w:tcBorders>
+            <w:vAlign w:val="center"/>
+            <w:hideMark/>
+          </w:tcPr>
+          <w:p>
+            <w:pPr>
+              <w:pStyle w:val="TF-xAvalITEMTABELA"/>
+            </w:pPr>
+            <w:r>
+              <w:t>ASPECTOS   AVALIADOS</w:t>
+            </w:r>
+          </w:p>
+        </w:tc>
+        <w:tc>
+          <w:tcPr>
+            <w:tcW w:w="264" w:type="pct"/>
+            <w:tcBorders>
+              <w:top w:val="single" w:sz="12" w:space="0" w:color="auto"/>
+              <w:left w:val="single" w:sz="4" w:space="0" w:color="auto"/>
+              <w:bottom w:val="single" w:sz="12" w:space="0" w:color="auto"/>
+              <w:right w:val="single" w:sz="4" w:space="0" w:color="auto"/>
+            </w:tcBorders>
+            <w:textDirection w:val="btLr"/>
+            <w:hideMark/>
+          </w:tcPr>
+          <w:p>
+            <w:pPr>
+              <w:pStyle w:val="TF-xAvalITEMTABELA"/>
+            </w:pPr>
+            <w:r>
+              <w:t>atende</w:t>
+            </w:r>
+          </w:p>
+        </w:tc>
+        <w:tc>
+          <w:tcPr>
+            <w:tcW w:w="266" w:type="pct"/>
+            <w:tcBorders>
+              <w:top w:val="single" w:sz="12" w:space="0" w:color="auto"/>
+              <w:left w:val="single" w:sz="4" w:space="0" w:color="auto"/>
+              <w:bottom w:val="single" w:sz="12" w:space="0" w:color="auto"/>
+              <w:right w:val="single" w:sz="4" w:space="0" w:color="auto"/>
+            </w:tcBorders>
+            <w:textDirection w:val="btLr"/>
+            <w:hideMark/>
+          </w:tcPr>
+          <w:p>
+            <w:pPr>
+              <w:pStyle w:val="TF-xAvalITEMTABELA"/>
+            </w:pPr>
+            <w:r>
+              <w:t>atende parcialmente</w:t>
+            </w:r>
+          </w:p>
+        </w:tc>
+        <w:tc>
+          <w:tcPr>
+            <w:tcW w:w="262" w:type="pct"/>
+            <w:tcBorders>
+              <w:top w:val="single" w:sz="12" w:space="0" w:color="auto"/>
+              <w:left w:val="single" w:sz="4" w:space="0" w:color="auto"/>
+              <w:bottom w:val="single" w:sz="12" w:space="0" w:color="auto"/>
+              <w:right w:val="single" w:sz="12" w:space="0" w:color="auto"/>
+            </w:tcBorders>
+            <w:textDirection w:val="btLr"/>
+            <w:hideMark/>
+          </w:tcPr>
+          <w:p>
+            <w:pPr>
+              <w:pStyle w:val="TF-xAvalITEMTABELA"/>
+            </w:pPr>
+            <w:r>
+              <w:t>não atende</w:t>
+            </w:r>
+          </w:p>
+        </w:tc>
+      </w:tr>
+      <w:tr>
+        <w:trPr>
+          <w:cantSplit/>
+          <w:trHeight w:val="319"/>
+          <w:jc w:val="center"/>
+        </w:trPr>
+        <w:tc>
+          <w:tcPr>
+            <w:tcW w:w="212" w:type="pct"/>
+            <w:vMerge w:val="restart"/>
+            <w:tcBorders>
+              <w:top w:val="single" w:sz="12" w:space="0" w:color="auto"/>
+              <w:left w:val="single" w:sz="12" w:space="0" w:color="auto"/>
+              <w:bottom w:val="single" w:sz="12" w:space="0" w:color="auto"/>
+              <w:right w:val="single" w:sz="4" w:space="0" w:color="auto"/>
+            </w:tcBorders>
+            <w:textDirection w:val="btLr"/>
+            <w:tcFitText/>
+            <w:vAlign w:val="center"/>
+            <w:hideMark/>
+          </w:tcPr>
+          <w:p>
+            <w:pPr>
+              <w:pStyle w:val="TF-xAvalITEMTABELA"/>
+            </w:pPr>
+            <w:r>
+              <w:t>ASPECTOS TÉCNICOS</w:t>
+            </w:r>
+          </w:p>
+        </w:tc>
+        <w:tc>
+          <w:tcPr>
+            <w:tcW w:w="3996" w:type="pct"/>
+            <w:tcBorders>
+              <w:top w:val="single" w:sz="12" w:space="0" w:color="auto"/>
+              <w:left w:val="single" w:sz="4" w:space="0" w:color="auto"/>
+              <w:bottom w:val="single" w:sz="4" w:space="0" w:color="auto"/>
+              <w:right w:val="single" w:sz="4" w:space="0" w:color="auto"/>
+            </w:tcBorders>
+            <w:hideMark/>
+          </w:tcPr>
+          <w:p>
+            <w:pPr>
+              <w:pStyle w:val="TF-xAvalITEM"/>
+              <w:numPr>
+                <w:ilvl w:val="0"/>
+                <w:numId w:val="8"/>
+              </w:numPr>
+            </w:pPr>
+            <w:r>
+              <w:t>INTRODUÇÃO</w:t>
+            </w:r>
+          </w:p>
+          <w:p>
+            <w:pPr>
+              <w:pStyle w:val="TF-xAvalITEMDETALHE"/>
+            </w:pPr>
+            <w:r>
+              <w:t>O tema de pesquisa está devidamente contextualizado/delimitado?</w:t>
+            </w:r>
+          </w:p>
+        </w:tc>
+        <w:tc>
+          <w:tcPr>
+            <w:tcW w:w="264" w:type="pct"/>
+            <w:tcBorders>
+              <w:top w:val="single" w:sz="12" w:space="0" w:color="auto"/>
+              <w:left w:val="single" w:sz="4" w:space="0" w:color="auto"/>
+              <w:bottom w:val="single" w:sz="4" w:space="0" w:color="auto"/>
+              <w:right w:val="single" w:sz="4" w:space="0" w:color="auto"/>
+            </w:tcBorders>
+          </w:tcPr>
+          <w:p>
+            <w:pPr>
+              <w:keepNext w:val="0"/>
+              <w:keepLines w:val="0"/>
+              <w:ind w:left="709" w:hanging="709"/>
+              <w:jc w:val="center"/>
+              <w:rPr>
+                <w:sz w:val="18"/>
+              </w:rPr>
+            </w:pPr>
+          </w:p>
+        </w:tc>
+        <w:tc>
+          <w:tcPr>
+            <w:tcW w:w="266" w:type="pct"/>
+            <w:tcBorders>
+              <w:top w:val="single" w:sz="12" w:space="0" w:color="auto"/>
+              <w:left w:val="single" w:sz="4" w:space="0" w:color="auto"/>
+              <w:bottom w:val="single" w:sz="4" w:space="0" w:color="auto"/>
+              <w:right w:val="single" w:sz="4" w:space="0" w:color="auto"/>
+            </w:tcBorders>
+          </w:tcPr>
+          <w:p>
+            <w:pPr>
+              <w:keepNext w:val="0"/>
+              <w:keepLines w:val="0"/>
+              <w:ind w:left="709" w:hanging="709"/>
+              <w:jc w:val="center"/>
+              <w:rPr>
+                <w:sz w:val="18"/>
+              </w:rPr>
+            </w:pPr>
+          </w:p>
+        </w:tc>
+        <w:tc>
+          <w:tcPr>
+            <w:tcW w:w="262" w:type="pct"/>
+            <w:tcBorders>
+              <w:top w:val="single" w:sz="12" w:space="0" w:color="auto"/>
+              <w:left w:val="single" w:sz="4" w:space="0" w:color="auto"/>
+              <w:bottom w:val="single" w:sz="4" w:space="0" w:color="auto"/>
+              <w:right w:val="single" w:sz="12" w:space="0" w:color="auto"/>
+            </w:tcBorders>
+          </w:tcPr>
+          <w:p>
+            <w:pPr>
+              <w:keepNext w:val="0"/>
+              <w:keepLines w:val="0"/>
+              <w:ind w:left="709" w:hanging="709"/>
+              <w:jc w:val="center"/>
+              <w:rPr>
+                <w:sz w:val="18"/>
+              </w:rPr>
+            </w:pPr>
+          </w:p>
+        </w:tc>
+      </w:tr>
+      <w:tr>
+        <w:trPr>
+          <w:cantSplit/>
+          <w:trHeight w:val="245"/>
+          <w:jc w:val="center"/>
+        </w:trPr>
+        <w:tc>
+          <w:tcPr>
+            <w:tcW w:w="212" w:type="pct"/>
+            <w:vMerge/>
+            <w:tcBorders>
+              <w:top w:val="single" w:sz="12" w:space="0" w:color="auto"/>
+              <w:left w:val="single" w:sz="12" w:space="0" w:color="auto"/>
+              <w:bottom w:val="single" w:sz="12" w:space="0" w:color="auto"/>
+              <w:right w:val="single" w:sz="4" w:space="0" w:color="auto"/>
+            </w:tcBorders>
+            <w:vAlign w:val="center"/>
+            <w:hideMark/>
+          </w:tcPr>
+          <w:p>
+            <w:pPr>
+              <w:keepNext w:val="0"/>
+              <w:keepLines w:val="0"/>
+              <w:rPr>
+                <w:sz w:val="18"/>
+              </w:rPr>
+            </w:pPr>
+          </w:p>
+        </w:tc>
+        <w:tc>
+          <w:tcPr>
+            <w:tcW w:w="3996" w:type="pct"/>
+            <w:tcBorders>
+              <w:top w:val="single" w:sz="4" w:space="0" w:color="auto"/>
+              <w:left w:val="single" w:sz="4" w:space="0" w:color="auto"/>
+              <w:bottom w:val="single" w:sz="4" w:space="0" w:color="auto"/>
+              <w:right w:val="single" w:sz="4" w:space="0" w:color="auto"/>
+            </w:tcBorders>
+            <w:hideMark/>
+          </w:tcPr>
+          <w:p>
+            <w:pPr>
+              <w:pStyle w:val="TF-xAvalITEMDETALHE"/>
+            </w:pPr>
+            <w:r>
+              <w:t>O problema está claramente formulado?</w:t>
+            </w:r>
+          </w:p>
+        </w:tc>
+        <w:tc>
+          <w:tcPr>
+            <w:tcW w:w="264" w:type="pct"/>
+            <w:tcBorders>
+              <w:top w:val="single" w:sz="4" w:space="0" w:color="auto"/>
+              <w:left w:val="single" w:sz="4" w:space="0" w:color="auto"/>
+              <w:bottom w:val="single" w:sz="4" w:space="0" w:color="auto"/>
+              <w:right w:val="single" w:sz="4" w:space="0" w:color="auto"/>
+            </w:tcBorders>
+          </w:tcPr>
+          <w:p>
+            <w:pPr>
+              <w:keepNext w:val="0"/>
+              <w:keepLines w:val="0"/>
+              <w:ind w:left="709" w:hanging="709"/>
+              <w:jc w:val="center"/>
+              <w:rPr>
+                <w:sz w:val="18"/>
+              </w:rPr>
+            </w:pPr>
+          </w:p>
+        </w:tc>
+        <w:tc>
+          <w:tcPr>
+            <w:tcW w:w="266" w:type="pct"/>
+            <w:tcBorders>
+              <w:top w:val="single" w:sz="4" w:space="0" w:color="auto"/>
+              <w:left w:val="single" w:sz="4" w:space="0" w:color="auto"/>
+              <w:bottom w:val="single" w:sz="4" w:space="0" w:color="auto"/>
+              <w:right w:val="single" w:sz="4" w:space="0" w:color="auto"/>
+            </w:tcBorders>
+          </w:tcPr>
+          <w:p>
+            <w:pPr>
+              <w:keepNext w:val="0"/>
+              <w:keepLines w:val="0"/>
+              <w:ind w:left="709" w:hanging="709"/>
+              <w:jc w:val="center"/>
+              <w:rPr>
+                <w:sz w:val="18"/>
+              </w:rPr>
+            </w:pPr>
+          </w:p>
+        </w:tc>
+        <w:tc>
+          <w:tcPr>
+            <w:tcW w:w="262" w:type="pct"/>
+            <w:tcBorders>
+              <w:top w:val="single" w:sz="4" w:space="0" w:color="auto"/>
+              <w:left w:val="single" w:sz="4" w:space="0" w:color="auto"/>
+              <w:bottom w:val="single" w:sz="4" w:space="0" w:color="auto"/>
+              <w:right w:val="single" w:sz="12" w:space="0" w:color="auto"/>
+            </w:tcBorders>
+          </w:tcPr>
+          <w:p>
+            <w:pPr>
+              <w:keepNext w:val="0"/>
+              <w:keepLines w:val="0"/>
+              <w:ind w:left="709" w:hanging="709"/>
+              <w:jc w:val="center"/>
+              <w:rPr>
+                <w:sz w:val="18"/>
+              </w:rPr>
+            </w:pPr>
+          </w:p>
+        </w:tc>
+      </w:tr>
+      <w:tr>
+        <w:trPr>
+          <w:cantSplit/>
+          <w:jc w:val="center"/>
+        </w:trPr>
+        <w:tc>
+          <w:tcPr>
+            <w:tcW w:w="212" w:type="pct"/>
+            <w:vMerge/>
+            <w:tcBorders>
+              <w:top w:val="single" w:sz="12" w:space="0" w:color="auto"/>
+              <w:left w:val="single" w:sz="12" w:space="0" w:color="auto"/>
+              <w:bottom w:val="single" w:sz="12" w:space="0" w:color="auto"/>
+              <w:right w:val="single" w:sz="4" w:space="0" w:color="auto"/>
+            </w:tcBorders>
+            <w:vAlign w:val="center"/>
+            <w:hideMark/>
+          </w:tcPr>
+          <w:p>
+            <w:pPr>
+              <w:keepNext w:val="0"/>
+              <w:keepLines w:val="0"/>
+              <w:rPr>
+                <w:sz w:val="18"/>
+              </w:rPr>
+            </w:pPr>
+          </w:p>
+        </w:tc>
+        <w:tc>
+          <w:tcPr>
+            <w:tcW w:w="3996" w:type="pct"/>
+            <w:tcBorders>
+              <w:top w:val="single" w:sz="4" w:space="0" w:color="auto"/>
+              <w:left w:val="single" w:sz="4" w:space="0" w:color="auto"/>
+              <w:bottom w:val="single" w:sz="4" w:space="0" w:color="auto"/>
+              <w:right w:val="single" w:sz="4" w:space="0" w:color="auto"/>
+            </w:tcBorders>
+            <w:hideMark/>
+          </w:tcPr>
+          <w:p>
+            <w:pPr>
+              <w:pStyle w:val="TF-xAvalITEM"/>
+              <w:numPr>
+                <w:ilvl w:val="0"/>
+                <w:numId w:val="8"/>
+              </w:numPr>
+            </w:pPr>
+            <w:r>
+              <w:t>OBJETIVOS</w:t>
+            </w:r>
+          </w:p>
+          <w:p>
+            <w:pPr>
+              <w:pStyle w:val="TF-xAvalITEMDETALHE"/>
+            </w:pPr>
+            <w:r>
+              <w:t xml:space="preserve">O objetivo principal está claramente definido </w:t>
+            </w:r>
+            <w:r>
+              <w:t>e é passível de ser alcançado</w:t>
+            </w:r>
+            <w:r>
+              <w:t>?</w:t>
+            </w:r>
+          </w:p>
+        </w:tc>
+        <w:tc>
+          <w:tcPr>
+            <w:tcW w:w="264" w:type="pct"/>
+            <w:tcBorders>
+              <w:top w:val="single" w:sz="4" w:space="0" w:color="auto"/>
+              <w:left w:val="single" w:sz="4" w:space="0" w:color="auto"/>
+              <w:bottom w:val="single" w:sz="4" w:space="0" w:color="auto"/>
+              <w:right w:val="single" w:sz="4" w:space="0" w:color="auto"/>
+            </w:tcBorders>
+          </w:tcPr>
+          <w:p>
+            <w:pPr>
+              <w:keepNext w:val="0"/>
+              <w:keepLines w:val="0"/>
+              <w:ind w:left="709" w:hanging="709"/>
+              <w:jc w:val="center"/>
+              <w:rPr>
+                <w:sz w:val="18"/>
+              </w:rPr>
+            </w:pPr>
+          </w:p>
+        </w:tc>
+        <w:tc>
+          <w:tcPr>
+            <w:tcW w:w="266" w:type="pct"/>
+            <w:tcBorders>
+              <w:top w:val="single" w:sz="4" w:space="0" w:color="auto"/>
+              <w:left w:val="single" w:sz="4" w:space="0" w:color="auto"/>
+              <w:bottom w:val="single" w:sz="4" w:space="0" w:color="auto"/>
+              <w:right w:val="single" w:sz="4" w:space="0" w:color="auto"/>
+            </w:tcBorders>
+          </w:tcPr>
+          <w:p>
+            <w:pPr>
+              <w:keepNext w:val="0"/>
+              <w:keepLines w:val="0"/>
+              <w:ind w:left="709" w:hanging="709"/>
+              <w:jc w:val="center"/>
+              <w:rPr>
+                <w:sz w:val="18"/>
+              </w:rPr>
+            </w:pPr>
+          </w:p>
+        </w:tc>
+        <w:tc>
+          <w:tcPr>
+            <w:tcW w:w="262" w:type="pct"/>
+            <w:tcBorders>
+              <w:top w:val="single" w:sz="4" w:space="0" w:color="auto"/>
+              <w:left w:val="single" w:sz="4" w:space="0" w:color="auto"/>
+              <w:bottom w:val="single" w:sz="4" w:space="0" w:color="auto"/>
+              <w:right w:val="single" w:sz="12" w:space="0" w:color="auto"/>
+            </w:tcBorders>
+          </w:tcPr>
+          <w:p>
+            <w:pPr>
+              <w:keepNext w:val="0"/>
+              <w:keepLines w:val="0"/>
+              <w:ind w:left="709" w:hanging="709"/>
+              <w:jc w:val="center"/>
+              <w:rPr>
+                <w:sz w:val="18"/>
+              </w:rPr>
+            </w:pPr>
+          </w:p>
+        </w:tc>
+      </w:tr>
+      <w:tr>
+        <w:trPr>
+          <w:cantSplit/>
+          <w:trHeight w:val="130"/>
+          <w:jc w:val="center"/>
+        </w:trPr>
+        <w:tc>
+          <w:tcPr>
+            <w:tcW w:w="212" w:type="pct"/>
+            <w:vMerge/>
+            <w:tcBorders>
+              <w:top w:val="single" w:sz="12" w:space="0" w:color="auto"/>
+              <w:left w:val="single" w:sz="12" w:space="0" w:color="auto"/>
+              <w:bottom w:val="single" w:sz="12" w:space="0" w:color="auto"/>
+              <w:right w:val="single" w:sz="4" w:space="0" w:color="auto"/>
+            </w:tcBorders>
+            <w:vAlign w:val="center"/>
+            <w:hideMark/>
+          </w:tcPr>
+          <w:p>
+            <w:pPr>
+              <w:keepNext w:val="0"/>
+              <w:keepLines w:val="0"/>
+              <w:rPr>
+                <w:sz w:val="18"/>
+              </w:rPr>
+            </w:pPr>
+          </w:p>
+        </w:tc>
+        <w:tc>
+          <w:tcPr>
+            <w:tcW w:w="3996" w:type="pct"/>
+            <w:tcBorders>
+              <w:top w:val="single" w:sz="4" w:space="0" w:color="auto"/>
+              <w:left w:val="single" w:sz="4" w:space="0" w:color="auto"/>
+              <w:bottom w:val="single" w:sz="4" w:space="0" w:color="auto"/>
+              <w:right w:val="single" w:sz="4" w:space="0" w:color="auto"/>
+            </w:tcBorders>
+            <w:hideMark/>
+          </w:tcPr>
+          <w:p>
+            <w:pPr>
+              <w:pStyle w:val="TF-xAvalITEMDETALHE"/>
+            </w:pPr>
+            <w:r>
+              <w:t xml:space="preserve">Os objetivos específicos são coerentes com o objetivo principal? </w:t>
+            </w:r>
+          </w:p>
+        </w:tc>
+        <w:tc>
+          <w:tcPr>
+            <w:tcW w:w="264" w:type="pct"/>
+            <w:tcBorders>
+              <w:top w:val="single" w:sz="4" w:space="0" w:color="auto"/>
+              <w:left w:val="single" w:sz="4" w:space="0" w:color="auto"/>
+              <w:bottom w:val="single" w:sz="4" w:space="0" w:color="auto"/>
+              <w:right w:val="single" w:sz="4" w:space="0" w:color="auto"/>
+            </w:tcBorders>
+          </w:tcPr>
+          <w:p>
+            <w:pPr>
+              <w:keepNext w:val="0"/>
+              <w:keepLines w:val="0"/>
+              <w:ind w:left="709" w:hanging="709"/>
+              <w:jc w:val="center"/>
+              <w:rPr>
+                <w:sz w:val="18"/>
+              </w:rPr>
+            </w:pPr>
+          </w:p>
+        </w:tc>
+        <w:tc>
+          <w:tcPr>
+            <w:tcW w:w="266" w:type="pct"/>
+            <w:tcBorders>
+              <w:top w:val="single" w:sz="4" w:space="0" w:color="auto"/>
+              <w:left w:val="single" w:sz="4" w:space="0" w:color="auto"/>
+              <w:bottom w:val="single" w:sz="4" w:space="0" w:color="auto"/>
+              <w:right w:val="single" w:sz="4" w:space="0" w:color="auto"/>
+            </w:tcBorders>
+          </w:tcPr>
+          <w:p>
+            <w:pPr>
+              <w:keepNext w:val="0"/>
+              <w:keepLines w:val="0"/>
+              <w:ind w:left="709" w:hanging="709"/>
+              <w:jc w:val="center"/>
+              <w:rPr>
+                <w:sz w:val="18"/>
+              </w:rPr>
+            </w:pPr>
+          </w:p>
+        </w:tc>
+        <w:tc>
+          <w:tcPr>
+            <w:tcW w:w="262" w:type="pct"/>
+            <w:tcBorders>
+              <w:top w:val="single" w:sz="4" w:space="0" w:color="auto"/>
+              <w:left w:val="single" w:sz="4" w:space="0" w:color="auto"/>
+              <w:bottom w:val="single" w:sz="4" w:space="0" w:color="auto"/>
+              <w:right w:val="single" w:sz="12" w:space="0" w:color="auto"/>
+            </w:tcBorders>
+          </w:tcPr>
+          <w:p>
+            <w:pPr>
+              <w:keepNext w:val="0"/>
+              <w:keepLines w:val="0"/>
+              <w:ind w:left="709" w:hanging="709"/>
+              <w:jc w:val="center"/>
+              <w:rPr>
+                <w:sz w:val="18"/>
+              </w:rPr>
+            </w:pPr>
+          </w:p>
+        </w:tc>
+      </w:tr>
+      <w:tr>
+        <w:trPr>
+          <w:cantSplit/>
+          <w:jc w:val="center"/>
+        </w:trPr>
+        <w:tc>
+          <w:tcPr>
+            <w:tcW w:w="212" w:type="pct"/>
+            <w:vMerge/>
+            <w:tcBorders>
+              <w:top w:val="single" w:sz="12" w:space="0" w:color="auto"/>
+              <w:left w:val="single" w:sz="12" w:space="0" w:color="auto"/>
+              <w:bottom w:val="single" w:sz="12" w:space="0" w:color="auto"/>
+              <w:right w:val="single" w:sz="4" w:space="0" w:color="auto"/>
+            </w:tcBorders>
+            <w:vAlign w:val="center"/>
+            <w:hideMark/>
+          </w:tcPr>
+          <w:p>
+            <w:pPr>
+              <w:keepNext w:val="0"/>
+              <w:keepLines w:val="0"/>
+              <w:rPr>
+                <w:sz w:val="18"/>
+              </w:rPr>
+            </w:pPr>
+          </w:p>
+        </w:tc>
+        <w:tc>
+          <w:tcPr>
+            <w:tcW w:w="3996" w:type="pct"/>
+            <w:tcBorders>
+              <w:top w:val="single" w:sz="4" w:space="0" w:color="auto"/>
+              <w:left w:val="single" w:sz="4" w:space="0" w:color="auto"/>
+              <w:bottom w:val="single" w:sz="4" w:space="0" w:color="auto"/>
+              <w:right w:val="single" w:sz="4" w:space="0" w:color="auto"/>
+            </w:tcBorders>
+            <w:hideMark/>
+          </w:tcPr>
+          <w:p>
+            <w:pPr>
+              <w:pStyle w:val="TF-xAvalITEM"/>
+              <w:numPr>
+                <w:ilvl w:val="0"/>
+                <w:numId w:val="8"/>
+              </w:numPr>
+            </w:pPr>
+            <w:r>
+              <w:t>JUSTIFICATIVA</w:t>
+            </w:r>
+          </w:p>
+          <w:p>
+            <w:pPr>
+              <w:pStyle w:val="TF-xAvalITEM"/>
+              <w:tabs>
+                <w:tab w:val="clear" w:pos="720"/>
+              </w:tabs>
+              <w:ind w:left="360" w:firstLine="0"/>
+            </w:pPr>
+            <w:r>
+              <w:t>São apresentados argumentos científicos, técnicos ou metodológicos que justificam a proposta?</w:t>
+            </w:r>
+          </w:p>
+        </w:tc>
+        <w:tc>
+          <w:tcPr>
+            <w:tcW w:w="264" w:type="pct"/>
+            <w:tcBorders>
+              <w:top w:val="single" w:sz="4" w:space="0" w:color="auto"/>
+              <w:left w:val="single" w:sz="4" w:space="0" w:color="auto"/>
+              <w:bottom w:val="single" w:sz="4" w:space="0" w:color="auto"/>
+              <w:right w:val="single" w:sz="4" w:space="0" w:color="auto"/>
+            </w:tcBorders>
+          </w:tcPr>
+          <w:p>
+            <w:pPr>
+              <w:keepNext w:val="0"/>
+              <w:keepLines w:val="0"/>
+              <w:ind w:left="709" w:hanging="709"/>
+              <w:jc w:val="center"/>
+              <w:rPr>
+                <w:sz w:val="18"/>
+              </w:rPr>
+            </w:pPr>
+          </w:p>
+        </w:tc>
+        <w:tc>
+          <w:tcPr>
+            <w:tcW w:w="266" w:type="pct"/>
+            <w:tcBorders>
+              <w:top w:val="single" w:sz="4" w:space="0" w:color="auto"/>
+              <w:left w:val="single" w:sz="4" w:space="0" w:color="auto"/>
+              <w:bottom w:val="single" w:sz="4" w:space="0" w:color="auto"/>
+              <w:right w:val="single" w:sz="4" w:space="0" w:color="auto"/>
+            </w:tcBorders>
+          </w:tcPr>
+          <w:p>
+            <w:pPr>
+              <w:keepNext w:val="0"/>
+              <w:keepLines w:val="0"/>
+              <w:ind w:left="709" w:hanging="709"/>
+              <w:jc w:val="center"/>
+              <w:rPr>
+                <w:sz w:val="18"/>
+              </w:rPr>
+            </w:pPr>
+          </w:p>
+        </w:tc>
+        <w:tc>
+          <w:tcPr>
+            <w:tcW w:w="262" w:type="pct"/>
+            <w:tcBorders>
+              <w:top w:val="single" w:sz="4" w:space="0" w:color="auto"/>
+              <w:left w:val="single" w:sz="4" w:space="0" w:color="auto"/>
+              <w:bottom w:val="single" w:sz="4" w:space="0" w:color="auto"/>
+              <w:right w:val="single" w:sz="12" w:space="0" w:color="auto"/>
+            </w:tcBorders>
+          </w:tcPr>
+          <w:p>
+            <w:pPr>
+              <w:keepNext w:val="0"/>
+              <w:keepLines w:val="0"/>
+              <w:ind w:left="709" w:hanging="709"/>
+              <w:jc w:val="center"/>
+              <w:rPr>
+                <w:sz w:val="18"/>
+              </w:rPr>
+            </w:pPr>
+          </w:p>
+        </w:tc>
+      </w:tr>
+      <w:tr>
+        <w:trPr>
+          <w:cantSplit/>
+          <w:jc w:val="center"/>
+        </w:trPr>
+        <w:tc>
+          <w:tcPr>
+            <w:tcW w:w="212" w:type="pct"/>
+            <w:vMerge/>
+            <w:tcBorders>
+              <w:top w:val="single" w:sz="12" w:space="0" w:color="auto"/>
+              <w:left w:val="single" w:sz="12" w:space="0" w:color="auto"/>
+              <w:bottom w:val="single" w:sz="12" w:space="0" w:color="auto"/>
+              <w:right w:val="single" w:sz="4" w:space="0" w:color="auto"/>
+            </w:tcBorders>
+            <w:vAlign w:val="center"/>
+            <w:hideMark/>
+          </w:tcPr>
+          <w:p>
+            <w:pPr>
+              <w:keepNext w:val="0"/>
+              <w:keepLines w:val="0"/>
+              <w:rPr>
+                <w:sz w:val="18"/>
+              </w:rPr>
+            </w:pPr>
+          </w:p>
+        </w:tc>
+        <w:tc>
+          <w:tcPr>
+            <w:tcW w:w="3996" w:type="pct"/>
+            <w:tcBorders>
+              <w:top w:val="single" w:sz="4" w:space="0" w:color="auto"/>
+              <w:left w:val="single" w:sz="4" w:space="0" w:color="auto"/>
+              <w:bottom w:val="single" w:sz="4" w:space="0" w:color="auto"/>
+              <w:right w:val="single" w:sz="4" w:space="0" w:color="auto"/>
+            </w:tcBorders>
+            <w:hideMark/>
+          </w:tcPr>
+          <w:p>
+            <w:pPr>
+              <w:pStyle w:val="TF-xAvalITEMDETALHE"/>
+            </w:pPr>
+            <w:r>
+              <w:t>São apresentadas as contribuições teóricas, práticas ou sociais que justificam a proposta?</w:t>
+            </w:r>
+          </w:p>
+        </w:tc>
+        <w:tc>
+          <w:tcPr>
+            <w:tcW w:w="264" w:type="pct"/>
+            <w:tcBorders>
+              <w:top w:val="single" w:sz="4" w:space="0" w:color="auto"/>
+              <w:left w:val="single" w:sz="4" w:space="0" w:color="auto"/>
+              <w:bottom w:val="single" w:sz="4" w:space="0" w:color="auto"/>
+              <w:right w:val="single" w:sz="4" w:space="0" w:color="auto"/>
+            </w:tcBorders>
+          </w:tcPr>
+          <w:p>
+            <w:pPr>
+              <w:keepNext w:val="0"/>
+              <w:keepLines w:val="0"/>
+              <w:ind w:left="709" w:hanging="709"/>
+              <w:jc w:val="center"/>
+              <w:rPr>
+                <w:sz w:val="18"/>
+              </w:rPr>
+            </w:pPr>
+          </w:p>
+        </w:tc>
+        <w:tc>
+          <w:tcPr>
+            <w:tcW w:w="266" w:type="pct"/>
+            <w:tcBorders>
+              <w:top w:val="single" w:sz="4" w:space="0" w:color="auto"/>
+              <w:left w:val="single" w:sz="4" w:space="0" w:color="auto"/>
+              <w:bottom w:val="single" w:sz="4" w:space="0" w:color="auto"/>
+              <w:right w:val="single" w:sz="4" w:space="0" w:color="auto"/>
+            </w:tcBorders>
+          </w:tcPr>
+          <w:p>
+            <w:pPr>
+              <w:keepNext w:val="0"/>
+              <w:keepLines w:val="0"/>
+              <w:ind w:left="709" w:hanging="709"/>
+              <w:jc w:val="center"/>
+              <w:rPr>
+                <w:sz w:val="18"/>
+              </w:rPr>
+            </w:pPr>
+          </w:p>
+        </w:tc>
+        <w:tc>
+          <w:tcPr>
+            <w:tcW w:w="262" w:type="pct"/>
+            <w:tcBorders>
+              <w:top w:val="single" w:sz="4" w:space="0" w:color="auto"/>
+              <w:left w:val="single" w:sz="4" w:space="0" w:color="auto"/>
+              <w:bottom w:val="single" w:sz="4" w:space="0" w:color="auto"/>
+              <w:right w:val="single" w:sz="12" w:space="0" w:color="auto"/>
+            </w:tcBorders>
+          </w:tcPr>
+          <w:p>
+            <w:pPr>
+              <w:keepNext w:val="0"/>
+              <w:keepLines w:val="0"/>
+              <w:ind w:left="709" w:hanging="709"/>
+              <w:jc w:val="center"/>
+              <w:rPr>
+                <w:sz w:val="18"/>
+              </w:rPr>
+            </w:pPr>
+          </w:p>
+        </w:tc>
+      </w:tr>
+      <w:tr>
+        <w:trPr>
+          <w:cantSplit/>
+          <w:trHeight w:val="447"/>
+          <w:jc w:val="center"/>
+        </w:trPr>
+        <w:tc>
+          <w:tcPr>
+            <w:tcW w:w="212" w:type="pct"/>
+            <w:vMerge/>
+            <w:tcBorders>
+              <w:top w:val="single" w:sz="12" w:space="0" w:color="auto"/>
+              <w:left w:val="single" w:sz="12" w:space="0" w:color="auto"/>
+              <w:bottom w:val="single" w:sz="12" w:space="0" w:color="auto"/>
+              <w:right w:val="single" w:sz="4" w:space="0" w:color="auto"/>
+            </w:tcBorders>
+            <w:vAlign w:val="center"/>
+            <w:hideMark/>
+          </w:tcPr>
+          <w:p>
+            <w:pPr>
+              <w:keepNext w:val="0"/>
+              <w:keepLines w:val="0"/>
+              <w:rPr>
+                <w:sz w:val="18"/>
+              </w:rPr>
+            </w:pPr>
+          </w:p>
+        </w:tc>
+        <w:tc>
+          <w:tcPr>
+            <w:tcW w:w="3996" w:type="pct"/>
+            <w:tcBorders>
+              <w:top w:val="single" w:sz="4" w:space="0" w:color="auto"/>
+              <w:left w:val="single" w:sz="4" w:space="0" w:color="auto"/>
+              <w:bottom w:val="single" w:sz="4" w:space="0" w:color="auto"/>
+              <w:right w:val="single" w:sz="4" w:space="0" w:color="auto"/>
+            </w:tcBorders>
+            <w:hideMark/>
+          </w:tcPr>
+          <w:p>
+            <w:pPr>
+              <w:pStyle w:val="TF-xAvalITEM"/>
+              <w:numPr>
+                <w:ilvl w:val="0"/>
+                <w:numId w:val="8"/>
+              </w:numPr>
+            </w:pPr>
+            <w:r>
+              <w:t>METODOLOGIA</w:t>
+            </w:r>
+          </w:p>
+          <w:p>
+            <w:pPr>
+              <w:pStyle w:val="TF-xAvalITEMDETALHE"/>
+            </w:pPr>
+            <w:r>
+              <w:t>Foram relacionadas todas as etapas necessárias para o desenvolvimento do TCC?</w:t>
+            </w:r>
+          </w:p>
+        </w:tc>
+        <w:tc>
+          <w:tcPr>
+            <w:tcW w:w="264" w:type="pct"/>
+            <w:tcBorders>
+              <w:top w:val="single" w:sz="4" w:space="0" w:color="auto"/>
+              <w:left w:val="single" w:sz="4" w:space="0" w:color="auto"/>
+              <w:bottom w:val="single" w:sz="4" w:space="0" w:color="auto"/>
+              <w:right w:val="single" w:sz="4" w:space="0" w:color="auto"/>
+            </w:tcBorders>
+          </w:tcPr>
+          <w:p>
+            <w:pPr>
+              <w:keepNext w:val="0"/>
+              <w:keepLines w:val="0"/>
+              <w:ind w:left="709" w:hanging="709"/>
+              <w:jc w:val="center"/>
+              <w:rPr>
+                <w:sz w:val="18"/>
+              </w:rPr>
+            </w:pPr>
+          </w:p>
+        </w:tc>
+        <w:tc>
+          <w:tcPr>
+            <w:tcW w:w="266" w:type="pct"/>
+            <w:tcBorders>
+              <w:top w:val="single" w:sz="4" w:space="0" w:color="auto"/>
+              <w:left w:val="single" w:sz="4" w:space="0" w:color="auto"/>
+              <w:bottom w:val="single" w:sz="4" w:space="0" w:color="auto"/>
+              <w:right w:val="single" w:sz="4" w:space="0" w:color="auto"/>
+            </w:tcBorders>
+          </w:tcPr>
+          <w:p>
+            <w:pPr>
+              <w:keepNext w:val="0"/>
+              <w:keepLines w:val="0"/>
+              <w:ind w:left="709" w:hanging="709"/>
+              <w:jc w:val="center"/>
+              <w:rPr>
+                <w:sz w:val="18"/>
+              </w:rPr>
+            </w:pPr>
+          </w:p>
+        </w:tc>
+        <w:tc>
+          <w:tcPr>
+            <w:tcW w:w="262" w:type="pct"/>
+            <w:tcBorders>
+              <w:top w:val="single" w:sz="4" w:space="0" w:color="auto"/>
+              <w:left w:val="single" w:sz="4" w:space="0" w:color="auto"/>
+              <w:bottom w:val="single" w:sz="4" w:space="0" w:color="auto"/>
+              <w:right w:val="single" w:sz="12" w:space="0" w:color="auto"/>
+            </w:tcBorders>
+          </w:tcPr>
+          <w:p>
+            <w:pPr>
+              <w:keepNext w:val="0"/>
+              <w:keepLines w:val="0"/>
+              <w:ind w:left="709" w:hanging="709"/>
+              <w:jc w:val="center"/>
+              <w:rPr>
+                <w:sz w:val="18"/>
+              </w:rPr>
+            </w:pPr>
+          </w:p>
+        </w:tc>
+      </w:tr>
+      <w:tr>
+        <w:trPr>
+          <w:cantSplit/>
+          <w:trHeight w:val="249"/>
+          <w:jc w:val="center"/>
+        </w:trPr>
+        <w:tc>
+          <w:tcPr>
+            <w:tcW w:w="212" w:type="pct"/>
+            <w:vMerge/>
+            <w:tcBorders>
+              <w:top w:val="single" w:sz="12" w:space="0" w:color="auto"/>
+              <w:left w:val="single" w:sz="12" w:space="0" w:color="auto"/>
+              <w:bottom w:val="single" w:sz="12" w:space="0" w:color="auto"/>
+              <w:right w:val="single" w:sz="4" w:space="0" w:color="auto"/>
+            </w:tcBorders>
+            <w:vAlign w:val="center"/>
+            <w:hideMark/>
+          </w:tcPr>
+          <w:p>
+            <w:pPr>
+              <w:keepNext w:val="0"/>
+              <w:keepLines w:val="0"/>
+              <w:rPr>
+                <w:sz w:val="18"/>
+              </w:rPr>
+            </w:pPr>
+          </w:p>
+        </w:tc>
+        <w:tc>
+          <w:tcPr>
+            <w:tcW w:w="3996" w:type="pct"/>
+            <w:tcBorders>
+              <w:top w:val="single" w:sz="4" w:space="0" w:color="auto"/>
+              <w:left w:val="single" w:sz="4" w:space="0" w:color="auto"/>
+              <w:bottom w:val="single" w:sz="4" w:space="0" w:color="auto"/>
+              <w:right w:val="single" w:sz="4" w:space="0" w:color="auto"/>
+            </w:tcBorders>
+            <w:hideMark/>
+          </w:tcPr>
+          <w:p>
+            <w:pPr>
+              <w:pStyle w:val="TF-xAvalITEMDETALHE"/>
+            </w:pPr>
+            <w:r>
+              <w:t>Os métodos, recursos e o cronograma estão devidamente apresentados?</w:t>
+            </w:r>
+          </w:p>
+        </w:tc>
+        <w:tc>
+          <w:tcPr>
+            <w:tcW w:w="264" w:type="pct"/>
+            <w:tcBorders>
+              <w:top w:val="single" w:sz="4" w:space="0" w:color="auto"/>
+              <w:left w:val="single" w:sz="4" w:space="0" w:color="auto"/>
+              <w:bottom w:val="single" w:sz="4" w:space="0" w:color="auto"/>
+              <w:right w:val="single" w:sz="4" w:space="0" w:color="auto"/>
+            </w:tcBorders>
+          </w:tcPr>
+          <w:p>
+            <w:pPr>
+              <w:keepNext w:val="0"/>
+              <w:keepLines w:val="0"/>
+              <w:ind w:left="709" w:hanging="709"/>
+              <w:jc w:val="center"/>
+              <w:rPr>
+                <w:sz w:val="18"/>
+              </w:rPr>
+            </w:pPr>
+          </w:p>
+        </w:tc>
+        <w:tc>
+          <w:tcPr>
+            <w:tcW w:w="266" w:type="pct"/>
+            <w:tcBorders>
+              <w:top w:val="single" w:sz="4" w:space="0" w:color="auto"/>
+              <w:left w:val="single" w:sz="4" w:space="0" w:color="auto"/>
+              <w:bottom w:val="single" w:sz="4" w:space="0" w:color="auto"/>
+              <w:right w:val="single" w:sz="4" w:space="0" w:color="auto"/>
+            </w:tcBorders>
+          </w:tcPr>
+          <w:p>
+            <w:pPr>
+              <w:keepNext w:val="0"/>
+              <w:keepLines w:val="0"/>
+              <w:ind w:left="709" w:hanging="709"/>
+              <w:jc w:val="center"/>
+              <w:rPr>
+                <w:sz w:val="18"/>
+              </w:rPr>
+            </w:pPr>
+          </w:p>
+        </w:tc>
+        <w:tc>
+          <w:tcPr>
+            <w:tcW w:w="262" w:type="pct"/>
+            <w:tcBorders>
+              <w:top w:val="single" w:sz="4" w:space="0" w:color="auto"/>
+              <w:left w:val="single" w:sz="4" w:space="0" w:color="auto"/>
+              <w:bottom w:val="single" w:sz="4" w:space="0" w:color="auto"/>
+              <w:right w:val="single" w:sz="12" w:space="0" w:color="auto"/>
+            </w:tcBorders>
+          </w:tcPr>
+          <w:p>
+            <w:pPr>
+              <w:keepNext w:val="0"/>
+              <w:keepLines w:val="0"/>
+              <w:ind w:left="709" w:hanging="709"/>
+              <w:jc w:val="center"/>
+              <w:rPr>
+                <w:sz w:val="18"/>
+              </w:rPr>
+            </w:pPr>
+          </w:p>
+        </w:tc>
+      </w:tr>
+      <w:tr>
+        <w:trPr>
+          <w:cantSplit/>
+          <w:trHeight w:val="249"/>
+          <w:jc w:val="center"/>
+        </w:trPr>
+        <w:tc>
+          <w:tcPr>
+            <w:tcW w:w="212" w:type="pct"/>
+            <w:vMerge/>
+            <w:tcBorders>
+              <w:top w:val="single" w:sz="12" w:space="0" w:color="auto"/>
+              <w:left w:val="single" w:sz="12" w:space="0" w:color="auto"/>
+              <w:bottom w:val="single" w:sz="12" w:space="0" w:color="auto"/>
+              <w:right w:val="single" w:sz="4" w:space="0" w:color="auto"/>
+            </w:tcBorders>
+            <w:vAlign w:val="center"/>
+            <w:hideMark/>
+          </w:tcPr>
+          <w:p>
+            <w:pPr>
+              <w:keepNext w:val="0"/>
+              <w:keepLines w:val="0"/>
+              <w:rPr>
+                <w:sz w:val="18"/>
+              </w:rPr>
+            </w:pPr>
+          </w:p>
+        </w:tc>
+        <w:tc>
+          <w:tcPr>
+            <w:tcW w:w="3996" w:type="pct"/>
+            <w:tcBorders>
+              <w:top w:val="single" w:sz="4" w:space="0" w:color="auto"/>
+              <w:left w:val="single" w:sz="4" w:space="0" w:color="auto"/>
+              <w:bottom w:val="single" w:sz="4" w:space="0" w:color="auto"/>
+              <w:right w:val="single" w:sz="4" w:space="0" w:color="auto"/>
+            </w:tcBorders>
+            <w:hideMark/>
+          </w:tcPr>
+          <w:p>
+            <w:pPr>
+              <w:pStyle w:val="TF-xAvalITEM"/>
+              <w:numPr>
+                <w:ilvl w:val="0"/>
+                <w:numId w:val="8"/>
+              </w:numPr>
+            </w:pPr>
+            <w:r>
+              <w:t>REVISÃO BIBLIOGRÁFICA</w:t>
+            </w:r>
+          </w:p>
+          <w:p>
+            <w:pPr>
+              <w:pStyle w:val="TF-xAvalITEMDETALHE"/>
+            </w:pPr>
+            <w:r>
+              <w:t>Os assuntos apresentados são suficientes e têm relação com o tema do TCC?</w:t>
+            </w:r>
+          </w:p>
+        </w:tc>
+        <w:tc>
+          <w:tcPr>
+            <w:tcW w:w="264" w:type="pct"/>
+            <w:tcBorders>
+              <w:top w:val="single" w:sz="4" w:space="0" w:color="auto"/>
+              <w:left w:val="single" w:sz="4" w:space="0" w:color="auto"/>
+              <w:bottom w:val="single" w:sz="4" w:space="0" w:color="auto"/>
+              <w:right w:val="single" w:sz="4" w:space="0" w:color="auto"/>
+            </w:tcBorders>
+          </w:tcPr>
+          <w:p>
+            <w:pPr>
+              <w:keepNext w:val="0"/>
+              <w:keepLines w:val="0"/>
+              <w:ind w:left="709" w:hanging="709"/>
+              <w:jc w:val="center"/>
+              <w:rPr>
+                <w:sz w:val="18"/>
+              </w:rPr>
+            </w:pPr>
+          </w:p>
+        </w:tc>
+        <w:tc>
+          <w:tcPr>
+            <w:tcW w:w="266" w:type="pct"/>
+            <w:tcBorders>
+              <w:top w:val="single" w:sz="4" w:space="0" w:color="auto"/>
+              <w:left w:val="single" w:sz="4" w:space="0" w:color="auto"/>
+              <w:bottom w:val="single" w:sz="4" w:space="0" w:color="auto"/>
+              <w:right w:val="single" w:sz="4" w:space="0" w:color="auto"/>
+            </w:tcBorders>
+          </w:tcPr>
+          <w:p>
+            <w:pPr>
+              <w:keepNext w:val="0"/>
+              <w:keepLines w:val="0"/>
+              <w:ind w:left="709" w:hanging="709"/>
+              <w:jc w:val="center"/>
+              <w:rPr>
+                <w:sz w:val="18"/>
+              </w:rPr>
+            </w:pPr>
+          </w:p>
+        </w:tc>
+        <w:tc>
+          <w:tcPr>
+            <w:tcW w:w="262" w:type="pct"/>
+            <w:tcBorders>
+              <w:top w:val="single" w:sz="4" w:space="0" w:color="auto"/>
+              <w:left w:val="single" w:sz="4" w:space="0" w:color="auto"/>
+              <w:bottom w:val="single" w:sz="4" w:space="0" w:color="auto"/>
+              <w:right w:val="single" w:sz="12" w:space="0" w:color="auto"/>
+            </w:tcBorders>
+          </w:tcPr>
+          <w:p>
+            <w:pPr>
+              <w:keepNext w:val="0"/>
+              <w:keepLines w:val="0"/>
+              <w:ind w:left="709" w:hanging="709"/>
+              <w:jc w:val="center"/>
+              <w:rPr>
+                <w:sz w:val="18"/>
+              </w:rPr>
+            </w:pPr>
+          </w:p>
+        </w:tc>
+      </w:tr>
+      <w:tr>
+        <w:trPr>
+          <w:cantSplit/>
+          <w:trHeight w:val="451"/>
+          <w:jc w:val="center"/>
+        </w:trPr>
+        <w:tc>
+          <w:tcPr>
+            <w:tcW w:w="212" w:type="pct"/>
+            <w:vMerge w:val="restart"/>
+            <w:tcBorders>
+              <w:top w:val="single" w:sz="12" w:space="0" w:color="auto"/>
+              <w:left w:val="single" w:sz="12" w:space="0" w:color="auto"/>
+              <w:bottom w:val="single" w:sz="12" w:space="0" w:color="auto"/>
+              <w:right w:val="single" w:sz="4" w:space="0" w:color="auto"/>
+            </w:tcBorders>
+            <w:textDirection w:val="btLr"/>
+            <w:vAlign w:val="center"/>
+            <w:hideMark/>
+          </w:tcPr>
+          <w:p>
+            <w:pPr>
+              <w:pStyle w:val="TF-xAvalITEMTABELA"/>
+            </w:pPr>
+            <w:r>
+              <w:t>ASPECTOS METODOLÓGICOS</w:t>
+            </w:r>
+          </w:p>
+        </w:tc>
+        <w:tc>
+          <w:tcPr>
+            <w:tcW w:w="3996" w:type="pct"/>
+            <w:tcBorders>
+              <w:top w:val="single" w:sz="12" w:space="0" w:color="auto"/>
+              <w:left w:val="single" w:sz="4" w:space="0" w:color="auto"/>
+              <w:bottom w:val="single" w:sz="4" w:space="0" w:color="auto"/>
+              <w:right w:val="single" w:sz="4" w:space="0" w:color="auto"/>
+            </w:tcBorders>
+            <w:hideMark/>
+          </w:tcPr>
+          <w:p>
+            <w:pPr>
+              <w:pStyle w:val="TF-xAvalITEM"/>
+              <w:numPr>
+                <w:ilvl w:val="0"/>
+                <w:numId w:val="8"/>
+              </w:numPr>
+            </w:pPr>
+            <w:r>
+              <w:t>LINGUAGEM USADA (redação)</w:t>
+            </w:r>
+          </w:p>
+          <w:p>
+            <w:pPr>
+              <w:pStyle w:val="TF-xAvalITEMDETALHE"/>
+            </w:pPr>
+            <w:r>
+              <w:t>O texto completo é coerente e redigido corretamente em língua portuguesa, usando linguagem formal/científica?</w:t>
+            </w:r>
+          </w:p>
+        </w:tc>
+        <w:tc>
+          <w:tcPr>
+            <w:tcW w:w="264" w:type="pct"/>
+            <w:tcBorders>
+              <w:top w:val="single" w:sz="12" w:space="0" w:color="auto"/>
+              <w:left w:val="single" w:sz="4" w:space="0" w:color="auto"/>
+              <w:bottom w:val="single" w:sz="4" w:space="0" w:color="auto"/>
+              <w:right w:val="single" w:sz="4" w:space="0" w:color="auto"/>
+            </w:tcBorders>
+          </w:tcPr>
+          <w:p>
+            <w:pPr>
+              <w:keepNext w:val="0"/>
+              <w:keepLines w:val="0"/>
+              <w:ind w:left="709" w:hanging="709"/>
+              <w:jc w:val="center"/>
+              <w:rPr>
+                <w:sz w:val="18"/>
+              </w:rPr>
+            </w:pPr>
+          </w:p>
+        </w:tc>
+        <w:tc>
+          <w:tcPr>
+            <w:tcW w:w="266" w:type="pct"/>
+            <w:tcBorders>
+              <w:top w:val="single" w:sz="12" w:space="0" w:color="auto"/>
+              <w:left w:val="single" w:sz="4" w:space="0" w:color="auto"/>
+              <w:bottom w:val="single" w:sz="4" w:space="0" w:color="auto"/>
+              <w:right w:val="single" w:sz="4" w:space="0" w:color="auto"/>
+            </w:tcBorders>
+          </w:tcPr>
+          <w:p>
+            <w:pPr>
+              <w:keepNext w:val="0"/>
+              <w:keepLines w:val="0"/>
+              <w:ind w:left="709" w:hanging="709"/>
+              <w:jc w:val="center"/>
+              <w:rPr>
+                <w:sz w:val="18"/>
+              </w:rPr>
+            </w:pPr>
+          </w:p>
+        </w:tc>
+        <w:tc>
+          <w:tcPr>
+            <w:tcW w:w="262" w:type="pct"/>
+            <w:tcBorders>
+              <w:top w:val="single" w:sz="12" w:space="0" w:color="auto"/>
+              <w:left w:val="single" w:sz="4" w:space="0" w:color="auto"/>
+              <w:bottom w:val="single" w:sz="4" w:space="0" w:color="auto"/>
+              <w:right w:val="single" w:sz="12" w:space="0" w:color="auto"/>
+            </w:tcBorders>
+          </w:tcPr>
+          <w:p>
+            <w:pPr>
+              <w:keepNext w:val="0"/>
+              <w:keepLines w:val="0"/>
+              <w:ind w:left="709" w:hanging="709"/>
+              <w:jc w:val="center"/>
+              <w:rPr>
+                <w:sz w:val="18"/>
+              </w:rPr>
+            </w:pPr>
+          </w:p>
+        </w:tc>
+      </w:tr>
+      <w:tr>
+        <w:trPr>
+          <w:cantSplit/>
+          <w:jc w:val="center"/>
+        </w:trPr>
+        <w:tc>
+          <w:tcPr>
+            <w:tcW w:w="212" w:type="pct"/>
+            <w:vMerge/>
+            <w:tcBorders>
+              <w:top w:val="single" w:sz="12" w:space="0" w:color="auto"/>
+              <w:left w:val="single" w:sz="12" w:space="0" w:color="auto"/>
+              <w:bottom w:val="single" w:sz="12" w:space="0" w:color="auto"/>
+              <w:right w:val="single" w:sz="4" w:space="0" w:color="auto"/>
+            </w:tcBorders>
+            <w:vAlign w:val="center"/>
+            <w:hideMark/>
+          </w:tcPr>
+          <w:p>
+            <w:pPr>
+              <w:keepNext w:val="0"/>
+              <w:keepLines w:val="0"/>
+              <w:rPr>
+                <w:sz w:val="18"/>
+              </w:rPr>
+            </w:pPr>
+          </w:p>
+        </w:tc>
+        <w:tc>
+          <w:tcPr>
+            <w:tcW w:w="3996" w:type="pct"/>
+            <w:tcBorders>
+              <w:top w:val="single" w:sz="4" w:space="0" w:color="auto"/>
+              <w:left w:val="single" w:sz="4" w:space="0" w:color="auto"/>
+              <w:bottom w:val="single" w:sz="4" w:space="0" w:color="auto"/>
+              <w:right w:val="single" w:sz="4" w:space="0" w:color="auto"/>
+            </w:tcBorders>
+            <w:hideMark/>
+          </w:tcPr>
+          <w:p>
+            <w:pPr>
+              <w:pStyle w:val="TF-xAvalITEMDETALHE"/>
+            </w:pPr>
+            <w:r>
+              <w:t>A exposição do assunto é ordenada (as ideias estão bem encadeadas e a linguagem utilizada é clara)?</w:t>
+            </w:r>
+          </w:p>
+        </w:tc>
+        <w:tc>
+          <w:tcPr>
+            <w:tcW w:w="264" w:type="pct"/>
+            <w:tcBorders>
+              <w:top w:val="single" w:sz="4" w:space="0" w:color="auto"/>
+              <w:left w:val="single" w:sz="4" w:space="0" w:color="auto"/>
+              <w:bottom w:val="single" w:sz="4" w:space="0" w:color="auto"/>
+              <w:right w:val="single" w:sz="4" w:space="0" w:color="auto"/>
+            </w:tcBorders>
+          </w:tcPr>
+          <w:p>
+            <w:pPr>
+              <w:keepNext w:val="0"/>
+              <w:keepLines w:val="0"/>
+              <w:ind w:left="709" w:hanging="709"/>
+              <w:jc w:val="center"/>
+              <w:rPr>
+                <w:sz w:val="18"/>
+              </w:rPr>
+            </w:pPr>
+          </w:p>
+        </w:tc>
+        <w:tc>
+          <w:tcPr>
+            <w:tcW w:w="266" w:type="pct"/>
+            <w:tcBorders>
+              <w:top w:val="single" w:sz="4" w:space="0" w:color="auto"/>
+              <w:left w:val="single" w:sz="4" w:space="0" w:color="auto"/>
+              <w:bottom w:val="single" w:sz="4" w:space="0" w:color="auto"/>
+              <w:right w:val="single" w:sz="4" w:space="0" w:color="auto"/>
+            </w:tcBorders>
+          </w:tcPr>
+          <w:p>
+            <w:pPr>
+              <w:keepNext w:val="0"/>
+              <w:keepLines w:val="0"/>
+              <w:ind w:left="709" w:hanging="709"/>
+              <w:jc w:val="center"/>
+              <w:rPr>
+                <w:sz w:val="18"/>
+              </w:rPr>
+            </w:pPr>
+          </w:p>
+        </w:tc>
+        <w:tc>
+          <w:tcPr>
+            <w:tcW w:w="262" w:type="pct"/>
+            <w:tcBorders>
+              <w:top w:val="single" w:sz="4" w:space="0" w:color="auto"/>
+              <w:left w:val="single" w:sz="4" w:space="0" w:color="auto"/>
+              <w:bottom w:val="single" w:sz="4" w:space="0" w:color="auto"/>
+              <w:right w:val="single" w:sz="12" w:space="0" w:color="auto"/>
+            </w:tcBorders>
+          </w:tcPr>
+          <w:p>
+            <w:pPr>
+              <w:keepNext w:val="0"/>
+              <w:keepLines w:val="0"/>
+              <w:ind w:left="709" w:hanging="709"/>
+              <w:jc w:val="center"/>
+              <w:rPr>
+                <w:sz w:val="18"/>
+              </w:rPr>
+            </w:pPr>
+          </w:p>
+        </w:tc>
+      </w:tr>
+      <w:tr>
+        <w:trPr>
+          <w:cantSplit/>
+          <w:jc w:val="center"/>
+        </w:trPr>
+        <w:tc>
+          <w:tcPr>
+            <w:tcW w:w="212" w:type="pct"/>
+            <w:vMerge/>
+            <w:tcBorders>
+              <w:top w:val="single" w:sz="12" w:space="0" w:color="auto"/>
+              <w:left w:val="single" w:sz="12" w:space="0" w:color="auto"/>
+              <w:bottom w:val="single" w:sz="12" w:space="0" w:color="auto"/>
+              <w:right w:val="single" w:sz="4" w:space="0" w:color="auto"/>
+            </w:tcBorders>
+            <w:vAlign w:val="center"/>
+            <w:hideMark/>
+          </w:tcPr>
+          <w:p>
+            <w:pPr>
+              <w:keepNext w:val="0"/>
+              <w:keepLines w:val="0"/>
+              <w:rPr>
+                <w:sz w:val="18"/>
+              </w:rPr>
+            </w:pPr>
+          </w:p>
+        </w:tc>
+        <w:tc>
+          <w:tcPr>
+            <w:tcW w:w="3996" w:type="pct"/>
+            <w:tcBorders>
+              <w:top w:val="single" w:sz="4" w:space="0" w:color="auto"/>
+              <w:left w:val="single" w:sz="4" w:space="0" w:color="auto"/>
+              <w:bottom w:val="single" w:sz="4" w:space="0" w:color="auto"/>
+              <w:right w:val="single" w:sz="4" w:space="0" w:color="auto"/>
+            </w:tcBorders>
+            <w:hideMark/>
+          </w:tcPr>
+          <w:p>
+            <w:pPr>
+              <w:pStyle w:val="TF-xAvalITEM"/>
+              <w:numPr>
+                <w:ilvl w:val="0"/>
+                <w:numId w:val="8"/>
+              </w:numPr>
+            </w:pPr>
+            <w:r>
+              <w:t>ORGANIZAÇÃO E APRESENTAÇÃO GRÁFICA DO TEXTO</w:t>
+            </w:r>
+          </w:p>
+          <w:p>
+            <w:pPr>
+              <w:pStyle w:val="TF-xAvalITEMDETALHE"/>
+            </w:pPr>
+            <w:r>
+              <w:t>A organização e apresentação dos capítulos, seções, subseções e parágrafos estão de acordo com o modelo estabelecido?</w:t>
+            </w:r>
+          </w:p>
+        </w:tc>
+        <w:tc>
+          <w:tcPr>
+            <w:tcW w:w="264" w:type="pct"/>
+            <w:tcBorders>
+              <w:top w:val="single" w:sz="4" w:space="0" w:color="auto"/>
+              <w:left w:val="single" w:sz="4" w:space="0" w:color="auto"/>
+              <w:bottom w:val="single" w:sz="4" w:space="0" w:color="auto"/>
+              <w:right w:val="single" w:sz="4" w:space="0" w:color="auto"/>
+            </w:tcBorders>
+          </w:tcPr>
+          <w:p>
+            <w:pPr>
+              <w:keepNext w:val="0"/>
+              <w:keepLines w:val="0"/>
+              <w:ind w:left="709" w:hanging="709"/>
+              <w:jc w:val="center"/>
+              <w:rPr>
+                <w:sz w:val="18"/>
+              </w:rPr>
+            </w:pPr>
+          </w:p>
+        </w:tc>
+        <w:tc>
+          <w:tcPr>
+            <w:tcW w:w="266" w:type="pct"/>
+            <w:tcBorders>
+              <w:top w:val="single" w:sz="4" w:space="0" w:color="auto"/>
+              <w:left w:val="single" w:sz="4" w:space="0" w:color="auto"/>
+              <w:bottom w:val="single" w:sz="4" w:space="0" w:color="auto"/>
+              <w:right w:val="single" w:sz="4" w:space="0" w:color="auto"/>
+            </w:tcBorders>
+          </w:tcPr>
+          <w:p>
+            <w:pPr>
+              <w:keepNext w:val="0"/>
+              <w:keepLines w:val="0"/>
+              <w:ind w:left="709" w:hanging="709"/>
+              <w:jc w:val="center"/>
+              <w:rPr>
+                <w:sz w:val="18"/>
+              </w:rPr>
+            </w:pPr>
+          </w:p>
+        </w:tc>
+        <w:tc>
+          <w:tcPr>
+            <w:tcW w:w="262" w:type="pct"/>
+            <w:tcBorders>
+              <w:top w:val="single" w:sz="4" w:space="0" w:color="auto"/>
+              <w:left w:val="single" w:sz="4" w:space="0" w:color="auto"/>
+              <w:bottom w:val="single" w:sz="4" w:space="0" w:color="auto"/>
+              <w:right w:val="single" w:sz="12" w:space="0" w:color="auto"/>
+            </w:tcBorders>
+          </w:tcPr>
+          <w:p>
+            <w:pPr>
+              <w:keepNext w:val="0"/>
+              <w:keepLines w:val="0"/>
+              <w:ind w:left="709" w:hanging="709"/>
+              <w:jc w:val="center"/>
+              <w:rPr>
+                <w:sz w:val="18"/>
+              </w:rPr>
+            </w:pPr>
+          </w:p>
+        </w:tc>
+      </w:tr>
+      <w:tr>
+        <w:trPr>
+          <w:cantSplit/>
+          <w:jc w:val="center"/>
+        </w:trPr>
+        <w:tc>
+          <w:tcPr>
+            <w:tcW w:w="212" w:type="pct"/>
+            <w:vMerge/>
+            <w:tcBorders>
+              <w:top w:val="single" w:sz="12" w:space="0" w:color="auto"/>
+              <w:left w:val="single" w:sz="12" w:space="0" w:color="auto"/>
+              <w:bottom w:val="single" w:sz="12" w:space="0" w:color="auto"/>
+              <w:right w:val="single" w:sz="4" w:space="0" w:color="auto"/>
+            </w:tcBorders>
+            <w:vAlign w:val="center"/>
+            <w:hideMark/>
+          </w:tcPr>
+          <w:p>
+            <w:pPr>
+              <w:keepNext w:val="0"/>
+              <w:keepLines w:val="0"/>
+              <w:rPr>
+                <w:sz w:val="18"/>
+              </w:rPr>
+            </w:pPr>
+          </w:p>
+        </w:tc>
+        <w:tc>
+          <w:tcPr>
+            <w:tcW w:w="3996" w:type="pct"/>
+            <w:tcBorders>
+              <w:top w:val="single" w:sz="4" w:space="0" w:color="auto"/>
+              <w:left w:val="single" w:sz="4" w:space="0" w:color="auto"/>
+              <w:bottom w:val="single" w:sz="4" w:space="0" w:color="auto"/>
+              <w:right w:val="single" w:sz="4" w:space="0" w:color="auto"/>
+            </w:tcBorders>
+            <w:hideMark/>
+          </w:tcPr>
+          <w:p>
+            <w:pPr>
+              <w:pStyle w:val="TF-xAvalITEM"/>
+              <w:numPr>
+                <w:ilvl w:val="0"/>
+                <w:numId w:val="8"/>
+              </w:numPr>
+            </w:pPr>
+            <w:r>
+              <w:t>ILUSTRAÇÕES (figuras, quadros, tabelas)</w:t>
+            </w:r>
+          </w:p>
+          <w:p>
+            <w:pPr>
+              <w:pStyle w:val="TF-xAvalITEMDETALHE"/>
+            </w:pPr>
+            <w:r>
+              <w:t>As ilustrações são legíveis e obedecem às normas da ABNT?</w:t>
+            </w:r>
+          </w:p>
+        </w:tc>
+        <w:tc>
+          <w:tcPr>
+            <w:tcW w:w="264" w:type="pct"/>
+            <w:tcBorders>
+              <w:top w:val="single" w:sz="4" w:space="0" w:color="auto"/>
+              <w:left w:val="single" w:sz="4" w:space="0" w:color="auto"/>
+              <w:bottom w:val="single" w:sz="4" w:space="0" w:color="auto"/>
+              <w:right w:val="single" w:sz="4" w:space="0" w:color="auto"/>
+            </w:tcBorders>
+          </w:tcPr>
+          <w:p>
+            <w:pPr>
+              <w:keepNext w:val="0"/>
+              <w:keepLines w:val="0"/>
+              <w:spacing w:before="80" w:after="80"/>
+              <w:ind w:left="709" w:hanging="709"/>
+              <w:jc w:val="center"/>
+              <w:rPr>
+                <w:sz w:val="18"/>
+              </w:rPr>
+            </w:pPr>
+          </w:p>
+        </w:tc>
+        <w:tc>
+          <w:tcPr>
+            <w:tcW w:w="266" w:type="pct"/>
+            <w:tcBorders>
+              <w:top w:val="single" w:sz="4" w:space="0" w:color="auto"/>
+              <w:left w:val="single" w:sz="4" w:space="0" w:color="auto"/>
+              <w:bottom w:val="single" w:sz="4" w:space="0" w:color="auto"/>
+              <w:right w:val="single" w:sz="4" w:space="0" w:color="auto"/>
+            </w:tcBorders>
+          </w:tcPr>
+          <w:p>
+            <w:pPr>
+              <w:keepNext w:val="0"/>
+              <w:keepLines w:val="0"/>
+              <w:spacing w:before="80" w:after="80"/>
+              <w:ind w:left="709" w:hanging="709"/>
+              <w:jc w:val="center"/>
+              <w:rPr>
+                <w:sz w:val="18"/>
+              </w:rPr>
+            </w:pPr>
+          </w:p>
+        </w:tc>
+        <w:tc>
+          <w:tcPr>
+            <w:tcW w:w="262" w:type="pct"/>
+            <w:tcBorders>
+              <w:top w:val="single" w:sz="4" w:space="0" w:color="auto"/>
+              <w:left w:val="single" w:sz="4" w:space="0" w:color="auto"/>
+              <w:bottom w:val="single" w:sz="4" w:space="0" w:color="auto"/>
+              <w:right w:val="single" w:sz="12" w:space="0" w:color="auto"/>
+            </w:tcBorders>
+          </w:tcPr>
+          <w:p>
+            <w:pPr>
+              <w:keepNext w:val="0"/>
+              <w:keepLines w:val="0"/>
+              <w:spacing w:before="80" w:after="80"/>
+              <w:ind w:left="709" w:hanging="709"/>
+              <w:jc w:val="center"/>
+              <w:rPr>
+                <w:sz w:val="18"/>
+              </w:rPr>
+            </w:pPr>
+          </w:p>
+        </w:tc>
+      </w:tr>
+      <w:tr>
+        <w:trPr>
+          <w:cantSplit/>
+          <w:trHeight w:val="386"/>
+          <w:jc w:val="center"/>
+        </w:trPr>
+        <w:tc>
+          <w:tcPr>
+            <w:tcW w:w="212" w:type="pct"/>
+            <w:vMerge/>
+            <w:tcBorders>
+              <w:top w:val="single" w:sz="12" w:space="0" w:color="auto"/>
+              <w:left w:val="single" w:sz="12" w:space="0" w:color="auto"/>
+              <w:bottom w:val="single" w:sz="12" w:space="0" w:color="auto"/>
+              <w:right w:val="single" w:sz="4" w:space="0" w:color="auto"/>
+            </w:tcBorders>
+            <w:vAlign w:val="center"/>
+            <w:hideMark/>
+          </w:tcPr>
+          <w:p>
+            <w:pPr>
+              <w:keepNext w:val="0"/>
+              <w:keepLines w:val="0"/>
+              <w:rPr>
+                <w:sz w:val="18"/>
+              </w:rPr>
+            </w:pPr>
+          </w:p>
+        </w:tc>
+        <w:tc>
+          <w:tcPr>
+            <w:tcW w:w="3996" w:type="pct"/>
+            <w:tcBorders>
+              <w:top w:val="single" w:sz="4" w:space="0" w:color="auto"/>
+              <w:left w:val="single" w:sz="4" w:space="0" w:color="auto"/>
+              <w:bottom w:val="single" w:sz="4" w:space="0" w:color="auto"/>
+              <w:right w:val="single" w:sz="4" w:space="0" w:color="auto"/>
+            </w:tcBorders>
+            <w:hideMark/>
+          </w:tcPr>
+          <w:p>
+            <w:pPr>
+              <w:pStyle w:val="TF-xAvalITEM"/>
+              <w:numPr>
+                <w:ilvl w:val="0"/>
+                <w:numId w:val="8"/>
+              </w:numPr>
+            </w:pPr>
+            <w:r>
+              <w:t>REFERÊNCIAS E CITAÇÕES</w:t>
+            </w:r>
+          </w:p>
+          <w:p>
+            <w:pPr>
+              <w:pStyle w:val="TF-xAvalITEMDETALHE"/>
+            </w:pPr>
+            <w:r>
+              <w:t>As referências obedecem às normas da ABNT?</w:t>
+            </w:r>
+          </w:p>
+        </w:tc>
+        <w:tc>
+          <w:tcPr>
+            <w:tcW w:w="264" w:type="pct"/>
+            <w:tcBorders>
+              <w:top w:val="single" w:sz="4" w:space="0" w:color="auto"/>
+              <w:left w:val="single" w:sz="4" w:space="0" w:color="auto"/>
+              <w:bottom w:val="single" w:sz="4" w:space="0" w:color="auto"/>
+              <w:right w:val="single" w:sz="4" w:space="0" w:color="auto"/>
+            </w:tcBorders>
+          </w:tcPr>
+          <w:p>
+            <w:pPr>
+              <w:keepNext w:val="0"/>
+              <w:keepLines w:val="0"/>
+              <w:ind w:left="709" w:hanging="709"/>
+              <w:jc w:val="center"/>
+              <w:rPr>
+                <w:sz w:val="18"/>
+              </w:rPr>
+            </w:pPr>
+          </w:p>
+        </w:tc>
+        <w:tc>
+          <w:tcPr>
+            <w:tcW w:w="266" w:type="pct"/>
+            <w:tcBorders>
+              <w:top w:val="single" w:sz="4" w:space="0" w:color="auto"/>
+              <w:left w:val="single" w:sz="4" w:space="0" w:color="auto"/>
+              <w:bottom w:val="single" w:sz="4" w:space="0" w:color="auto"/>
+              <w:right w:val="single" w:sz="4" w:space="0" w:color="auto"/>
+            </w:tcBorders>
+          </w:tcPr>
+          <w:p>
+            <w:pPr>
+              <w:keepNext w:val="0"/>
+              <w:keepLines w:val="0"/>
+              <w:ind w:left="709" w:hanging="709"/>
+              <w:jc w:val="center"/>
+              <w:rPr>
+                <w:sz w:val="18"/>
+              </w:rPr>
+            </w:pPr>
+          </w:p>
+        </w:tc>
+        <w:tc>
+          <w:tcPr>
+            <w:tcW w:w="262" w:type="pct"/>
+            <w:tcBorders>
+              <w:top w:val="single" w:sz="4" w:space="0" w:color="auto"/>
+              <w:left w:val="single" w:sz="4" w:space="0" w:color="auto"/>
+              <w:bottom w:val="single" w:sz="4" w:space="0" w:color="auto"/>
+              <w:right w:val="single" w:sz="12" w:space="0" w:color="auto"/>
+            </w:tcBorders>
+          </w:tcPr>
+          <w:p>
+            <w:pPr>
+              <w:keepNext w:val="0"/>
+              <w:keepLines w:val="0"/>
+              <w:ind w:left="709" w:hanging="709"/>
+              <w:jc w:val="center"/>
+              <w:rPr>
+                <w:sz w:val="18"/>
+              </w:rPr>
+            </w:pPr>
+          </w:p>
+        </w:tc>
+      </w:tr>
+      <w:tr>
+        <w:trPr>
+          <w:cantSplit/>
+          <w:trHeight w:val="386"/>
+          <w:jc w:val="center"/>
+        </w:trPr>
+        <w:tc>
+          <w:tcPr>
+            <w:tcW w:w="212" w:type="pct"/>
+            <w:vMerge/>
+            <w:tcBorders>
+              <w:top w:val="single" w:sz="12" w:space="0" w:color="auto"/>
+              <w:left w:val="single" w:sz="12" w:space="0" w:color="auto"/>
+              <w:bottom w:val="single" w:sz="12" w:space="0" w:color="auto"/>
+              <w:right w:val="single" w:sz="4" w:space="0" w:color="auto"/>
+            </w:tcBorders>
+            <w:vAlign w:val="center"/>
+            <w:hideMark/>
+          </w:tcPr>
+          <w:p>
+            <w:pPr>
+              <w:keepNext w:val="0"/>
+              <w:keepLines w:val="0"/>
+              <w:rPr>
+                <w:sz w:val="18"/>
+              </w:rPr>
+            </w:pPr>
+          </w:p>
+        </w:tc>
+        <w:tc>
+          <w:tcPr>
+            <w:tcW w:w="3996" w:type="pct"/>
+            <w:tcBorders>
+              <w:top w:val="single" w:sz="4" w:space="0" w:color="auto"/>
+              <w:left w:val="single" w:sz="4" w:space="0" w:color="auto"/>
+              <w:bottom w:val="single" w:sz="4" w:space="0" w:color="auto"/>
+              <w:right w:val="single" w:sz="4" w:space="0" w:color="auto"/>
+            </w:tcBorders>
+            <w:hideMark/>
+          </w:tcPr>
+          <w:p>
+            <w:pPr>
+              <w:pStyle w:val="TF-xAvalITEMDETALHE"/>
+            </w:pPr>
+            <w:r>
+              <w:t>As citações obedecem às normas da ABNT?</w:t>
+            </w:r>
+          </w:p>
+        </w:tc>
+        <w:tc>
+          <w:tcPr>
+            <w:tcW w:w="264" w:type="pct"/>
+            <w:tcBorders>
+              <w:top w:val="single" w:sz="4" w:space="0" w:color="auto"/>
+              <w:left w:val="single" w:sz="4" w:space="0" w:color="auto"/>
+              <w:bottom w:val="single" w:sz="4" w:space="0" w:color="auto"/>
+              <w:right w:val="single" w:sz="4" w:space="0" w:color="auto"/>
+            </w:tcBorders>
+          </w:tcPr>
+          <w:p>
+            <w:pPr>
+              <w:keepNext w:val="0"/>
+              <w:keepLines w:val="0"/>
+              <w:ind w:left="709" w:hanging="709"/>
+              <w:jc w:val="center"/>
+              <w:rPr>
+                <w:sz w:val="18"/>
+              </w:rPr>
+            </w:pPr>
+          </w:p>
+        </w:tc>
+        <w:tc>
+          <w:tcPr>
+            <w:tcW w:w="266" w:type="pct"/>
+            <w:tcBorders>
+              <w:top w:val="single" w:sz="4" w:space="0" w:color="auto"/>
+              <w:left w:val="single" w:sz="4" w:space="0" w:color="auto"/>
+              <w:bottom w:val="single" w:sz="4" w:space="0" w:color="auto"/>
+              <w:right w:val="single" w:sz="4" w:space="0" w:color="auto"/>
+            </w:tcBorders>
+          </w:tcPr>
+          <w:p>
+            <w:pPr>
+              <w:keepNext w:val="0"/>
+              <w:keepLines w:val="0"/>
+              <w:ind w:left="709" w:hanging="709"/>
+              <w:jc w:val="center"/>
+              <w:rPr>
+                <w:sz w:val="18"/>
+              </w:rPr>
+            </w:pPr>
+          </w:p>
+        </w:tc>
+        <w:tc>
+          <w:tcPr>
+            <w:tcW w:w="262" w:type="pct"/>
+            <w:tcBorders>
+              <w:top w:val="single" w:sz="4" w:space="0" w:color="auto"/>
+              <w:left w:val="single" w:sz="4" w:space="0" w:color="auto"/>
+              <w:bottom w:val="single" w:sz="4" w:space="0" w:color="auto"/>
+              <w:right w:val="single" w:sz="12" w:space="0" w:color="auto"/>
+            </w:tcBorders>
+          </w:tcPr>
+          <w:p>
+            <w:pPr>
+              <w:keepNext w:val="0"/>
+              <w:keepLines w:val="0"/>
+              <w:ind w:left="709" w:hanging="709"/>
+              <w:jc w:val="center"/>
+              <w:rPr>
+                <w:sz w:val="18"/>
+              </w:rPr>
+            </w:pPr>
+          </w:p>
+        </w:tc>
+      </w:tr>
+      <w:tr>
+        <w:trPr>
+          <w:cantSplit/>
+          <w:jc w:val="center"/>
+        </w:trPr>
+        <w:tc>
+          <w:tcPr>
+            <w:tcW w:w="212" w:type="pct"/>
+            <w:vMerge/>
+            <w:tcBorders>
+              <w:top w:val="single" w:sz="12" w:space="0" w:color="auto"/>
+              <w:left w:val="single" w:sz="12" w:space="0" w:color="auto"/>
+              <w:bottom w:val="single" w:sz="12" w:space="0" w:color="auto"/>
+              <w:right w:val="single" w:sz="4" w:space="0" w:color="auto"/>
+            </w:tcBorders>
+            <w:vAlign w:val="center"/>
+            <w:hideMark/>
+          </w:tcPr>
+          <w:p>
+            <w:pPr>
+              <w:keepNext w:val="0"/>
+              <w:keepLines w:val="0"/>
+              <w:rPr>
+                <w:sz w:val="18"/>
+              </w:rPr>
+            </w:pPr>
+          </w:p>
+        </w:tc>
+        <w:tc>
+          <w:tcPr>
+            <w:tcW w:w="3996" w:type="pct"/>
+            <w:tcBorders>
+              <w:top w:val="single" w:sz="4" w:space="0" w:color="auto"/>
+              <w:left w:val="single" w:sz="4" w:space="0" w:color="auto"/>
+              <w:bottom w:val="single" w:sz="12" w:space="0" w:color="auto"/>
+              <w:right w:val="single" w:sz="4" w:space="0" w:color="auto"/>
+            </w:tcBorders>
+            <w:hideMark/>
+          </w:tcPr>
+          <w:p>
+            <w:pPr>
+              <w:pStyle w:val="TF-xAvalITEMDETALHE"/>
+            </w:pPr>
+            <w:r>
+              <w:t>Todos os documentos citados foram referenciados e vice-versa, isto é, as citações e referências são consistentes?</w:t>
+            </w:r>
+          </w:p>
+        </w:tc>
+        <w:tc>
+          <w:tcPr>
+            <w:tcW w:w="264" w:type="pct"/>
+            <w:tcBorders>
+              <w:top w:val="single" w:sz="4" w:space="0" w:color="auto"/>
+              <w:left w:val="single" w:sz="4" w:space="0" w:color="auto"/>
+              <w:bottom w:val="single" w:sz="12" w:space="0" w:color="auto"/>
+              <w:right w:val="single" w:sz="4" w:space="0" w:color="auto"/>
+            </w:tcBorders>
+          </w:tcPr>
+          <w:p>
+            <w:pPr>
+              <w:keepNext w:val="0"/>
+              <w:keepLines w:val="0"/>
+              <w:ind w:left="709" w:hanging="709"/>
+              <w:jc w:val="center"/>
+              <w:rPr>
+                <w:sz w:val="18"/>
+              </w:rPr>
+            </w:pPr>
+          </w:p>
+        </w:tc>
+        <w:tc>
+          <w:tcPr>
+            <w:tcW w:w="266" w:type="pct"/>
+            <w:tcBorders>
+              <w:top w:val="single" w:sz="4" w:space="0" w:color="auto"/>
+              <w:left w:val="single" w:sz="4" w:space="0" w:color="auto"/>
+              <w:bottom w:val="single" w:sz="12" w:space="0" w:color="auto"/>
+              <w:right w:val="single" w:sz="4" w:space="0" w:color="auto"/>
+            </w:tcBorders>
+          </w:tcPr>
+          <w:p>
+            <w:pPr>
+              <w:keepNext w:val="0"/>
+              <w:keepLines w:val="0"/>
+              <w:ind w:left="709" w:hanging="709"/>
+              <w:jc w:val="center"/>
+              <w:rPr>
+                <w:sz w:val="18"/>
+              </w:rPr>
+            </w:pPr>
+          </w:p>
+        </w:tc>
+        <w:tc>
+          <w:tcPr>
+            <w:tcW w:w="262" w:type="pct"/>
+            <w:tcBorders>
+              <w:top w:val="single" w:sz="4" w:space="0" w:color="auto"/>
+              <w:left w:val="single" w:sz="4" w:space="0" w:color="auto"/>
+              <w:bottom w:val="single" w:sz="12" w:space="0" w:color="auto"/>
+              <w:right w:val="single" w:sz="12" w:space="0" w:color="auto"/>
+            </w:tcBorders>
+          </w:tcPr>
+          <w:p>
+            <w:pPr>
+              <w:keepNext w:val="0"/>
+              <w:keepLines w:val="0"/>
+              <w:ind w:left="709" w:hanging="709"/>
+              <w:jc w:val="center"/>
+              <w:rPr>
+                <w:sz w:val="18"/>
+              </w:rPr>
+            </w:pPr>
+          </w:p>
+        </w:tc>
+      </w:tr>
+    </w:tbl>
+    <w:p>
+      <w:pPr>
+        <w:pStyle w:val="TF-xAvalITEMDETALHE"/>
+      </w:pPr>
+    </w:p>
+    <w:p>
+      <w:pPr>
+        <w:keepNext w:val="0"/>
+        <w:keepLines w:val="0"/>
+        <w:spacing w:before="120"/>
+        <w:rPr>
+          <w:sz w:val="20"/>
+          <w:szCs w:val="20"/>
+        </w:rPr>
+      </w:pPr>
     </w:p>
     <w:sectPr>
       <w:headerReference w:type="default" r:id="rId13"/>

--- a/_._/OLD/2022-2/BCC/ChristyelenKramel/ChristyelenKramel_PreProjeto_tcc1.docx
+++ b/_._/OLD/2022-2/BCC/ChristyelenKramel/ChristyelenKramel_PreProjeto_tcc1.docx
@@ -1,6 +1,6 @@
 
 <file path=word/document.xml><?xml version="1.0" encoding="utf-8"?>
-<w:document xmlns:wpc="http://schemas.microsoft.com/office/word/2010/wordprocessingCanvas" xmlns:cx="http://schemas.microsoft.com/office/drawing/2014/chartex" xmlns:cx1="http://schemas.microsoft.com/office/drawing/2015/9/8/chartex" xmlns:cx2="http://schemas.microsoft.com/office/drawing/2015/10/21/chartex" xmlns:cx3="http://schemas.microsoft.com/office/drawing/2016/5/9/chartex" xmlns:cx4="http://schemas.microsoft.com/office/drawing/2016/5/10/chartex" xmlns:cx5="http://schemas.microsoft.com/office/drawing/2016/5/11/chartex" xmlns:cx6="http://schemas.microsoft.com/office/drawing/2016/5/12/chartex" xmlns:cx7="http://schemas.microsoft.com/office/drawing/2016/5/13/chartex" xmlns:cx8="http://schemas.microsoft.com/office/drawing/2016/5/14/chartex" xmlns:mc="http://schemas.openxmlformats.org/markup-compatibility/2006" xmlns:aink="http://schemas.microsoft.com/office/drawing/2016/ink" xmlns:am3d="http://schemas.microsoft.com/office/drawing/2017/model3d" xmlns:o="urn:schemas-microsoft-com:office:office" xmlns:oel="http://schemas.microsoft.com/office/2019/extlst" xmlns:r="http://schemas.openxmlformats.org/officeDocument/2006/relationships" xmlns:m="http://schemas.openxmlformats.org/officeDocument/2006/math" xmlns:v="urn:schemas-microsoft-com:vml" xmlns:wp14="http://schemas.microsoft.com/office/word/2010/wordprocessingDrawing" xmlns:wp="http://schemas.openxmlformats.org/drawingml/2006/wordprocessingDrawing" xmlns:w10="urn:schemas-microsoft-com:office:word" xmlns:w="http://schemas.openxmlformats.org/wordprocessingml/2006/main" xmlns:w14="http://schemas.microsoft.com/office/word/2010/wordml" xmlns:w15="http://schemas.microsoft.com/office/word/2012/wordml" xmlns:w16cex="http://schemas.microsoft.com/office/word/2018/wordml/cex" xmlns:w16cid="http://schemas.microsoft.com/office/word/2016/wordml/cid" xmlns:w16="http://schemas.microsoft.com/office/word/2018/wordml" xmlns:w16sdtdh="http://schemas.microsoft.com/office/word/2020/wordml/sdtdatahash" xmlns:w16se="http://schemas.microsoft.com/office/word/2015/wordml/symex" xmlns:wpg="http://schemas.microsoft.com/office/word/2010/wordprocessingGroup" xmlns:wpi="http://schemas.microsoft.com/office/word/2010/wordprocessingInk" xmlns:wne="http://schemas.microsoft.com/office/word/2006/wordml" xmlns:wps="http://schemas.microsoft.com/office/word/2010/wordprocessingShape" mc:Ignorable="w14 w15 w16se w16cid w16 w16cex w16sdtdh wp14">
+<w:document xmlns:wpc="http://schemas.microsoft.com/office/word/2010/wordprocessingCanvas" xmlns:cx="http://schemas.microsoft.com/office/drawing/2014/chartex" xmlns:cx1="http://schemas.microsoft.com/office/drawing/2015/9/8/chartex" xmlns:cx2="http://schemas.microsoft.com/office/drawing/2015/10/21/chartex" xmlns:cx3="http://schemas.microsoft.com/office/drawing/2016/5/9/chartex" xmlns:cx4="http://schemas.microsoft.com/office/drawing/2016/5/10/chartex" xmlns:cx5="http://schemas.microsoft.com/office/drawing/2016/5/11/chartex" xmlns:cx6="http://schemas.microsoft.com/office/drawing/2016/5/12/chartex" xmlns:cx7="http://schemas.microsoft.com/office/drawing/2016/5/13/chartex" xmlns:cx8="http://schemas.microsoft.com/office/drawing/2016/5/14/chartex" xmlns:mc="http://schemas.openxmlformats.org/markup-compatibility/2006" xmlns:aink="http://schemas.microsoft.com/office/drawing/2016/ink" xmlns:am3d="http://schemas.microsoft.com/office/drawing/2017/model3d" xmlns:o="urn:schemas-microsoft-com:office:office" xmlns:r="http://schemas.openxmlformats.org/officeDocument/2006/relationships" xmlns:m="http://schemas.openxmlformats.org/officeDocument/2006/math" xmlns:v="urn:schemas-microsoft-com:vml" xmlns:wp14="http://schemas.microsoft.com/office/word/2010/wordprocessingDrawing" xmlns:wp="http://schemas.openxmlformats.org/drawingml/2006/wordprocessingDrawing" xmlns:w10="urn:schemas-microsoft-com:office:word" xmlns:w="http://schemas.openxmlformats.org/wordprocessingml/2006/main" xmlns:w14="http://schemas.microsoft.com/office/word/2010/wordml" xmlns:w15="http://schemas.microsoft.com/office/word/2012/wordml" xmlns:w16cex="http://schemas.microsoft.com/office/word/2018/wordml/cex" xmlns:w16cid="http://schemas.microsoft.com/office/word/2016/wordml/cid" xmlns:w16="http://schemas.microsoft.com/office/word/2018/wordml" xmlns:w16sdtdh="http://schemas.microsoft.com/office/word/2020/wordml/sdtdatahash" xmlns:w16se="http://schemas.microsoft.com/office/word/2015/wordml/symex" xmlns:wpg="http://schemas.microsoft.com/office/word/2010/wordprocessingGroup" xmlns:wpi="http://schemas.microsoft.com/office/word/2010/wordprocessingInk" xmlns:wne="http://schemas.microsoft.com/office/word/2006/wordml" xmlns:wps="http://schemas.microsoft.com/office/word/2010/wordprocessingShape" mc:Ignorable="w14 w15 w16se w16cid w16 w16cex w16sdtdh wp14">
   <w:body>
     <w:p>
       <w:pPr>
@@ -285,7 +285,21 @@
           <w:sz w:val="20"/>
           <w:szCs w:val="20"/>
         </w:rPr>
-        <w:t>A Doença de Parkinson (DP) é uma doença neurológica que afeta os movimentos da pessoa. Ela ocorre por causa da degeneração das células situadas numa região do cérebro chamada substância negra. Essas células produzem a substância dopamina, que conduz as correntes nervosas (neurotransmissores) ao corpo. A falta ou diminuição da dopamina afeta os movimentos provocando alguns sintomas. A grande barreira para se curar a doença está na própria genética humana, pois, no cérebro, ao contrário do restante do organismo, as células não se renovam</w:t>
+        <w:t xml:space="preserve">A Doença de Parkinson (DP) é uma doença neurológica que afeta os </w:t>
+      </w:r>
+      <w:r>
+        <w:rPr>
+          <w:sz w:val="20"/>
+          <w:szCs w:val="20"/>
+        </w:rPr>
+        <w:t>movimentos da pessoa. Ela ocorre por causa da degeneração das células situadas numa região do cérebro chamada substância negra. Essas células produzem a substância dopamina, que conduz as correntes nervosas (neurotransmissores) ao corpo. A falta ou diminui</w:t>
+      </w:r>
+      <w:r>
+        <w:rPr>
+          <w:sz w:val="20"/>
+          <w:szCs w:val="20"/>
+        </w:rPr>
+        <w:t>ção da dopamina afeta os movimentos provocando alguns sintomas. A grande barreira para se curar a doença está na própria genética humana, pois, no cérebro, ao contrário do restante do organismo, as células não se renovam</w:t>
       </w:r>
       <w:r>
         <w:rPr>
@@ -301,6 +315,7 @@
         </w:rPr>
         <w:t>(</w:t>
       </w:r>
+      <w:commentRangeStart w:id="1"/>
       <w:r>
         <w:rPr>
           <w:sz w:val="20"/>
@@ -320,7 +335,21 @@
           <w:sz w:val="20"/>
           <w:szCs w:val="20"/>
         </w:rPr>
-        <w:t>, 2019</w:t>
+        <w:t xml:space="preserve">, </w:t>
+      </w:r>
+      <w:commentRangeEnd w:id="1"/>
+      <w:r>
+        <w:rPr>
+          <w:rStyle w:val="Refdecomentrio"/>
+        </w:rPr>
+        <w:commentReference w:id="1"/>
+      </w:r>
+      <w:r>
+        <w:rPr>
+          <w:sz w:val="20"/>
+          <w:szCs w:val="20"/>
+        </w:rPr>
+        <w:t>2019</w:t>
       </w:r>
       <w:r>
         <w:rPr>
@@ -353,7 +382,22 @@
           <w:szCs w:val="20"/>
         </w:rPr>
         <w:tab/>
-        <w:t xml:space="preserve"> De acordo com a Biblioteca Virtual em Saúde</w:t>
+        <w:t xml:space="preserve"> De acordo com </w:t>
+      </w:r>
+      <w:r>
+        <w:rPr>
+          <w:sz w:val="20"/>
+          <w:szCs w:val="20"/>
+        </w:rPr>
+        <w:t xml:space="preserve">a </w:t>
+      </w:r>
+      <w:commentRangeStart w:id="2"/>
+      <w:r>
+        <w:rPr>
+          <w:sz w:val="20"/>
+          <w:szCs w:val="20"/>
+        </w:rPr>
+        <w:t>Biblioteca Virtual em Saúde</w:t>
       </w:r>
       <w:r>
         <w:rPr>
@@ -367,7 +411,28 @@
           <w:sz w:val="20"/>
           <w:szCs w:val="20"/>
         </w:rPr>
-        <w:t>(2019), os sintomas da DP consistem em um aumento gradual dos tremores, maior lentidão de movimentos, caminhar arrastando os pés, postura inclinada para frente, rigidez muscular, redução da quantidade de movimentos, distúrbios da fala, dificuldade para engolir, depressão, dores, tontura e distúrbios do sono, respiratórios</w:t>
+        <w:t>(2019)</w:t>
+      </w:r>
+      <w:commentRangeEnd w:id="2"/>
+      <w:r>
+        <w:rPr>
+          <w:rStyle w:val="Refdecomentrio"/>
+        </w:rPr>
+        <w:commentReference w:id="2"/>
+      </w:r>
+      <w:r>
+        <w:rPr>
+          <w:sz w:val="20"/>
+          <w:szCs w:val="20"/>
+        </w:rPr>
+        <w:t>, os sintomas da DP consistem em um aumento gradual dos tremores, maior lentidão de movimentos, caminhar arrastando os pés, postura inclinada para frente, rigidez muscular, redução da quantidade de movimentos, distúrbios</w:t>
+      </w:r>
+      <w:r>
+        <w:rPr>
+          <w:sz w:val="20"/>
+          <w:szCs w:val="20"/>
+        </w:rPr>
+        <w:t xml:space="preserve"> da fala, dificuldade para engolir, depressão, dores, tontura e distúrbios do sono, respiratórios</w:t>
       </w:r>
       <w:r>
         <w:rPr>
@@ -381,7 +446,29 @@
           <w:sz w:val="20"/>
           <w:szCs w:val="20"/>
         </w:rPr>
-        <w:t xml:space="preserve"> urinários.</w:t>
+        <w:t xml:space="preserve"> </w:t>
+      </w:r>
+      <w:commentRangeStart w:id="3"/>
+      <w:r>
+        <w:rPr>
+          <w:sz w:val="20"/>
+          <w:szCs w:val="20"/>
+        </w:rPr>
+        <w:t>urinários</w:t>
+      </w:r>
+      <w:commentRangeEnd w:id="3"/>
+      <w:r>
+        <w:rPr>
+          <w:rStyle w:val="Refdecomentrio"/>
+        </w:rPr>
+        <w:commentReference w:id="3"/>
+      </w:r>
+      <w:r>
+        <w:rPr>
+          <w:sz w:val="20"/>
+          <w:szCs w:val="20"/>
+        </w:rPr>
+        <w:t>.</w:t>
       </w:r>
     </w:p>
     <w:p>
@@ -400,7 +487,58 @@
           <w:szCs w:val="20"/>
         </w:rPr>
         <w:tab/>
-        <w:t xml:space="preserve">Os tremores afetam os dedos ou as mãos, mas podem também afetar o queixo, a cabeça ou os pés. Pode ocorrer num lado do corpo ou nos dois, e pode ser mais intenso num lado que no outro. O tremor ocorre quando nenhum movimento está sendo executado, e por isso é chamado de tremor de repouso. Por razões que ainda são desconhecidas, o tremor pode variar durante o dia. Torna-se mais intenso quando a pessoa fica nervosa, mas pode desaparecer quando está completamente descontraída. O tremor é mais notado quando a pessoa segura com as mãos um objeto leve como um jornal. Os tremores desaparecem durante o sono </w:t>
+        <w:t>Os tremores afetam os dedos ou as mãos, mas podem também afetar o queixo, a cabeça ou os pés. Pode ocorrer num lado do corpo ou nos dois, e pode</w:t>
+      </w:r>
+      <w:r>
+        <w:rPr>
+          <w:sz w:val="20"/>
+          <w:szCs w:val="20"/>
+        </w:rPr>
+        <w:t xml:space="preserve"> ser mais intenso num lado que no outro. </w:t>
+      </w:r>
+      <w:commentRangeStart w:id="4"/>
+      <w:r>
+        <w:rPr>
+          <w:sz w:val="20"/>
+          <w:szCs w:val="20"/>
+        </w:rPr>
+        <w:t>O tremor ocorre quando nenhum movimento está sendo executado, e por isso é chamado de tremor de repouso.</w:t>
+      </w:r>
+      <w:commentRangeEnd w:id="4"/>
+      <w:r>
+        <w:rPr>
+          <w:rStyle w:val="Refdecomentrio"/>
+        </w:rPr>
+        <w:commentReference w:id="4"/>
+      </w:r>
+      <w:r>
+        <w:rPr>
+          <w:sz w:val="20"/>
+          <w:szCs w:val="20"/>
+        </w:rPr>
+        <w:t xml:space="preserve"> Por razões que ainda são desconhecidas, o tremor pode variar durante o dia. Torna-se mais intenso quando a pes</w:t>
+      </w:r>
+      <w:r>
+        <w:rPr>
+          <w:sz w:val="20"/>
+          <w:szCs w:val="20"/>
+        </w:rPr>
+        <w:t xml:space="preserve">soa fica nervosa, mas pode desaparecer quando está completamente descontraída. O tremor é mais notado quando a pessoa segura com as mãos um objeto leve como um jornal. Os tremores desaparecem durante o </w:t>
+      </w:r>
+      <w:commentRangeStart w:id="5"/>
+      <w:r>
+        <w:rPr>
+          <w:sz w:val="20"/>
+          <w:szCs w:val="20"/>
+        </w:rPr>
+        <w:t xml:space="preserve">sono </w:t>
+      </w:r>
+      <w:commentRangeEnd w:id="5"/>
+      <w:r>
+        <w:rPr>
+          <w:rStyle w:val="Refdecomentrio"/>
+        </w:rPr>
+        <w:commentReference w:id="5"/>
       </w:r>
       <w:r>
         <w:rPr>
@@ -447,14 +585,21 @@
           <w:szCs w:val="20"/>
         </w:rPr>
         <w:tab/>
-        <w:t>A DP é a segunda patologia degenerativa, crônica e progressiva do sistema nervoso central mais frequente no mundo, atrás apenas da Doença de Alzheimer. Dados da Organização Mundial de Saúde (OMS) mostram que aproximadamente 1% da população mundial com idade superior a 65 anos possuem a DP</w:t>
-      </w:r>
-      <w:r>
-        <w:rPr>
-          <w:sz w:val="20"/>
-          <w:szCs w:val="20"/>
-        </w:rPr>
-        <w:t xml:space="preserve"> (11/4</w:t>
+        <w:t xml:space="preserve">A DP é a segunda </w:t>
+      </w:r>
+      <w:r>
+        <w:rPr>
+          <w:sz w:val="20"/>
+          <w:szCs w:val="20"/>
+        </w:rPr>
+        <w:t>patologia degenerativa, crônica e progressiva do sistema nervoso central mais frequente no mundo, atrás apenas da Doença de Alzheimer. Dados da Organização Mundial de Saúde (OMS) mostram que aproximadamente 1% da população mundial com idade superior a 65 a</w:t>
+      </w:r>
+      <w:r>
+        <w:rPr>
+          <w:sz w:val="20"/>
+          <w:szCs w:val="20"/>
+        </w:rPr>
+        <w:t>nos possuem a DP</w:t>
       </w:r>
       <w:r>
         <w:rPr>
@@ -463,6 +608,21 @@
         </w:rPr>
         <w:t xml:space="preserve"> </w:t>
       </w:r>
+      <w:commentRangeStart w:id="6"/>
+      <w:r>
+        <w:rPr>
+          <w:sz w:val="20"/>
+          <w:szCs w:val="20"/>
+        </w:rPr>
+        <w:t>(11/4</w:t>
+      </w:r>
+      <w:r>
+        <w:rPr>
+          <w:sz w:val="20"/>
+          <w:szCs w:val="20"/>
+        </w:rPr>
+        <w:t xml:space="preserve"> </w:t>
+      </w:r>
       <w:r>
         <w:rPr>
           <w:sz w:val="20"/>
@@ -482,7 +642,21 @@
           <w:sz w:val="20"/>
           <w:szCs w:val="20"/>
         </w:rPr>
-        <w:t>DIA MUNDIAL..., 2019?)</w:t>
+        <w:t>DIA MUNDIAL...</w:t>
+      </w:r>
+      <w:commentRangeEnd w:id="6"/>
+      <w:r>
+        <w:rPr>
+          <w:rStyle w:val="Refdecomentrio"/>
+        </w:rPr>
+        <w:commentReference w:id="6"/>
+      </w:r>
+      <w:r>
+        <w:rPr>
+          <w:sz w:val="20"/>
+          <w:szCs w:val="20"/>
+        </w:rPr>
+        <w:t>, 2019?)</w:t>
       </w:r>
       <w:r>
         <w:rPr>
@@ -503,7 +677,29 @@
           <w:sz w:val="20"/>
           <w:szCs w:val="20"/>
         </w:rPr>
-        <w:t xml:space="preserve">(2019), no Brasil, estima-se que 200 mil pessoas sofram com o problema. A DP pode </w:t>
+        <w:t>(</w:t>
+      </w:r>
+      <w:commentRangeStart w:id="7"/>
+      <w:r>
+        <w:rPr>
+          <w:sz w:val="20"/>
+          <w:szCs w:val="20"/>
+        </w:rPr>
+        <w:t>2019</w:t>
+      </w:r>
+      <w:commentRangeEnd w:id="7"/>
+      <w:r>
+        <w:rPr>
+          <w:rStyle w:val="Refdecomentrio"/>
+        </w:rPr>
+        <w:commentReference w:id="7"/>
+      </w:r>
+      <w:r>
+        <w:rPr>
+          <w:sz w:val="20"/>
+          <w:szCs w:val="20"/>
+        </w:rPr>
+        <w:t xml:space="preserve">), no Brasil, estima-se que 200 mil pessoas sofram com o problema. A DP pode </w:t>
       </w:r>
       <w:r>
         <w:rPr>
@@ -517,7 +713,14 @@
           <w:sz w:val="20"/>
           <w:szCs w:val="20"/>
         </w:rPr>
-        <w:t xml:space="preserve">tratada, combatendo os sintomas e retardando o progresso da doença, já que ainda não possui uma cura, trazendo uma qualidade de vida maior aos pacientes. </w:t>
+        <w:t>tratada, combatendo os sintomas e retardando o progresso da doença, já que ainda não possui uma cura, t</w:t>
+      </w:r>
+      <w:r>
+        <w:rPr>
+          <w:sz w:val="20"/>
+          <w:szCs w:val="20"/>
+        </w:rPr>
+        <w:t xml:space="preserve">razendo uma qualidade de vida maior aos pacientes. </w:t>
       </w:r>
     </w:p>
     <w:p>
@@ -536,7 +739,28 @@
           <w:szCs w:val="20"/>
         </w:rPr>
         <w:tab/>
-        <w:t>Os dispositivos móveis já se fazem presente diariamente na vida das pessoas. O Brasil tem atualmente mais de um smartphone por habitante, segundo levantamento anual divulgado pela</w:t>
+      </w:r>
+      <w:commentRangeStart w:id="8"/>
+      <w:r>
+        <w:rPr>
+          <w:sz w:val="20"/>
+          <w:szCs w:val="20"/>
+        </w:rPr>
+        <w:t xml:space="preserve">Os </w:t>
+      </w:r>
+      <w:commentRangeEnd w:id="8"/>
+      <w:r>
+        <w:rPr>
+          <w:rStyle w:val="Refdecomentrio"/>
+        </w:rPr>
+        <w:commentReference w:id="8"/>
+      </w:r>
+      <w:r>
+        <w:rPr>
+          <w:sz w:val="20"/>
+          <w:szCs w:val="20"/>
+        </w:rPr>
+        <w:t>dispositivos móveis já se fazem presente diariamente na vida das pessoas. O Brasil tem atualmente mais de um smartphone por habitante, segundo levantamento anual divulgado pela</w:t>
       </w:r>
       <w:r>
         <w:rPr>
@@ -578,7 +802,15 @@
           <w:sz w:val="20"/>
           <w:szCs w:val="20"/>
         </w:rPr>
-        <w:t>. São 242 milhões de celulares inteligentes em uso no país, que tem pouco mais de 214 milhões de habitantes (</w:t>
+        <w:t xml:space="preserve">. São 242 milhões de celulares inteligentes em uso no país, que tem pouco mais de 214 milhões de habitantes </w:t>
+      </w:r>
+      <w:commentRangeStart w:id="9"/>
+      <w:r>
+        <w:rPr>
+          <w:sz w:val="20"/>
+          <w:szCs w:val="20"/>
+        </w:rPr>
+        <w:t>(</w:t>
       </w:r>
       <w:r>
         <w:rPr>
@@ -599,14 +831,35 @@
           <w:sz w:val="20"/>
           <w:szCs w:val="20"/>
         </w:rPr>
-        <w:t>, 2022</w:t>
-      </w:r>
-      <w:r>
-        <w:rPr>
-          <w:sz w:val="20"/>
-          <w:szCs w:val="20"/>
-        </w:rPr>
-        <w:t>). Nos dias atuais, a tecnologia vem sendo cada vez mais aplicada para facilitar o dia a dia da população. Nos deparamos com diversos aplicativos que possibilitam otimizar nosso tempo e esforço, sendo eles voltados para diversas áreas, uma delas sendo a saúde.</w:t>
+        <w:t xml:space="preserve">, </w:t>
+      </w:r>
+      <w:commentRangeEnd w:id="9"/>
+      <w:r>
+        <w:rPr>
+          <w:rStyle w:val="Refdecomentrio"/>
+        </w:rPr>
+        <w:commentReference w:id="9"/>
+      </w:r>
+      <w:r>
+        <w:rPr>
+          <w:sz w:val="20"/>
+          <w:szCs w:val="20"/>
+        </w:rPr>
+        <w:t>2022</w:t>
+      </w:r>
+      <w:r>
+        <w:rPr>
+          <w:sz w:val="20"/>
+          <w:szCs w:val="20"/>
+        </w:rPr>
+        <w:t>). Nos dias atuais, a tecnologia vem sendo cada vez mais aplicada para facilitar o dia a dia da população. Nos deparamos com d</w:t>
+      </w:r>
+      <w:r>
+        <w:rPr>
+          <w:sz w:val="20"/>
+          <w:szCs w:val="20"/>
+        </w:rPr>
+        <w:t>iversos aplicativos que possibilitam otimizar nosso tempo e esforço, sendo eles voltados para diversas áreas, uma delas sendo a saúde.</w:t>
       </w:r>
     </w:p>
     <w:p>
@@ -625,7 +878,35 @@
           <w:szCs w:val="20"/>
         </w:rPr>
         <w:tab/>
-        <w:t xml:space="preserve">Como mencionado anteriormente, os tremores são um dos sintomas diagnosticados da DP. Vendo essa característica, a proposta desse </w:t>
+      </w:r>
+      <w:commentRangeStart w:id="10"/>
+      <w:r>
+        <w:rPr>
+          <w:sz w:val="20"/>
+          <w:szCs w:val="20"/>
+        </w:rPr>
+        <w:t xml:space="preserve">Como </w:t>
+      </w:r>
+      <w:commentRangeEnd w:id="10"/>
+      <w:r>
+        <w:rPr>
+          <w:rStyle w:val="Refdecomentrio"/>
+        </w:rPr>
+        <w:commentReference w:id="10"/>
+      </w:r>
+      <w:r>
+        <w:rPr>
+          <w:sz w:val="20"/>
+          <w:szCs w:val="20"/>
+        </w:rPr>
+        <w:t>mencionado anteriormente, os tremores são um dos sintomas diagnosticados da DP. Vendo essa característica, a propos</w:t>
+      </w:r>
+      <w:r>
+        <w:rPr>
+          <w:sz w:val="20"/>
+          <w:szCs w:val="20"/>
+        </w:rPr>
+        <w:t xml:space="preserve">ta desse </w:t>
       </w:r>
       <w:r>
         <w:rPr>
@@ -671,7 +952,21 @@
           <w:sz w:val="20"/>
           <w:szCs w:val="20"/>
         </w:rPr>
-        <w:t xml:space="preserve"> do aplicativo não é diagnosticar a DP, pois o diagnóstico da doença requer uma avaliação clínica, mas sim disponibilizar um histórico das medições para que os pacientes possam acompanhar com seus médicos a evolução de seus tremores. Os médicos também poderão indicar a utilização do aplicativo para pessoas </w:t>
+        <w:t xml:space="preserve"> do </w:t>
+      </w:r>
+      <w:r>
+        <w:rPr>
+          <w:sz w:val="20"/>
+          <w:szCs w:val="20"/>
+        </w:rPr>
+        <w:t xml:space="preserve">aplicativo não é diagnosticar a DP, pois o diagnóstico da doença requer uma avaliação clínica, mas sim disponibilizar um histórico das medições para que os pacientes possam acompanhar com seus médicos a evolução de seus tremores. Os médicos também poderão </w:t>
+      </w:r>
+      <w:r>
+        <w:rPr>
+          <w:sz w:val="20"/>
+          <w:szCs w:val="20"/>
+        </w:rPr>
+        <w:t xml:space="preserve">indicar a utilização do aplicativo para pessoas </w:t>
       </w:r>
       <w:r>
         <w:rPr>
@@ -699,7 +994,14 @@
           <w:sz w:val="20"/>
           <w:szCs w:val="20"/>
         </w:rPr>
-        <w:t xml:space="preserve"> diagnosticadas com a DP, facilitando a descoberta por alterações nos históricos de captação, podendo ser logo no início dos sintomas, possibilitando uma qualidade de vida  melhor ao decorrer do desenvolvimento da doença. </w:t>
+        <w:t xml:space="preserve"> diagnosticadas com a DP, facilitando a descoberta por alterações nos históricos de captação, podendo ser logo no início dos sintomas, possibilitando uma qualidade de vida  melhor ao decorr</w:t>
+      </w:r>
+      <w:r>
+        <w:rPr>
+          <w:sz w:val="20"/>
+          <w:szCs w:val="20"/>
+        </w:rPr>
+        <w:t xml:space="preserve">er do desenvolvimento da doença. </w:t>
       </w:r>
     </w:p>
     <w:p>
@@ -731,7 +1033,14 @@
           <w:sz w:val="20"/>
           <w:szCs w:val="20"/>
         </w:rPr>
-        <w:t xml:space="preserve"> que fará a leitura das informações repassadas pelos sensores do dispositivo móvel e retorná-las para o usuário final.</w:t>
+        <w:t xml:space="preserve"> que fará a leitura das informações repassadas pelos sensores do </w:t>
+      </w:r>
+      <w:r>
+        <w:rPr>
+          <w:sz w:val="20"/>
+          <w:szCs w:val="20"/>
+        </w:rPr>
+        <w:t>dispositivo móvel e retorná-las para o usuário final.</w:t>
       </w:r>
     </w:p>
     <w:p>
@@ -742,8 +1051,8 @@
           <w:numId w:val="3"/>
         </w:numPr>
       </w:pPr>
-      <w:bookmarkStart w:id="1" w:name="_heading=h.30j0zll" w:colFirst="0" w:colLast="0"/>
-      <w:bookmarkEnd w:id="1"/>
+      <w:bookmarkStart w:id="11" w:name="_heading=h.30j0zll" w:colFirst="0" w:colLast="0"/>
+      <w:bookmarkEnd w:id="11"/>
       <w:r>
         <w:t xml:space="preserve">OBJETIVOS </w:t>
       </w:r>
@@ -926,7 +1235,31 @@
           <w:sz w:val="20"/>
           <w:szCs w:val="20"/>
         </w:rPr>
-        <w:t>manter histórico das captações para diagnóstico médico</w:t>
+        <w:t xml:space="preserve">manter histórico das </w:t>
+      </w:r>
+      <w:r>
+        <w:rPr>
+          <w:color w:val="000000"/>
+          <w:sz w:val="20"/>
+          <w:szCs w:val="20"/>
+        </w:rPr>
+        <w:t xml:space="preserve">captações para diagnóstico </w:t>
+      </w:r>
+      <w:commentRangeStart w:id="12"/>
+      <w:r>
+        <w:rPr>
+          <w:color w:val="000000"/>
+          <w:sz w:val="20"/>
+          <w:szCs w:val="20"/>
+        </w:rPr>
+        <w:t>médico</w:t>
+      </w:r>
+      <w:commentRangeEnd w:id="12"/>
+      <w:r>
+        <w:rPr>
+          <w:rStyle w:val="Refdecomentrio"/>
+        </w:rPr>
+        <w:commentReference w:id="12"/>
       </w:r>
       <w:r>
         <w:rPr>
@@ -945,8 +1278,8 @@
           <w:numId w:val="3"/>
         </w:numPr>
       </w:pPr>
-      <w:bookmarkStart w:id="2" w:name="_heading=h.1fob9te" w:colFirst="0" w:colLast="0"/>
-      <w:bookmarkEnd w:id="2"/>
+      <w:bookmarkStart w:id="13" w:name="_heading=h.1fob9te" w:colFirst="0" w:colLast="0"/>
+      <w:bookmarkEnd w:id="13"/>
       <w:r>
         <w:t>trabalhos correlatos</w:t>
       </w:r>
@@ -980,7 +1313,14 @@
           <w:sz w:val="20"/>
           <w:szCs w:val="20"/>
         </w:rPr>
-        <w:t xml:space="preserve">(2019), que descreve um método de medição de tremores para pacientes com Parkinson utilizando Arduino Uno. Na seção 2.2 será descrito o trabalho de </w:t>
+        <w:t>(2019), que descreve um método de medição de tremores para pacientes com Parkinson utilizando Ard</w:t>
+      </w:r>
+      <w:r>
+        <w:rPr>
+          <w:sz w:val="20"/>
+          <w:szCs w:val="20"/>
+        </w:rPr>
+        <w:t xml:space="preserve">uino Uno. Na seção 2.2 será descrito o trabalho de </w:t>
       </w:r>
       <w:proofErr w:type="spellStart"/>
       <w:r>
@@ -1068,7 +1408,29 @@
           <w:sz w:val="20"/>
           <w:szCs w:val="20"/>
         </w:rPr>
-        <w:t>. E por fim,</w:t>
+        <w:t xml:space="preserve">. </w:t>
+      </w:r>
+      <w:commentRangeStart w:id="14"/>
+      <w:r>
+        <w:rPr>
+          <w:sz w:val="20"/>
+          <w:szCs w:val="20"/>
+        </w:rPr>
+        <w:t xml:space="preserve">E </w:t>
+      </w:r>
+      <w:commentRangeEnd w:id="14"/>
+      <w:r>
+        <w:rPr>
+          <w:rStyle w:val="Refdecomentrio"/>
+        </w:rPr>
+        <w:commentReference w:id="14"/>
+      </w:r>
+      <w:r>
+        <w:rPr>
+          <w:sz w:val="20"/>
+          <w:szCs w:val="20"/>
+        </w:rPr>
+        <w:t>por fim,</w:t>
       </w:r>
       <w:r>
         <w:rPr>
@@ -1096,7 +1458,14 @@
           <w:sz w:val="20"/>
           <w:szCs w:val="20"/>
         </w:rPr>
-        <w:t xml:space="preserve">(2017), que utiliza os métodos de sensoriamento </w:t>
+        <w:t>(2017), que utiliza os métodos</w:t>
+      </w:r>
+      <w:r>
+        <w:rPr>
+          <w:sz w:val="20"/>
+          <w:szCs w:val="20"/>
+        </w:rPr>
+        <w:t xml:space="preserve"> de sensoriamento </w:t>
       </w:r>
       <w:r>
         <w:rPr>
@@ -1147,7 +1516,14 @@
           <w:sz w:val="20"/>
           <w:szCs w:val="20"/>
         </w:rPr>
-        <w:t>O trabalho de Generoso</w:t>
+        <w:t>O t</w:t>
+      </w:r>
+      <w:r>
+        <w:rPr>
+          <w:sz w:val="20"/>
+          <w:szCs w:val="20"/>
+        </w:rPr>
+        <w:t>rabalho de Generoso</w:t>
       </w:r>
       <w:r>
         <w:rPr>
@@ -1161,7 +1537,14 @@
           <w:sz w:val="20"/>
           <w:szCs w:val="20"/>
         </w:rPr>
-        <w:t>(2019) propõe quantificar os tremores involuntários usando uma plataforma de prototipação e sensores inerciais, com o objetivo de possibilitar por meio quantitativo, a realização de acompanhamentos no decorrer do tratamento da doença. Foi utilizada a combinação de hardware e software para obter os resultados e apresentá-los em tempo real para o usuário.</w:t>
+        <w:t>(2019) propõe quantificar os tremores involuntários usando uma plataforma de prototipação e sensores inerciais, com o objetivo de possibilitar por meio quantitativo, a realização de acompanhamentos no decorrer do tratamento da doença. F</w:t>
+      </w:r>
+      <w:r>
+        <w:rPr>
+          <w:sz w:val="20"/>
+          <w:szCs w:val="20"/>
+        </w:rPr>
+        <w:t>oi utilizada a combinação de hardware e software para obter os resultados e apresentá-los em tempo real para o usuário.</w:t>
       </w:r>
     </w:p>
     <w:p>
@@ -1195,6 +1578,7 @@
         </w:rPr>
         <w:t xml:space="preserve"> utilizando Arduino Uno, uma placa MPU-6050, um módulo </w:t>
       </w:r>
+      <w:commentRangeStart w:id="15"/>
       <w:proofErr w:type="spellStart"/>
       <w:r>
         <w:rPr>
@@ -1209,7 +1593,21 @@
           <w:sz w:val="20"/>
           <w:szCs w:val="20"/>
         </w:rPr>
-        <w:t xml:space="preserve"> HC-05, uma luva ortopédica e uma braçadeira de corrida para realizar a leitura dos tremores involuntários</w:t>
+        <w:t xml:space="preserve"> </w:t>
+      </w:r>
+      <w:commentRangeEnd w:id="15"/>
+      <w:r>
+        <w:rPr>
+          <w:rStyle w:val="Refdecomentrio"/>
+        </w:rPr>
+        <w:commentReference w:id="15"/>
+      </w:r>
+      <w:r>
+        <w:rPr>
+          <w:sz w:val="20"/>
+          <w:szCs w:val="20"/>
+        </w:rPr>
+        <w:t>HC-05, uma luva ortopédica e uma braçadeira de corrida para realizar a leitura dos tremores involuntários</w:t>
       </w:r>
       <w:r>
         <w:rPr>
@@ -1266,8 +1664,8 @@
           <w:szCs w:val="20"/>
         </w:rPr>
       </w:pPr>
-      <w:bookmarkStart w:id="3" w:name="_heading=h.3znysh7" w:colFirst="0" w:colLast="0"/>
-      <w:bookmarkEnd w:id="3"/>
+      <w:bookmarkStart w:id="16" w:name="_heading=h.3znysh7" w:colFirst="0" w:colLast="0"/>
+      <w:bookmarkEnd w:id="16"/>
       <w:r>
         <w:rPr>
           <w:color w:val="000000"/>
@@ -1297,7 +1695,7 @@
                     <pic:cNvPicPr preferRelativeResize="0"/>
                   </pic:nvPicPr>
                   <pic:blipFill>
-                    <a:blip r:embed="rId8"/>
+                    <a:blip r:embed="rId12"/>
                     <a:srcRect/>
                     <a:stretch>
                       <a:fillRect/>
@@ -1390,7 +1788,21 @@
           <w:sz w:val="20"/>
           <w:szCs w:val="20"/>
         </w:rPr>
-        <w:t>Os testes realizados foram feitos em três etapas com posições de medição diferente que duraram 10 segundos cada. As posições eram todas com os pacientes sentados. A primeira posição requeria que o paciente estendesse o braço e mantê-lo, a segunda posição era com o braço apoiado e a terceira era utilizando um peso, realizando o movimento de levá-lo até a boca para a simulação de beber água.</w:t>
+        <w:t xml:space="preserve">Os testes realizados foram feitos em três etapas com posições de medição diferente que duraram 10 </w:t>
+      </w:r>
+      <w:r>
+        <w:rPr>
+          <w:sz w:val="20"/>
+          <w:szCs w:val="20"/>
+        </w:rPr>
+        <w:t xml:space="preserve">segundos cada. As posições eram todas com os pacientes sentados. A primeira posição requeria que o paciente estendesse o braço e mantê-lo, a segunda posição era com o braço apoiado e a terceira era utilizando um peso, realizando o movimento de levá-lo até </w:t>
+      </w:r>
+      <w:r>
+        <w:rPr>
+          <w:sz w:val="20"/>
+          <w:szCs w:val="20"/>
+        </w:rPr>
+        <w:t>a boca para a simulação de beber água.</w:t>
       </w:r>
       <w:r>
         <w:rPr>
@@ -1411,7 +1823,15 @@
           <w:sz w:val="20"/>
           <w:szCs w:val="20"/>
         </w:rPr>
-        <w:t xml:space="preserve"> (DP)</w:t>
+        <w:t xml:space="preserve"> (</w:t>
+      </w:r>
+      <w:commentRangeStart w:id="17"/>
+      <w:r>
+        <w:rPr>
+          <w:sz w:val="20"/>
+          <w:szCs w:val="20"/>
+        </w:rPr>
+        <w:t>DP)</w:t>
       </w:r>
       <w:r>
         <w:rPr>
@@ -1419,6 +1839,13 @@
           <w:szCs w:val="20"/>
         </w:rPr>
         <w:t>.</w:t>
+      </w:r>
+      <w:commentRangeEnd w:id="17"/>
+      <w:r>
+        <w:rPr>
+          <w:rStyle w:val="Refdecomentrio"/>
+        </w:rPr>
+        <w:commentReference w:id="17"/>
       </w:r>
     </w:p>
     <w:p>
@@ -1551,28 +1978,66 @@
           <w:sz w:val="20"/>
           <w:szCs w:val="20"/>
         </w:rPr>
-        <w:t xml:space="preserve"> captura</w:t>
-      </w:r>
-      <w:r>
-        <w:rPr>
-          <w:sz w:val="20"/>
-          <w:szCs w:val="20"/>
-        </w:rPr>
-        <w:t>, aplica uma interpolação</w:t>
-      </w:r>
-      <w:r>
-        <w:rPr>
-          <w:sz w:val="20"/>
-          <w:szCs w:val="20"/>
-        </w:rPr>
-        <w:t>. E</w:t>
-      </w:r>
-      <w:r>
-        <w:rPr>
-          <w:sz w:val="20"/>
-          <w:szCs w:val="20"/>
-        </w:rPr>
-        <w:t>, por fim, faz uma análise espectral através da</w:t>
+        <w:t xml:space="preserve"> </w:t>
+      </w:r>
+      <w:commentRangeStart w:id="18"/>
+      <w:r>
+        <w:rPr>
+          <w:sz w:val="20"/>
+          <w:szCs w:val="20"/>
+        </w:rPr>
+        <w:t>captura</w:t>
+      </w:r>
+      <w:r>
+        <w:rPr>
+          <w:sz w:val="20"/>
+          <w:szCs w:val="20"/>
+        </w:rPr>
+        <w:t xml:space="preserve">, aplica </w:t>
+      </w:r>
+      <w:commentRangeEnd w:id="18"/>
+      <w:r>
+        <w:rPr>
+          <w:rStyle w:val="Refdecomentrio"/>
+        </w:rPr>
+        <w:commentReference w:id="18"/>
+      </w:r>
+      <w:r>
+        <w:rPr>
+          <w:sz w:val="20"/>
+          <w:szCs w:val="20"/>
+        </w:rPr>
+        <w:t>uma interpolação</w:t>
+      </w:r>
+      <w:r>
+        <w:rPr>
+          <w:sz w:val="20"/>
+          <w:szCs w:val="20"/>
+        </w:rPr>
+        <w:t xml:space="preserve">. </w:t>
+      </w:r>
+      <w:r>
+        <w:rPr>
+          <w:sz w:val="20"/>
+          <w:szCs w:val="20"/>
+          <w:highlight w:val="yellow"/>
+        </w:rPr>
+        <w:t>E</w:t>
+      </w:r>
+      <w:r>
+        <w:rPr>
+          <w:sz w:val="20"/>
+          <w:szCs w:val="20"/>
+          <w:highlight w:val="yellow"/>
+        </w:rPr>
+        <w:t>,</w:t>
+      </w:r>
+      <w:r>
+        <w:rPr>
+          <w:sz w:val="20"/>
+          <w:szCs w:val="20"/>
+        </w:rPr>
+        <w:t xml:space="preserve"> por fim, faz uma análise espectral através da</w:t>
       </w:r>
       <w:r>
         <w:rPr>
@@ -1756,13 +2221,29 @@
           <w:szCs w:val="20"/>
         </w:rPr>
       </w:pPr>
-      <w:r>
-        <w:rPr>
-          <w:color w:val="000000"/>
-          <w:sz w:val="20"/>
-          <w:szCs w:val="20"/>
-        </w:rPr>
-        <w:t>Figura 2– Cenário de Teste</w:t>
+      <w:commentRangeStart w:id="19"/>
+      <w:r>
+        <w:rPr>
+          <w:color w:val="000000"/>
+          <w:sz w:val="20"/>
+          <w:szCs w:val="20"/>
+        </w:rPr>
+        <w:t xml:space="preserve">Figura </w:t>
+      </w:r>
+      <w:commentRangeEnd w:id="19"/>
+      <w:r>
+        <w:rPr>
+          <w:rStyle w:val="Refdecomentrio"/>
+        </w:rPr>
+        <w:commentReference w:id="19"/>
+      </w:r>
+      <w:r>
+        <w:rPr>
+          <w:color w:val="000000"/>
+          <w:sz w:val="20"/>
+          <w:szCs w:val="20"/>
+        </w:rPr>
+        <w:t>2– Cenário de Teste</w:t>
       </w:r>
     </w:p>
     <w:p>
@@ -1808,7 +2289,7 @@
                     <pic:cNvPicPr/>
                   </pic:nvPicPr>
                   <pic:blipFill>
-                    <a:blip r:embed="rId9"/>
+                    <a:blip r:embed="rId13"/>
                     <a:stretch>
                       <a:fillRect/>
                     </a:stretch>
@@ -1917,14 +2398,44 @@
           <w:szCs w:val="20"/>
         </w:rPr>
         <w:tab/>
-        <w:t xml:space="preserve">Os testes foram realizados obtendo a </w:t>
-      </w:r>
-      <w:r>
-        <w:rPr>
-          <w:sz w:val="20"/>
-          <w:szCs w:val="20"/>
-        </w:rPr>
-        <w:t>captura dos tremores aconteceu a partir de uma série de 3 amostras de 10 segundos por paciente, totalizando</w:t>
+        <w:t xml:space="preserve">Os testes foram </w:t>
+      </w:r>
+      <w:r>
+        <w:rPr>
+          <w:sz w:val="20"/>
+          <w:szCs w:val="20"/>
+          <w:highlight w:val="yellow"/>
+        </w:rPr>
+        <w:t>realizados obtendo a captura dos tremores aconteceu a partir</w:t>
+      </w:r>
+      <w:r>
+        <w:rPr>
+          <w:sz w:val="20"/>
+          <w:szCs w:val="20"/>
+        </w:rPr>
+        <w:t xml:space="preserve"> de uma série de </w:t>
+      </w:r>
+      <w:commentRangeStart w:id="20"/>
+      <w:r>
+        <w:rPr>
+          <w:sz w:val="20"/>
+          <w:szCs w:val="20"/>
+        </w:rPr>
+        <w:t>3</w:t>
+      </w:r>
+      <w:commentRangeEnd w:id="20"/>
+      <w:r>
+        <w:rPr>
+          <w:rStyle w:val="Refdecomentrio"/>
+        </w:rPr>
+        <w:commentReference w:id="20"/>
+      </w:r>
+      <w:r>
+        <w:rPr>
+          <w:sz w:val="20"/>
+          <w:szCs w:val="20"/>
+        </w:rPr>
+        <w:t xml:space="preserve"> amostras de 10 segundos por paciente, totalizando</w:t>
       </w:r>
       <w:r>
         <w:rPr>
@@ -2082,7 +2593,7 @@
                     <pic:cNvPicPr/>
                   </pic:nvPicPr>
                   <pic:blipFill>
-                    <a:blip r:embed="rId10"/>
+                    <a:blip r:embed="rId14"/>
                     <a:stretch>
                       <a:fillRect/>
                     </a:stretch>
@@ -2219,7 +2730,29 @@
           <w:sz w:val="20"/>
           <w:szCs w:val="20"/>
         </w:rPr>
-        <w:t>uturos pacientes da DP. Também comenta possíveis melhorias para o protótipo como habilitar um histórico exclusivo do paciente, ou a melhora do processo de captura, para possuir um retorno visual do processo sendo realizado.</w:t>
+        <w:t xml:space="preserve">uturos pacientes da DP. Também comenta possíveis melhorias para o protótipo como habilitar um histórico exclusivo do paciente, ou a melhora do processo de captura, para possuir um retorno visual do processo sendo </w:t>
+      </w:r>
+      <w:commentRangeStart w:id="21"/>
+      <w:r>
+        <w:rPr>
+          <w:sz w:val="20"/>
+          <w:szCs w:val="20"/>
+        </w:rPr>
+        <w:t>realizado</w:t>
+      </w:r>
+      <w:commentRangeEnd w:id="21"/>
+      <w:r>
+        <w:rPr>
+          <w:rStyle w:val="Refdecomentrio"/>
+        </w:rPr>
+        <w:commentReference w:id="21"/>
+      </w:r>
+      <w:r>
+        <w:rPr>
+          <w:sz w:val="20"/>
+          <w:szCs w:val="20"/>
+        </w:rPr>
+        <w:t>.</w:t>
       </w:r>
     </w:p>
     <w:p>
@@ -2323,6 +2856,7 @@
         </w:rPr>
         <w:t xml:space="preserve"> (</w:t>
       </w:r>
+      <w:commentRangeStart w:id="22"/>
       <w:r>
         <w:rPr>
           <w:sz w:val="20"/>
@@ -2353,6 +2887,13 @@
         </w:rPr>
         <w:t>)</w:t>
       </w:r>
+      <w:commentRangeEnd w:id="22"/>
+      <w:r>
+        <w:rPr>
+          <w:rStyle w:val="Refdecomentrio"/>
+        </w:rPr>
+        <w:commentReference w:id="22"/>
+      </w:r>
       <w:r>
         <w:rPr>
           <w:sz w:val="20"/>
@@ -2379,7 +2920,14 @@
           <w:sz w:val="20"/>
           <w:szCs w:val="20"/>
         </w:rPr>
-        <w:t xml:space="preserve">do sensoriamento </w:t>
+        <w:t>do</w:t>
+      </w:r>
+      <w:r>
+        <w:rPr>
+          <w:sz w:val="20"/>
+          <w:szCs w:val="20"/>
+        </w:rPr>
+        <w:t xml:space="preserve"> sensoriamento </w:t>
       </w:r>
       <w:r>
         <w:rPr>
@@ -2418,7 +2966,29 @@
           <w:sz w:val="20"/>
           <w:szCs w:val="20"/>
         </w:rPr>
-        <w:t>o método criado usa dados para diferentes posicionamentos de telefone para construir a matriz de dicionário over-complete (</w:t>
+        <w:t xml:space="preserve">o método criado usa dados para diferentes posicionamentos de telefone para construir a matriz de dicionário </w:t>
+      </w:r>
+      <w:commentRangeStart w:id="23"/>
+      <w:r>
+        <w:rPr>
+          <w:sz w:val="20"/>
+          <w:szCs w:val="20"/>
+        </w:rPr>
+        <w:t xml:space="preserve">over-complete </w:t>
+      </w:r>
+      <w:commentRangeEnd w:id="23"/>
+      <w:r>
+        <w:rPr>
+          <w:rStyle w:val="Refdecomentrio"/>
+        </w:rPr>
+        <w:commentReference w:id="23"/>
+      </w:r>
+      <w:r>
+        <w:rPr>
+          <w:sz w:val="20"/>
+          <w:szCs w:val="20"/>
+        </w:rPr>
+        <w:t>(</w:t>
       </w:r>
       <w:r>
         <w:rPr>
@@ -2474,7 +3044,29 @@
           <w:sz w:val="20"/>
           <w:szCs w:val="20"/>
         </w:rPr>
-        <w:t xml:space="preserve">mais suficiente com mais informações de atividades. Isso pode facilitar uma melhor solução do coeficiente esparso para melhorar a taxa de reconhecimento de atividade com base na teoria de detecção compactada. Em segundo lugar, usamos dados brutos de aceleração de três eixos amostrados pelo acelerômetro do telefone móvel para construir a matriz, em vez de calcular dados de aceleração sintéticos e extrair recursos para esse </w:t>
+        <w:t xml:space="preserve">mais suficiente com mais informações de atividades. Isso pode facilitar uma melhor solução do coeficiente esparso para melhorar a taxa de reconhecimento de atividade com base na teoria de detecção compactada. Em segundo lugar, </w:t>
+      </w:r>
+      <w:commentRangeStart w:id="24"/>
+      <w:r>
+        <w:rPr>
+          <w:sz w:val="20"/>
+          <w:szCs w:val="20"/>
+        </w:rPr>
+        <w:t xml:space="preserve">usamos </w:t>
+      </w:r>
+      <w:commentRangeEnd w:id="24"/>
+      <w:r>
+        <w:rPr>
+          <w:rStyle w:val="Refdecomentrio"/>
+        </w:rPr>
+        <w:commentReference w:id="24"/>
+      </w:r>
+      <w:r>
+        <w:rPr>
+          <w:sz w:val="20"/>
+          <w:szCs w:val="20"/>
+        </w:rPr>
+        <w:t xml:space="preserve">dados brutos de aceleração de três eixos amostrados pelo acelerômetro do telefone móvel para construir a matriz, em vez de calcular dados de aceleração sintéticos e extrair recursos para esse </w:t>
       </w:r>
       <w:r>
         <w:rPr>
@@ -2488,7 +3080,29 @@
           <w:sz w:val="20"/>
           <w:szCs w:val="20"/>
         </w:rPr>
-        <w:t xml:space="preserve"> é feito nos métodos de reconhecimento existentes. Isso reduz o tempo de cálculo e </w:t>
+        <w:t xml:space="preserve"> é feito nos métodos de </w:t>
+      </w:r>
+      <w:commentRangeStart w:id="25"/>
+      <w:r>
+        <w:rPr>
+          <w:sz w:val="20"/>
+          <w:szCs w:val="20"/>
+        </w:rPr>
+        <w:t>reconhecimento existentes</w:t>
+      </w:r>
+      <w:commentRangeEnd w:id="25"/>
+      <w:r>
+        <w:rPr>
+          <w:rStyle w:val="Refdecomentrio"/>
+        </w:rPr>
+        <w:commentReference w:id="25"/>
+      </w:r>
+      <w:r>
+        <w:rPr>
+          <w:sz w:val="20"/>
+          <w:szCs w:val="20"/>
+        </w:rPr>
+        <w:t xml:space="preserve">. Isso reduz o tempo de cálculo e </w:t>
       </w:r>
       <w:r>
         <w:rPr>
@@ -2520,7 +3134,52 @@
           <w:sz w:val="20"/>
           <w:szCs w:val="20"/>
         </w:rPr>
-        <w:t>O processo de reconhecimento de atividade segue as três etapas. A primeira etapa se faz pela construção de uma matriz de dicionário over-complete por meio de amostras de treinamento suficientes de diferentes atividades e diferentes posicionamentos de telefone. A segunda etapa é a projeção de observação aleatória para a matriz de dicionário completa A</w:t>
+        <w:t xml:space="preserve">O processo de reconhecimento de atividade segue as três etapas. A primeira etapa se faz pela construção de uma matriz de dicionário </w:t>
+      </w:r>
+      <w:r>
+        <w:rPr>
+          <w:sz w:val="20"/>
+          <w:szCs w:val="20"/>
+          <w:highlight w:val="yellow"/>
+        </w:rPr>
+        <w:t>over-complete</w:t>
+      </w:r>
+      <w:r>
+        <w:rPr>
+          <w:sz w:val="20"/>
+          <w:szCs w:val="20"/>
+        </w:rPr>
+        <w:t xml:space="preserve"> por meio de amostras de treinamento suficientes de diferentes atividades e </w:t>
+      </w:r>
+      <w:commentRangeStart w:id="26"/>
+      <w:r>
+        <w:rPr>
+          <w:sz w:val="20"/>
+          <w:szCs w:val="20"/>
+        </w:rPr>
+        <w:t xml:space="preserve">diferentes </w:t>
+      </w:r>
+      <w:commentRangeEnd w:id="26"/>
+      <w:r>
+        <w:rPr>
+          <w:rStyle w:val="Refdecomentrio"/>
+        </w:rPr>
+        <w:commentReference w:id="26"/>
+      </w:r>
+      <w:r>
+        <w:rPr>
+          <w:sz w:val="20"/>
+          <w:szCs w:val="20"/>
+        </w:rPr>
+        <w:t xml:space="preserve">posicionamentos de telefone. A segunda etapa é a projeção de observação aleatória para a matriz de dicionário </w:t>
+      </w:r>
+      <w:commentRangeStart w:id="27"/>
+      <w:r>
+        <w:rPr>
+          <w:sz w:val="20"/>
+          <w:szCs w:val="20"/>
+        </w:rPr>
+        <w:t>completa A</w:t>
       </w:r>
       <w:r>
         <w:rPr>
@@ -2548,7 +3207,36 @@
           <w:sz w:val="20"/>
           <w:szCs w:val="20"/>
         </w:rPr>
-        <w:t>que precise ser reconhecida e, em seguida, avaliação do coeficiente esparso. E por fim a terceira etapa que realiza o cálculo do valor residual entre y</w:t>
+        <w:t xml:space="preserve">que precise ser reconhecida e, </w:t>
+      </w:r>
+      <w:commentRangeEnd w:id="27"/>
+      <w:r>
+        <w:rPr>
+          <w:rStyle w:val="Refdecomentrio"/>
+        </w:rPr>
+        <w:commentReference w:id="27"/>
+      </w:r>
+      <w:r>
+        <w:rPr>
+          <w:sz w:val="20"/>
+          <w:szCs w:val="20"/>
+        </w:rPr>
+        <w:t>em seguida, avaliação do coeficiente esparso</w:t>
+      </w:r>
+      <w:r>
+        <w:rPr>
+          <w:sz w:val="20"/>
+          <w:szCs w:val="20"/>
+          <w:highlight w:val="yellow"/>
+        </w:rPr>
+        <w:t>. E por fim a terceira</w:t>
+      </w:r>
+      <w:r>
+        <w:rPr>
+          <w:sz w:val="20"/>
+          <w:szCs w:val="20"/>
+        </w:rPr>
+        <w:t xml:space="preserve"> etapa que realiza o cálculo do valor residual entre y</w:t>
       </w:r>
       <w:r>
         <w:rPr>
@@ -2615,7 +3303,21 @@
           <w:sz w:val="20"/>
           <w:szCs w:val="20"/>
         </w:rPr>
-        <w:t xml:space="preserve"> Android, que coletavam dados de aceleração de três eixos para o experimento. Foram selecionados cinco tipos de atividade (em pé, caminhar, correr, subir escadas e descer escadas), e coletados dados de 12 indivíduos (6 homens e 6 mulheres) cujas idades variou de 22 a 53 anos. Para o posicionamento dos dispositivos, foi requisitado que os indivíduos carregassem o celular em três lugares (na mão, no bolso da calça e na bolsa). </w:t>
+        <w:t xml:space="preserve"> Android, que coletavam dados de aceleração de três eixos para o experimento. Foram selecionados cinco tipos de atividade (em pé, caminhar, correr, subir escadas e </w:t>
+      </w:r>
+      <w:r>
+        <w:rPr>
+          <w:sz w:val="20"/>
+          <w:szCs w:val="20"/>
+        </w:rPr>
+        <w:t>descer escadas), e coletados dados de 12 indivíduos (6 homens e 6 mulheres) cujas idades variou de 22 a 53 anos. Para o posicionamento dos dispositivos, foi requisitado que os indivíduos carregassem o celular em três lugares (na mão, no bolso da calça e na</w:t>
+      </w:r>
+      <w:r>
+        <w:rPr>
+          <w:sz w:val="20"/>
+          <w:szCs w:val="20"/>
+        </w:rPr>
+        <w:t xml:space="preserve"> bolsa). </w:t>
       </w:r>
     </w:p>
     <w:p>
@@ -2633,7 +3335,14 @@
           <w:sz w:val="20"/>
           <w:szCs w:val="20"/>
         </w:rPr>
-        <w:t xml:space="preserve">Foram coletados dados de aceleração para cada atividade com duração de 10s contínuos, sendo repetidos 10 vezes para a exclusão de erros. Totalizando 15 combinações de atividade e posicionamento do dispositivo móvel, com dois experimentos em ambiente de simulação </w:t>
+        <w:t>Foram coletados dados de aceleração para cada atividade com duração de 10s contínuos, sendo repetidos 10 vezes para a exclusão de erros. Totalizando 15 combinações de atividade e posicionamento do dispositivo móvel, com dois experimentos em ambie</w:t>
+      </w:r>
+      <w:r>
+        <w:rPr>
+          <w:sz w:val="20"/>
+          <w:szCs w:val="20"/>
+        </w:rPr>
+        <w:t xml:space="preserve">nte de simulação </w:t>
       </w:r>
       <w:proofErr w:type="spellStart"/>
       <w:r>
@@ -2656,7 +3365,22 @@
           <w:sz w:val="20"/>
           <w:szCs w:val="20"/>
         </w:rPr>
-        <w:t>Primeiro sendo calculado a taxa de reconhecimento de diferentes atividades, utilizando</w:t>
+        <w:t xml:space="preserve">Primeiro sendo </w:t>
+      </w:r>
+      <w:r>
+        <w:rPr>
+          <w:sz w:val="20"/>
+          <w:szCs w:val="20"/>
+          <w:highlight w:val="yellow"/>
+        </w:rPr>
+        <w:t>calculado a</w:t>
+      </w:r>
+      <w:r>
+        <w:rPr>
+          <w:sz w:val="20"/>
+          <w:szCs w:val="20"/>
+        </w:rPr>
+        <w:t xml:space="preserve"> taxa de reconhecimento de diferentes atividades, utilizando</w:t>
       </w:r>
       <w:r>
         <w:rPr>
@@ -2693,14 +3417,52 @@
           <w:sz w:val="20"/>
           <w:szCs w:val="20"/>
         </w:rPr>
-        <w:t>. E</w:t>
-      </w:r>
-      <w:r>
-        <w:rPr>
-          <w:sz w:val="20"/>
-          <w:szCs w:val="20"/>
-        </w:rPr>
-        <w:t xml:space="preserve"> em segundo, calcularam a taxa de reconhecimento de atividades alcançadas por um método de reconhecimento que não usa informações de localização de telefones celulares, com o objetivo avaliar o benefício do uso de informações de posicionamento de telefones celulares.</w:t>
+        <w:t xml:space="preserve">. </w:t>
+      </w:r>
+      <w:r>
+        <w:rPr>
+          <w:sz w:val="20"/>
+          <w:szCs w:val="20"/>
+          <w:highlight w:val="yellow"/>
+        </w:rPr>
+        <w:t>E</w:t>
+      </w:r>
+      <w:r>
+        <w:rPr>
+          <w:sz w:val="20"/>
+          <w:szCs w:val="20"/>
+          <w:highlight w:val="yellow"/>
+        </w:rPr>
+        <w:t xml:space="preserve"> em segundo</w:t>
+      </w:r>
+      <w:r>
+        <w:rPr>
+          <w:sz w:val="20"/>
+          <w:szCs w:val="20"/>
+        </w:rPr>
+        <w:t xml:space="preserve">, calcularam a taxa de reconhecimento de atividades alcançadas por um método de reconhecimento que não usa informações de localização de telefones celulares, com o objetivo avaliar o benefício do uso de informações de posicionamento de telefones </w:t>
+      </w:r>
+      <w:commentRangeStart w:id="28"/>
+      <w:r>
+        <w:rPr>
+          <w:sz w:val="20"/>
+          <w:szCs w:val="20"/>
+        </w:rPr>
+        <w:t>celulares</w:t>
+      </w:r>
+      <w:commentRangeEnd w:id="28"/>
+      <w:r>
+        <w:rPr>
+          <w:rStyle w:val="Refdecomentrio"/>
+        </w:rPr>
+        <w:commentReference w:id="28"/>
+      </w:r>
+      <w:r>
+        <w:rPr>
+          <w:sz w:val="20"/>
+          <w:szCs w:val="20"/>
+        </w:rPr>
+        <w:t>.</w:t>
       </w:r>
     </w:p>
     <w:p>
@@ -2788,25 +3550,31 @@
           <w:sz w:val="20"/>
           <w:szCs w:val="20"/>
         </w:rPr>
-        <w:t xml:space="preserve">1 – Tabela de confusão para uso de matriz </w:t>
-      </w:r>
-      <w:proofErr w:type="gramStart"/>
-      <w:r>
-        <w:rPr>
-          <w:color w:val="000000"/>
-          <w:sz w:val="20"/>
-          <w:szCs w:val="20"/>
-        </w:rPr>
-        <w:t>aleatória Gaussiana</w:t>
-      </w:r>
-      <w:proofErr w:type="gramEnd"/>
-      <w:r>
-        <w:rPr>
-          <w:color w:val="000000"/>
-          <w:sz w:val="20"/>
-          <w:szCs w:val="20"/>
-        </w:rPr>
-        <w:t xml:space="preserve"> com taxa de compressão de 100%</w:t>
+        <w:t xml:space="preserve">1 – Tabela de confusão para uso de matriz aleatória Gaussiana com taxa de compressão de </w:t>
+      </w:r>
+      <w:commentRangeStart w:id="29"/>
+      <w:r>
+        <w:rPr>
+          <w:color w:val="000000"/>
+          <w:sz w:val="20"/>
+          <w:szCs w:val="20"/>
+        </w:rPr>
+        <w:t>100</w:t>
+      </w:r>
+      <w:commentRangeEnd w:id="29"/>
+      <w:r>
+        <w:rPr>
+          <w:rStyle w:val="Refdecomentrio"/>
+        </w:rPr>
+        <w:commentReference w:id="29"/>
+      </w:r>
+      <w:r>
+        <w:rPr>
+          <w:color w:val="000000"/>
+          <w:sz w:val="20"/>
+          <w:szCs w:val="20"/>
+        </w:rPr>
+        <w:t>%</w:t>
       </w:r>
     </w:p>
     <w:p>
@@ -2848,7 +3616,7 @@
                     <pic:cNvPicPr preferRelativeResize="0"/>
                   </pic:nvPicPr>
                   <pic:blipFill>
-                    <a:blip r:embed="rId11"/>
+                    <a:blip r:embed="rId15"/>
                     <a:srcRect/>
                     <a:stretch>
                       <a:fillRect/>
@@ -2908,7 +3676,29 @@
           <w:sz w:val="18"/>
           <w:szCs w:val="18"/>
         </w:rPr>
-        <w:t xml:space="preserve"> HUI (2017).</w:t>
+        <w:t xml:space="preserve"> </w:t>
+      </w:r>
+      <w:commentRangeStart w:id="30"/>
+      <w:r>
+        <w:rPr>
+          <w:sz w:val="18"/>
+          <w:szCs w:val="18"/>
+        </w:rPr>
+        <w:t xml:space="preserve">HUI </w:t>
+      </w:r>
+      <w:commentRangeEnd w:id="30"/>
+      <w:r>
+        <w:rPr>
+          <w:rStyle w:val="Refdecomentrio"/>
+        </w:rPr>
+        <w:commentReference w:id="30"/>
+      </w:r>
+      <w:r>
+        <w:rPr>
+          <w:sz w:val="18"/>
+          <w:szCs w:val="18"/>
+        </w:rPr>
+        <w:t>(2017).</w:t>
       </w:r>
     </w:p>
     <w:p>
@@ -2954,15 +3744,7 @@
           <w:sz w:val="20"/>
           <w:szCs w:val="20"/>
         </w:rPr>
-        <w:t xml:space="preserve"> lista os resultados de reconhecimento específicos dos cinco tipos de atividade com os três posicionamentos ao usar a matriz </w:t>
-      </w:r>
-      <w:proofErr w:type="gramStart"/>
-      <w:r>
-        <w:rPr>
-          <w:sz w:val="20"/>
-          <w:szCs w:val="20"/>
-        </w:rPr>
-        <w:t xml:space="preserve">aleatória </w:t>
+        <w:t xml:space="preserve"> lista os resultados de reconhecimento específicos dos cinco tipos de atividade com os três posicionamentos ao usar a matriz aleatória </w:t>
       </w:r>
       <w:r>
         <w:rPr>
@@ -2976,15 +3758,7 @@
           <w:sz w:val="20"/>
           <w:szCs w:val="20"/>
         </w:rPr>
-        <w:t>aussiana</w:t>
-      </w:r>
-      <w:proofErr w:type="gramEnd"/>
-      <w:r>
-        <w:rPr>
-          <w:sz w:val="20"/>
-          <w:szCs w:val="20"/>
-        </w:rPr>
-        <w:t xml:space="preserve"> com uma taxa de compressão de 100%.</w:t>
+        <w:t>aussiana com uma taxa de compressão de 100%.</w:t>
       </w:r>
       <w:r>
         <w:rPr>
@@ -3033,7 +3807,29 @@
           <w:sz w:val="20"/>
           <w:szCs w:val="20"/>
         </w:rPr>
-        <w:t xml:space="preserve"> mais atividades humanas.</w:t>
+        <w:t xml:space="preserve"> mais atividades </w:t>
+      </w:r>
+      <w:commentRangeStart w:id="31"/>
+      <w:r>
+        <w:rPr>
+          <w:sz w:val="20"/>
+          <w:szCs w:val="20"/>
+        </w:rPr>
+        <w:t>humanas</w:t>
+      </w:r>
+      <w:commentRangeEnd w:id="31"/>
+      <w:r>
+        <w:rPr>
+          <w:rStyle w:val="Refdecomentrio"/>
+        </w:rPr>
+        <w:commentReference w:id="31"/>
+      </w:r>
+      <w:r>
+        <w:rPr>
+          <w:sz w:val="20"/>
+          <w:szCs w:val="20"/>
+        </w:rPr>
+        <w:t>.</w:t>
       </w:r>
     </w:p>
     <w:p>
@@ -3044,8 +3840,8 @@
           <w:numId w:val="3"/>
         </w:numPr>
       </w:pPr>
-      <w:bookmarkStart w:id="4" w:name="_heading=h.2et92p0" w:colFirst="0" w:colLast="0"/>
-      <w:bookmarkEnd w:id="4"/>
+      <w:bookmarkStart w:id="32" w:name="_heading=h.2et92p0" w:colFirst="0" w:colLast="0"/>
+      <w:bookmarkEnd w:id="32"/>
       <w:r>
         <w:lastRenderedPageBreak/>
         <w:t xml:space="preserve">proposta DO </w:t>
@@ -3097,7 +3893,14 @@
           <w:sz w:val="20"/>
           <w:szCs w:val="20"/>
         </w:rPr>
-        <w:t xml:space="preserve"> a relevância do trabalho na área da saúde, os principais requisitos, finalizando com a metodologia e o cronograma para o desenvolvimento do projeto. </w:t>
+        <w:t xml:space="preserve"> a relevância do trabalho na área da sa</w:t>
+      </w:r>
+      <w:r>
+        <w:rPr>
+          <w:sz w:val="20"/>
+          <w:szCs w:val="20"/>
+        </w:rPr>
+        <w:t xml:space="preserve">úde, os principais requisitos, finalizando com a metodologia e o cronograma para o desenvolvimento do projeto. </w:t>
       </w:r>
     </w:p>
     <w:p>
@@ -3108,8 +3911,8 @@
           <w:numId w:val="3"/>
         </w:numPr>
       </w:pPr>
-      <w:bookmarkStart w:id="5" w:name="_heading=h.tyjcwt" w:colFirst="0" w:colLast="0"/>
-      <w:bookmarkEnd w:id="5"/>
+      <w:bookmarkStart w:id="33" w:name="_heading=h.tyjcwt" w:colFirst="0" w:colLast="0"/>
+      <w:bookmarkEnd w:id="33"/>
       <w:r>
         <w:t>JUSTIFICATIVA</w:t>
       </w:r>
@@ -3157,21 +3960,88 @@
           <w:sz w:val="20"/>
           <w:szCs w:val="20"/>
         </w:rPr>
-        <w:t xml:space="preserve"> segundo Chou</w:t>
-      </w:r>
-      <w:r>
-        <w:rPr>
-          <w:sz w:val="20"/>
-          <w:szCs w:val="20"/>
-        </w:rPr>
         <w:t xml:space="preserve"> </w:t>
       </w:r>
-      <w:r>
-        <w:rPr>
-          <w:sz w:val="20"/>
-          <w:szCs w:val="20"/>
-        </w:rPr>
-        <w:t>(2020) é considerada a segunda enfermidade neurodegenerativa   mais comum na população idosa. Visto que, de acordo com o IBGE,  a parcela de pessoas com 60 anos ou mais passou de 22,3 milhões para 31,2 milhões, crescendo 39,8% no período de 2012 a 2021. Na população total do Brasil, a porcentagem que equivale aos idosos totaliza em 14,7%</w:t>
+      <w:commentRangeStart w:id="34"/>
+      <w:r>
+        <w:rPr>
+          <w:sz w:val="20"/>
+          <w:szCs w:val="20"/>
+        </w:rPr>
+        <w:t>segundo Chou</w:t>
+      </w:r>
+      <w:r>
+        <w:rPr>
+          <w:sz w:val="20"/>
+          <w:szCs w:val="20"/>
+        </w:rPr>
+        <w:t xml:space="preserve"> </w:t>
+      </w:r>
+      <w:r>
+        <w:rPr>
+          <w:sz w:val="20"/>
+          <w:szCs w:val="20"/>
+        </w:rPr>
+        <w:t xml:space="preserve">(2020) </w:t>
+      </w:r>
+      <w:commentRangeEnd w:id="34"/>
+      <w:r>
+        <w:rPr>
+          <w:rStyle w:val="Refdecomentrio"/>
+        </w:rPr>
+        <w:commentReference w:id="34"/>
+      </w:r>
+      <w:r>
+        <w:rPr>
+          <w:sz w:val="20"/>
+          <w:szCs w:val="20"/>
+        </w:rPr>
+        <w:t>é considerada a segunda enfermidade neurodegenerativa   mais comum na população ido</w:t>
+      </w:r>
+      <w:r>
+        <w:rPr>
+          <w:sz w:val="20"/>
+          <w:szCs w:val="20"/>
+        </w:rPr>
+        <w:t xml:space="preserve">sa. Visto que, de acordo com o </w:t>
+      </w:r>
+      <w:proofErr w:type="gramStart"/>
+      <w:r>
+        <w:rPr>
+          <w:sz w:val="20"/>
+          <w:szCs w:val="20"/>
+        </w:rPr>
+        <w:t>IBGE,  a</w:t>
+      </w:r>
+      <w:proofErr w:type="gramEnd"/>
+      <w:r>
+        <w:rPr>
+          <w:sz w:val="20"/>
+          <w:szCs w:val="20"/>
+        </w:rPr>
+        <w:t xml:space="preserve"> parcela de pessoas com 60 anos ou mais passou de 22,3 milhões para 31,2 milhões, crescendo 39,8% no período de 2012 a </w:t>
+      </w:r>
+      <w:commentRangeStart w:id="35"/>
+      <w:r>
+        <w:rPr>
+          <w:sz w:val="20"/>
+          <w:szCs w:val="20"/>
+        </w:rPr>
+        <w:t>2021</w:t>
+      </w:r>
+      <w:commentRangeEnd w:id="35"/>
+      <w:r>
+        <w:rPr>
+          <w:rStyle w:val="Refdecomentrio"/>
+        </w:rPr>
+        <w:commentReference w:id="35"/>
+      </w:r>
+      <w:r>
+        <w:rPr>
+          <w:sz w:val="20"/>
+          <w:szCs w:val="20"/>
+        </w:rPr>
+        <w:t>. Na população total do Brasil, a porcentagem que equivale aos idosos totaliza em 14,7%</w:t>
       </w:r>
       <w:r>
         <w:rPr>
@@ -3180,6 +4050,7 @@
         </w:rPr>
         <w:t xml:space="preserve"> (</w:t>
       </w:r>
+      <w:commentRangeStart w:id="36"/>
       <w:r>
         <w:rPr>
           <w:sz w:val="20"/>
@@ -3193,6 +4064,13 @@
           <w:szCs w:val="20"/>
         </w:rPr>
         <w:t xml:space="preserve">..., </w:t>
+      </w:r>
+      <w:commentRangeEnd w:id="36"/>
+      <w:r>
+        <w:rPr>
+          <w:rStyle w:val="Refdecomentrio"/>
+        </w:rPr>
+        <w:commentReference w:id="36"/>
       </w:r>
       <w:r>
         <w:rPr>
@@ -3252,7 +4130,14 @@
           <w:sz w:val="20"/>
           <w:szCs w:val="20"/>
         </w:rPr>
-        <w:t>, é muito importante que os pacientes acompanhem e realizem o tratamento corretamente para ter uma qualidade de vida aumentada</w:t>
+        <w:t>, é muito importante que os pacientes acompanhem e realizem o tratamento corret</w:t>
+      </w:r>
+      <w:r>
+        <w:rPr>
+          <w:sz w:val="20"/>
+          <w:szCs w:val="20"/>
+        </w:rPr>
+        <w:t>amente para ter uma qualidade de vida aumentada</w:t>
       </w:r>
       <w:r>
         <w:rPr>
@@ -3350,7 +4235,14 @@
           <w:sz w:val="20"/>
           <w:szCs w:val="20"/>
         </w:rPr>
-        <w:t xml:space="preserve">possibilita a visualização do desenvolvimento da doença, assim podendo ser indicado um tratamento e acompanhamento mais preciso ao paciente. </w:t>
+        <w:t>possibilit</w:t>
+      </w:r>
+      <w:r>
+        <w:rPr>
+          <w:sz w:val="20"/>
+          <w:szCs w:val="20"/>
+        </w:rPr>
+        <w:t xml:space="preserve">a a visualização do desenvolvimento da doença, assim podendo ser indicado um tratamento e acompanhamento mais preciso ao paciente. </w:t>
       </w:r>
     </w:p>
     <w:p>
@@ -3368,7 +4260,29 @@
           <w:sz w:val="20"/>
           <w:szCs w:val="20"/>
         </w:rPr>
-        <w:t>A facilidade de ter um aplicativo capaz de fazer essa captação dos tremores sem necessitar de aparelhos específicos e de outra pessoa para realizar essa medição</w:t>
+        <w:t>A facilidade de ter um aplicativo capaz de fazer essa captação dos tremores sem necessitar de aparelhos específicos e de out</w:t>
+      </w:r>
+      <w:r>
+        <w:rPr>
+          <w:sz w:val="20"/>
+          <w:szCs w:val="20"/>
+        </w:rPr>
+        <w:t xml:space="preserve">ra pessoa para realizar essa </w:t>
+      </w:r>
+      <w:commentRangeStart w:id="37"/>
+      <w:r>
+        <w:rPr>
+          <w:sz w:val="20"/>
+          <w:szCs w:val="20"/>
+        </w:rPr>
+        <w:t>medição</w:t>
+      </w:r>
+      <w:commentRangeEnd w:id="37"/>
+      <w:r>
+        <w:rPr>
+          <w:rStyle w:val="Refdecomentrio"/>
+        </w:rPr>
+        <w:commentReference w:id="37"/>
       </w:r>
       <w:r>
         <w:rPr>
@@ -3410,7 +4324,14 @@
           <w:sz w:val="20"/>
           <w:szCs w:val="20"/>
         </w:rPr>
-        <w:t>(2019), que necessita do protótipo criado para realizar as medições.</w:t>
+        <w:t xml:space="preserve">(2019), que necessita do protótipo criado para </w:t>
+      </w:r>
+      <w:r>
+        <w:rPr>
+          <w:sz w:val="20"/>
+          <w:szCs w:val="20"/>
+        </w:rPr>
+        <w:t>realizar as medições.</w:t>
       </w:r>
     </w:p>
     <w:p>
@@ -3428,7 +4349,29 @@
           <w:sz w:val="20"/>
           <w:szCs w:val="20"/>
         </w:rPr>
-        <w:t xml:space="preserve">Conforme detalhado no Quadro 1, todos os trabalhos implementam conceitos de captação de movimentos, porém utilizando sensores e tendo objetivos diferentes. O trabalho correlato de Hui (2017) implementa um sistema para detecção de atividade humana, com um acelerômetro tri-eixo em um dispositivo móvel para avaliar os movimentos, visando em um software voltado para a segurança do usuário utilizando método de sensoriamento </w:t>
+        <w:t>Conforme detalhado no Quadro 1, todos os trabalhos implementam conceitos de captação de movimentos, porém utilizando sensores e tendo objetivos diferentes. O trabalho correlato de Hui (2017) implementa um sistema para detecção de ativ</w:t>
+      </w:r>
+      <w:r>
+        <w:rPr>
+          <w:sz w:val="20"/>
+          <w:szCs w:val="20"/>
+        </w:rPr>
+        <w:t xml:space="preserve">idade humana, com um acelerômetro tri-eixo em um dispositivo móvel para avaliar os movimentos, </w:t>
+      </w:r>
+      <w:r>
+        <w:rPr>
+          <w:sz w:val="20"/>
+          <w:szCs w:val="20"/>
+          <w:highlight w:val="yellow"/>
+        </w:rPr>
+        <w:t>visando em um software</w:t>
+      </w:r>
+      <w:r>
+        <w:rPr>
+          <w:sz w:val="20"/>
+          <w:szCs w:val="20"/>
+        </w:rPr>
+        <w:t xml:space="preserve"> voltado para a segurança do usuário utilizando método de sensoriamento </w:t>
       </w:r>
       <w:r>
         <w:rPr>
@@ -3442,7 +4385,44 @@
           <w:sz w:val="20"/>
           <w:szCs w:val="20"/>
         </w:rPr>
-        <w:t xml:space="preserve">. O trabalho de Generoso (2019) dentre os correlatos é o único a não utilizar o acelerometro e giroscópio diretamente de um dispositivo móvel, criando um protótipo para as captações de tremores de Parkinson, nos quais possuem histórico. Já o trabalho de </w:t>
+        <w:t xml:space="preserve">. O trabalho de Generoso (2019) dentre os correlatos é o </w:t>
+      </w:r>
+      <w:r>
+        <w:rPr>
+          <w:sz w:val="20"/>
+          <w:szCs w:val="20"/>
+        </w:rPr>
+        <w:t xml:space="preserve">único a não utilizar o </w:t>
+      </w:r>
+      <w:r>
+        <w:rPr>
+          <w:sz w:val="20"/>
+          <w:szCs w:val="20"/>
+          <w:highlight w:val="yellow"/>
+        </w:rPr>
+        <w:t>acelerometro</w:t>
+      </w:r>
+      <w:r>
+        <w:rPr>
+          <w:sz w:val="20"/>
+          <w:szCs w:val="20"/>
+        </w:rPr>
+        <w:t xml:space="preserve"> e giroscópio diretamente de um dispositivo móvel, criando um protótipo para as captações de tremores de Parkinson, </w:t>
+      </w:r>
+      <w:r>
+        <w:rPr>
+          <w:sz w:val="20"/>
+          <w:szCs w:val="20"/>
+          <w:highlight w:val="yellow"/>
+        </w:rPr>
+        <w:t>nos quais</w:t>
+      </w:r>
+      <w:r>
+        <w:rPr>
+          <w:sz w:val="20"/>
+          <w:szCs w:val="20"/>
+        </w:rPr>
+        <w:t xml:space="preserve"> possuem histórico. Já o trabalho de </w:t>
       </w:r>
       <w:proofErr w:type="spellStart"/>
       <w:r>
@@ -3479,7 +4459,22 @@
           <w:sz w:val="20"/>
           <w:szCs w:val="20"/>
         </w:rPr>
-        <w:t xml:space="preserve">) nos apresenta a utilização </w:t>
+        <w:t xml:space="preserve">) </w:t>
+      </w:r>
+      <w:r>
+        <w:rPr>
+          <w:sz w:val="20"/>
+          <w:szCs w:val="20"/>
+          <w:highlight w:val="yellow"/>
+        </w:rPr>
+        <w:t>nos</w:t>
+      </w:r>
+      <w:r>
+        <w:rPr>
+          <w:sz w:val="20"/>
+          <w:szCs w:val="20"/>
+        </w:rPr>
+        <w:t xml:space="preserve"> apresenta a utilização </w:t>
       </w:r>
       <w:r>
         <w:rPr>
@@ -3502,7 +4497,22 @@
           <w:sz w:val="20"/>
           <w:szCs w:val="20"/>
         </w:rPr>
-        <w:t xml:space="preserve"> Motion para a medição de tremores em pacientes que possuem a DP, classificando estes em 3 níveis podendo assim quantizar os tremores</w:t>
+        <w:t xml:space="preserve"> Motion para a medição de tremores em pacientes que possuem a DP, classificando estes em </w:t>
+      </w:r>
+      <w:r>
+        <w:rPr>
+          <w:sz w:val="20"/>
+          <w:szCs w:val="20"/>
+          <w:highlight w:val="yellow"/>
+        </w:rPr>
+        <w:t>3</w:t>
+      </w:r>
+      <w:r>
+        <w:rPr>
+          <w:sz w:val="20"/>
+          <w:szCs w:val="20"/>
+        </w:rPr>
+        <w:t xml:space="preserve"> níveis podendo assim quantizar os tremores</w:t>
       </w:r>
       <w:r>
         <w:rPr>
@@ -3511,8 +4521,8 @@
         </w:rPr>
         <w:t>.</w:t>
       </w:r>
-      <w:bookmarkStart w:id="6" w:name="_heading=h.3dy6vkm" w:colFirst="0" w:colLast="0"/>
-      <w:bookmarkEnd w:id="6"/>
+      <w:bookmarkStart w:id="38" w:name="_heading=h.3dy6vkm" w:colFirst="0" w:colLast="0"/>
+      <w:bookmarkEnd w:id="38"/>
     </w:p>
     <w:p>
       <w:pPr>
@@ -3674,9 +4684,9 @@
                     </wp:anchor>
                   </w:drawing>
                 </mc:Choice>
-                <mc:Fallback>
+                <mc:Fallback xmlns:oel="http://schemas.microsoft.com/office/2019/extlst">
                   <w:pict>
-                    <v:rect w14:anchorId="1B9453FA" id="Retângulo 219" o:spid="_x0000_s1026" style="position:absolute;margin-left:-2pt;margin-top:20.6pt;width:80.25pt;height:20.75pt;z-index:251658240;visibility:visible;mso-wrap-style:square;mso-wrap-distance-left:9pt;mso-wrap-distance-top:3.6pt;mso-wrap-distance-right:9pt;mso-wrap-distance-bottom:3.6pt;mso-position-horizontal:absolute;mso-position-horizontal-relative:text;mso-position-vertical:absolute;mso-position-vertical-relative:text;v-text-anchor:middle" o:gfxdata="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" filled="f" stroked="f">
+                    <v:rect w14:anchorId="1B9453FA" id="Retângulo 219" o:spid="_x0000_s1026" style="position:absolute;margin-left:-2pt;margin-top:20.6pt;width:80.25pt;height:20.75pt;z-index:251658240;visibility:visible;mso-wrap-style:square;mso-wrap-distance-left:9pt;mso-wrap-distance-top:3.6pt;mso-wrap-distance-right:9pt;mso-wrap-distance-bottom:3.6pt;mso-position-horizontal:absolute;mso-position-horizontal-relative:text;mso-position-vertical:absolute;mso-position-vertical-relative:text;v-text-anchor:middle" o:gfxdata="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" filled="f" stroked="f">
                       <v:textbox inset="2.53958mm,1.2694mm,2.53958mm,1.2694mm">
                         <w:txbxContent>
                           <w:p>
@@ -3794,9 +4804,9 @@
                     </wp:anchor>
                   </w:drawing>
                 </mc:Choice>
-                <mc:Fallback>
+                <mc:Fallback xmlns:oel="http://schemas.microsoft.com/office/2019/extlst">
                   <w:pict>
-                    <v:rect w14:anchorId="0737E088" id="Retângulo 218" o:spid="_x0000_s1027" style="position:absolute;margin-left:95pt;margin-top:3.6pt;width:105.3pt;height:24.25pt;z-index:251659264;visibility:visible;mso-wrap-style:square;mso-wrap-distance-left:9pt;mso-wrap-distance-top:3.6pt;mso-wrap-distance-right:9pt;mso-wrap-distance-bottom:3.6pt;mso-position-horizontal:absolute;mso-position-horizontal-relative:text;mso-position-vertical:absolute;mso-position-vertical-relative:text;v-text-anchor:top" o:gfxdata="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" filled="f" stroked="f">
+                    <v:rect w14:anchorId="0737E088" id="Retângulo 218" o:spid="_x0000_s1027" style="position:absolute;margin-left:95pt;margin-top:3.6pt;width:105.3pt;height:24.25pt;z-index:251659264;visibility:visible;mso-wrap-style:square;mso-wrap-distance-left:9pt;mso-wrap-distance-top:3.6pt;mso-wrap-distance-right:9pt;mso-wrap-distance-bottom:3.6pt;mso-position-horizontal:absolute;mso-position-horizontal-relative:text;mso-position-vertical:absolute;mso-position-vertical-relative:text;v-text-anchor:top" o:gfxdata="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" filled="f" stroked="f">
                       <v:textbox inset="2.53958mm,1.2694mm,2.53958mm,1.2694mm">
                         <w:txbxContent>
                           <w:p>
@@ -4604,7 +5614,23 @@
                 <w:sz w:val="20"/>
                 <w:szCs w:val="20"/>
               </w:rPr>
-              <w:t>tem interface para o usuário</w:t>
+              <w:t xml:space="preserve">tem interface para o </w:t>
+            </w:r>
+            <w:commentRangeStart w:id="39"/>
+            <w:r>
+              <w:rPr>
+                <w:color w:val="000000"/>
+                <w:sz w:val="20"/>
+                <w:szCs w:val="20"/>
+              </w:rPr>
+              <w:t>usuário</w:t>
+            </w:r>
+            <w:commentRangeEnd w:id="39"/>
+            <w:r>
+              <w:rPr>
+                <w:rStyle w:val="Refdecomentrio"/>
+              </w:rPr>
+              <w:commentReference w:id="39"/>
             </w:r>
           </w:p>
         </w:tc>
@@ -4847,7 +5873,31 @@
           <w:sz w:val="18"/>
           <w:szCs w:val="18"/>
         </w:rPr>
-        <w:t>Fonte: elaborado pelo autor.</w:t>
+        <w:t xml:space="preserve">Fonte: elaborado pelo </w:t>
+      </w:r>
+      <w:commentRangeStart w:id="40"/>
+      <w:r>
+        <w:rPr>
+          <w:color w:val="000000"/>
+          <w:sz w:val="18"/>
+          <w:szCs w:val="18"/>
+        </w:rPr>
+        <w:t>autor</w:t>
+      </w:r>
+      <w:commentRangeEnd w:id="40"/>
+      <w:r>
+        <w:rPr>
+          <w:rStyle w:val="Refdecomentrio"/>
+        </w:rPr>
+        <w:commentReference w:id="40"/>
+      </w:r>
+      <w:r>
+        <w:rPr>
+          <w:color w:val="000000"/>
+          <w:sz w:val="18"/>
+          <w:szCs w:val="18"/>
+        </w:rPr>
+        <w:t>.</w:t>
       </w:r>
     </w:p>
     <w:p>
@@ -4888,7 +5938,16 @@
           <w:sz w:val="20"/>
           <w:szCs w:val="20"/>
         </w:rPr>
-        <w:t>Os Requisitos Funcionais (</w:t>
+        <w:t xml:space="preserve">Os </w:t>
+      </w:r>
+      <w:commentRangeStart w:id="41"/>
+      <w:r>
+        <w:rPr>
+          <w:color w:val="000000"/>
+          <w:sz w:val="20"/>
+          <w:szCs w:val="20"/>
+        </w:rPr>
+        <w:t>Requisitos Funcionais (</w:t>
       </w:r>
       <w:proofErr w:type="spellStart"/>
       <w:r>
@@ -4924,7 +5983,22 @@
           <w:sz w:val="20"/>
           <w:szCs w:val="20"/>
         </w:rPr>
-        <w:t xml:space="preserve">) do </w:t>
+        <w:t xml:space="preserve">) </w:t>
+      </w:r>
+      <w:commentRangeEnd w:id="41"/>
+      <w:r>
+        <w:rPr>
+          <w:rStyle w:val="Refdecomentrio"/>
+        </w:rPr>
+        <w:commentReference w:id="41"/>
+      </w:r>
+      <w:r>
+        <w:rPr>
+          <w:color w:val="000000"/>
+          <w:sz w:val="20"/>
+          <w:szCs w:val="20"/>
+        </w:rPr>
+        <w:t xml:space="preserve">do </w:t>
       </w:r>
       <w:r>
         <w:rPr>
@@ -4994,7 +6068,23 @@
           <w:sz w:val="20"/>
           <w:szCs w:val="20"/>
         </w:rPr>
-        <w:t>o aplicativo deverá possuir uma interface para o usuário (RF);</w:t>
+        <w:t xml:space="preserve">o aplicativo deverá </w:t>
+      </w:r>
+      <w:commentRangeStart w:id="42"/>
+      <w:r>
+        <w:rPr>
+          <w:color w:val="000000"/>
+          <w:sz w:val="20"/>
+          <w:szCs w:val="20"/>
+        </w:rPr>
+        <w:t>possuir uma interface para o usuário (RF);</w:t>
+      </w:r>
+      <w:commentRangeEnd w:id="42"/>
+      <w:r>
+        <w:rPr>
+          <w:rStyle w:val="Refdecomentrio"/>
+        </w:rPr>
+        <w:commentReference w:id="42"/>
       </w:r>
     </w:p>
     <w:p>
@@ -5257,7 +6347,15 @@
           <w:sz w:val="20"/>
           <w:szCs w:val="20"/>
         </w:rPr>
-        <w:t>pesquisa bibliográfica do hardware: pesquisar sobre como é o funcionamento dos sensores dos dispositivos móveis e como os dados são extraídos;</w:t>
+        <w:t xml:space="preserve">pesquisa bibliográfica do hardware: pesquisar sobre como é o funcionamento dos sensores dos dispositivos móveis e </w:t>
+      </w:r>
+      <w:r>
+        <w:rPr>
+          <w:color w:val="000000"/>
+          <w:sz w:val="20"/>
+          <w:szCs w:val="20"/>
+        </w:rPr>
+        <w:t>como os dados são extraídos;</w:t>
       </w:r>
     </w:p>
     <w:p>
@@ -5355,7 +6453,15 @@
           <w:sz w:val="20"/>
           <w:szCs w:val="20"/>
         </w:rPr>
-        <w:t xml:space="preserve">especificação: realizar modelagem do diagrama de classes </w:t>
+        <w:t xml:space="preserve">especificação: realizar </w:t>
+      </w:r>
+      <w:r>
+        <w:rPr>
+          <w:color w:val="000000"/>
+          <w:sz w:val="20"/>
+          <w:szCs w:val="20"/>
+        </w:rPr>
+        <w:t xml:space="preserve">modelagem do diagrama de classes </w:t>
       </w:r>
       <w:r>
         <w:rPr>
@@ -5598,7 +6704,15 @@
           <w:sz w:val="20"/>
           <w:szCs w:val="20"/>
         </w:rPr>
-        <w:t>testes do aplicativo: testar as funcionalidades do aplicativo para garantir o bom funcionamento;</w:t>
+        <w:t>testes do aplicativo: testar as funcionalidades do aplicativo para garantir o bom fun</w:t>
+      </w:r>
+      <w:r>
+        <w:rPr>
+          <w:color w:val="000000"/>
+          <w:sz w:val="20"/>
+          <w:szCs w:val="20"/>
+        </w:rPr>
+        <w:t>cionamento;</w:t>
       </w:r>
     </w:p>
     <w:p>
@@ -5723,8 +6837,8 @@
           <w:szCs w:val="20"/>
         </w:rPr>
       </w:pPr>
-      <w:bookmarkStart w:id="7" w:name="_heading=h.1t3h5sf" w:colFirst="0" w:colLast="0"/>
-      <w:bookmarkEnd w:id="7"/>
+      <w:bookmarkStart w:id="43" w:name="_heading=h.1t3h5sf" w:colFirst="0" w:colLast="0"/>
+      <w:bookmarkEnd w:id="43"/>
       <w:r>
         <w:rPr>
           <w:color w:val="000000"/>
@@ -8481,7 +9595,14 @@
           <w:sz w:val="20"/>
           <w:szCs w:val="20"/>
         </w:rPr>
-        <w:t>, sensores presentes em dispositivos móveis e a utilização de Unity para a criação do aplicativo, recebendo os dados dos sensores e os transformando em informações utilizáveis em consultas médicas de acompanhamento.</w:t>
+        <w:t>, sensores presentes em dispositivos móveis e a utilização de Unity para a criação do aplicativo, recebendo os dados dos sensores e os transformando em informações utilizáveis em consultas mé</w:t>
+      </w:r>
+      <w:r>
+        <w:rPr>
+          <w:sz w:val="20"/>
+          <w:szCs w:val="20"/>
+        </w:rPr>
+        <w:t>dicas de acompanhamento.</w:t>
       </w:r>
     </w:p>
     <w:p>
@@ -8513,7 +9634,23 @@
           <w:sz w:val="20"/>
           <w:szCs w:val="20"/>
         </w:rPr>
-        <w:t>é uma doença comum, acometendo 2 em cada 100  pessoas  acima  dos  65  anos</w:t>
+        <w:t xml:space="preserve">é uma doença comum, acometendo 2 em cada </w:t>
+      </w:r>
+      <w:proofErr w:type="gramStart"/>
+      <w:r>
+        <w:rPr>
+          <w:sz w:val="20"/>
+          <w:szCs w:val="20"/>
+        </w:rPr>
+        <w:t>100  pessoas</w:t>
+      </w:r>
+      <w:proofErr w:type="gramEnd"/>
+      <w:r>
+        <w:rPr>
+          <w:sz w:val="20"/>
+          <w:szCs w:val="20"/>
+        </w:rPr>
+        <w:t xml:space="preserve">  acima  dos  65  anos</w:t>
       </w:r>
       <w:r>
         <w:rPr>
@@ -8527,6 +9664,124 @@
           <w:sz w:val="20"/>
           <w:szCs w:val="20"/>
         </w:rPr>
+        <w:t>(MOREIRA</w:t>
+      </w:r>
+      <w:commentRangeStart w:id="44"/>
+      <w:r>
+        <w:rPr>
+          <w:sz w:val="20"/>
+          <w:szCs w:val="20"/>
+        </w:rPr>
+        <w:t xml:space="preserve">, </w:t>
+      </w:r>
+      <w:r>
+        <w:rPr>
+          <w:sz w:val="20"/>
+          <w:szCs w:val="20"/>
+        </w:rPr>
+        <w:t>et al.</w:t>
+      </w:r>
+      <w:r>
+        <w:rPr>
+          <w:sz w:val="20"/>
+          <w:szCs w:val="20"/>
+        </w:rPr>
+        <w:t xml:space="preserve"> </w:t>
+      </w:r>
+      <w:commentRangeEnd w:id="44"/>
+      <w:r>
+        <w:rPr>
+          <w:rStyle w:val="Refdecomentrio"/>
+        </w:rPr>
+        <w:commentReference w:id="44"/>
+      </w:r>
+      <w:r>
+        <w:rPr>
+          <w:sz w:val="20"/>
+          <w:szCs w:val="20"/>
+        </w:rPr>
+        <w:t>2007), afetando a qualidade de vida</w:t>
+      </w:r>
+      <w:r>
+        <w:rPr>
+          <w:sz w:val="20"/>
+          <w:szCs w:val="20"/>
+        </w:rPr>
+        <w:t xml:space="preserve"> dessas pessoas</w:t>
+      </w:r>
+      <w:r>
+        <w:rPr>
+          <w:sz w:val="20"/>
+          <w:szCs w:val="20"/>
+        </w:rPr>
+        <w:t xml:space="preserve">. Na  maior  parte  dos  casos  a  doença  surge  em idade  avançada  e  o  diagnóstico  para  esses  casos  é essencialmente  clínico.  A  valorização  da  anamnese  e  a observação  dos  sinais  clínicos são os </w:t>
+      </w:r>
+      <w:proofErr w:type="spellStart"/>
+      <w:r>
+        <w:rPr>
+          <w:sz w:val="20"/>
+          <w:szCs w:val="20"/>
+        </w:rPr>
+        <w:t>pontos-chave</w:t>
+      </w:r>
+      <w:proofErr w:type="spellEnd"/>
+      <w:r>
+        <w:rPr>
+          <w:sz w:val="20"/>
+          <w:szCs w:val="20"/>
+        </w:rPr>
+        <w:t xml:space="preserve"> para um correto diagnóstico.  </w:t>
+      </w:r>
+      <w:proofErr w:type="gramStart"/>
+      <w:r>
+        <w:rPr>
+          <w:sz w:val="20"/>
+          <w:szCs w:val="20"/>
+        </w:rPr>
+        <w:t>Nesses  pacientes</w:t>
+      </w:r>
+      <w:proofErr w:type="gramEnd"/>
+      <w:r>
+        <w:rPr>
+          <w:sz w:val="20"/>
+          <w:szCs w:val="20"/>
+        </w:rPr>
+        <w:t xml:space="preserve">  prevalece  a tétrade  clássica  da  DP  (tremor  de  repouso,  bradicinesia, diminuição  do  reflexo  postural  e  rigidez)  e  a  rápida identificação  dessas  manifestações  é  fundamental  para uma  intervenção  terapêutica  precoce  </w:t>
+      </w:r>
+      <w:r>
+        <w:rPr>
+          <w:sz w:val="20"/>
+          <w:szCs w:val="20"/>
+        </w:rPr>
+        <w:t xml:space="preserve">e  que  garanta qualidade  de  vida  ao  </w:t>
+      </w:r>
+      <w:commentRangeStart w:id="45"/>
+      <w:r>
+        <w:rPr>
+          <w:sz w:val="20"/>
+          <w:szCs w:val="20"/>
+        </w:rPr>
+        <w:t>portador</w:t>
+      </w:r>
+      <w:r>
+        <w:rPr>
+          <w:sz w:val="20"/>
+          <w:szCs w:val="20"/>
+        </w:rPr>
+        <w:t xml:space="preserve"> </w:t>
+      </w:r>
+      <w:commentRangeEnd w:id="45"/>
+      <w:r>
+        <w:rPr>
+          <w:rStyle w:val="Refdecomentrio"/>
+        </w:rPr>
+        <w:commentReference w:id="45"/>
+      </w:r>
+      <w:r>
+        <w:rPr>
+          <w:sz w:val="20"/>
+          <w:szCs w:val="20"/>
+        </w:rPr>
         <w:t xml:space="preserve">(MOREIRA, </w:t>
       </w:r>
       <w:r>
@@ -8541,43 +9796,6 @@
           <w:sz w:val="20"/>
           <w:szCs w:val="20"/>
         </w:rPr>
-        <w:t xml:space="preserve"> 2007), afetando a qualidade de vida</w:t>
-      </w:r>
-      <w:r>
-        <w:rPr>
-          <w:sz w:val="20"/>
-          <w:szCs w:val="20"/>
-        </w:rPr>
-        <w:t xml:space="preserve"> dessas pessoas</w:t>
-      </w:r>
-      <w:r>
-        <w:rPr>
-          <w:sz w:val="20"/>
-          <w:szCs w:val="20"/>
-        </w:rPr>
-        <w:t xml:space="preserve">. Na  maior  parte  dos  casos  a  doença  surge  em idade  avançada  e  o  diagnóstico  para  esses  casos  é essencialmente  clínico.  A  valorização  da  anamnese  e  a observação  dos  sinais  clínicos são os </w:t>
-      </w:r>
-      <w:proofErr w:type="spellStart"/>
-      <w:r>
-        <w:rPr>
-          <w:sz w:val="20"/>
-          <w:szCs w:val="20"/>
-        </w:rPr>
-        <w:t>pontos-chave</w:t>
-      </w:r>
-      <w:proofErr w:type="spellEnd"/>
-      <w:r>
-        <w:rPr>
-          <w:sz w:val="20"/>
-          <w:szCs w:val="20"/>
-        </w:rPr>
-        <w:t xml:space="preserve"> para um correto diagnóstico.  Nesses  pacientes  prevalece  a tétrade  clássica  da  DP  (tremor  de  repouso,  bradicinesia, diminuição  do  reflexo  postural  e  rigidez)  e  a  rápida identificação  dessas  manifestações  é  fundamental  para uma  intervenção  terapêutica  precoce  e  que  garanta qualidade  de  vida  ao  portador</w:t>
-      </w:r>
-      <w:r>
-        <w:rPr>
-          <w:sz w:val="20"/>
-          <w:szCs w:val="20"/>
-        </w:rPr>
         <w:t xml:space="preserve"> </w:t>
       </w:r>
       <w:r>
@@ -8585,21 +9803,14 @@
           <w:sz w:val="20"/>
           <w:szCs w:val="20"/>
         </w:rPr>
-        <w:t xml:space="preserve">(MOREIRA, </w:t>
-      </w:r>
-      <w:r>
-        <w:rPr>
-          <w:sz w:val="20"/>
-          <w:szCs w:val="20"/>
-        </w:rPr>
-        <w:t>et al.</w:t>
-      </w:r>
-      <w:r>
-        <w:rPr>
-          <w:sz w:val="20"/>
-          <w:szCs w:val="20"/>
-        </w:rPr>
-        <w:t xml:space="preserve"> 2007)</w:t>
+        <w:t>2007</w:t>
+      </w:r>
+      <w:r>
+        <w:rPr>
+          <w:sz w:val="20"/>
+          <w:szCs w:val="20"/>
+        </w:rPr>
+        <w:t>)</w:t>
       </w:r>
       <w:r>
         <w:rPr>
@@ -8630,6 +9841,7 @@
         <w:rPr>
           <w:sz w:val="20"/>
           <w:szCs w:val="20"/>
+          <w:highlight w:val="yellow"/>
         </w:rPr>
         <w:t>f</w:t>
       </w:r>
@@ -8637,6 +9849,7 @@
         <w:rPr>
           <w:sz w:val="20"/>
           <w:szCs w:val="20"/>
+          <w:highlight w:val="yellow"/>
         </w:rPr>
         <w:t xml:space="preserve">ace ID, </w:t>
       </w:r>
@@ -8644,6 +9857,7 @@
         <w:rPr>
           <w:sz w:val="20"/>
           <w:szCs w:val="20"/>
+          <w:highlight w:val="yellow"/>
         </w:rPr>
         <w:t>b</w:t>
       </w:r>
@@ -8651,15 +9865,112 @@
         <w:rPr>
           <w:sz w:val="20"/>
           <w:szCs w:val="20"/>
-        </w:rPr>
-        <w:t>arômetro, Giroscópio, Acelerômetro.</w:t>
-      </w:r>
-      <w:r>
-        <w:rPr>
-          <w:sz w:val="20"/>
-          <w:szCs w:val="20"/>
-        </w:rPr>
-        <w:t xml:space="preserve"> O foco desse trabalho está nos sensores de acelerometro e giroscópio. Os acelerômetros são   sensores   que medem aceleração de um objeto. De acordo com Figueiredo (2007),  a aceleração é uma  medida  de  quão  rapidamente  a  velocidade varia  e  pode  ser  obtida  segundo  uma,  duas  ou três direções, utilizando acelerômetros uni, bi e tri axiais, respectivamente. </w:t>
+          <w:highlight w:val="yellow"/>
+        </w:rPr>
+        <w:t>arômetro, Giroscópio, Acelerômetro</w:t>
+      </w:r>
+      <w:r>
+        <w:rPr>
+          <w:sz w:val="20"/>
+          <w:szCs w:val="20"/>
+        </w:rPr>
+        <w:t>.</w:t>
+      </w:r>
+      <w:r>
+        <w:rPr>
+          <w:sz w:val="20"/>
+          <w:szCs w:val="20"/>
+        </w:rPr>
+        <w:t xml:space="preserve"> O foco desse trabalho está nos sensores de </w:t>
+      </w:r>
+      <w:r>
+        <w:rPr>
+          <w:sz w:val="20"/>
+          <w:szCs w:val="20"/>
+          <w:highlight w:val="yellow"/>
+        </w:rPr>
+        <w:t>acelerometro</w:t>
+      </w:r>
+      <w:r>
+        <w:rPr>
+          <w:sz w:val="20"/>
+          <w:szCs w:val="20"/>
+        </w:rPr>
+        <w:t xml:space="preserve"> e giroscópio. Os ace</w:t>
+      </w:r>
+      <w:r>
+        <w:rPr>
+          <w:sz w:val="20"/>
+          <w:szCs w:val="20"/>
+        </w:rPr>
+        <w:t xml:space="preserve">lerômetros são   sensores   que medem aceleração de um objeto. De acordo com </w:t>
+      </w:r>
+      <w:commentRangeStart w:id="46"/>
+      <w:r>
+        <w:rPr>
+          <w:sz w:val="20"/>
+          <w:szCs w:val="20"/>
+        </w:rPr>
+        <w:t>Figueiredo</w:t>
+      </w:r>
+      <w:commentRangeEnd w:id="46"/>
+      <w:r>
+        <w:rPr>
+          <w:rStyle w:val="Refdecomentrio"/>
+        </w:rPr>
+        <w:commentReference w:id="46"/>
+      </w:r>
+      <w:r>
+        <w:rPr>
+          <w:sz w:val="20"/>
+          <w:szCs w:val="20"/>
+        </w:rPr>
+        <w:t xml:space="preserve"> (2007),</w:t>
+      </w:r>
+      <w:commentRangeStart w:id="47"/>
+      <w:r>
+        <w:rPr>
+          <w:sz w:val="20"/>
+          <w:szCs w:val="20"/>
+        </w:rPr>
+        <w:t xml:space="preserve">  </w:t>
+      </w:r>
+      <w:commentRangeEnd w:id="47"/>
+      <w:r>
+        <w:rPr>
+          <w:rStyle w:val="Refdecomentrio"/>
+        </w:rPr>
+        <w:commentReference w:id="47"/>
+      </w:r>
+      <w:r>
+        <w:rPr>
+          <w:sz w:val="20"/>
+          <w:szCs w:val="20"/>
+        </w:rPr>
+        <w:t xml:space="preserve">a aceleração é </w:t>
+      </w:r>
+      <w:proofErr w:type="gramStart"/>
+      <w:r>
+        <w:rPr>
+          <w:sz w:val="20"/>
+          <w:szCs w:val="20"/>
+        </w:rPr>
+        <w:t>uma  medida</w:t>
+      </w:r>
+      <w:proofErr w:type="gramEnd"/>
+      <w:r>
+        <w:rPr>
+          <w:sz w:val="20"/>
+          <w:szCs w:val="20"/>
+        </w:rPr>
+        <w:t xml:space="preserve">  de  quão  rapidamente  a  velocidade varia  e  pode  ser  obtida  segundo  uma,  duas  ou três direções, utilizando acelerômetros u</w:t>
+      </w:r>
+      <w:r>
+        <w:rPr>
+          <w:sz w:val="20"/>
+          <w:szCs w:val="20"/>
+        </w:rPr>
+        <w:t xml:space="preserve">ni, bi e tri axiais, respectivamente. </w:t>
       </w:r>
       <w:r>
         <w:rPr>
@@ -8721,8 +10032,16 @@
           <w:sz w:val="20"/>
           <w:szCs w:val="20"/>
         </w:rPr>
-        <w:t xml:space="preserve">/s. Os giroscópios </w:t>
-      </w:r>
+        <w:t>/s. O</w:t>
+      </w:r>
+      <w:r>
+        <w:rPr>
+          <w:sz w:val="20"/>
+          <w:szCs w:val="20"/>
+        </w:rPr>
+        <w:t xml:space="preserve">s giroscópios </w:t>
+      </w:r>
+      <w:commentRangeStart w:id="48"/>
       <w:proofErr w:type="spellStart"/>
       <w:r>
         <w:rPr>
@@ -8737,7 +10056,21 @@
           <w:sz w:val="20"/>
           <w:szCs w:val="20"/>
         </w:rPr>
-        <w:t xml:space="preserve"> consistem em componentes semelhantes aos acelerômetros, mas medem uma força de </w:t>
+        <w:t xml:space="preserve"> </w:t>
+      </w:r>
+      <w:commentRangeEnd w:id="48"/>
+      <w:r>
+        <w:rPr>
+          <w:rStyle w:val="Refdecomentrio"/>
+        </w:rPr>
+        <w:commentReference w:id="48"/>
+      </w:r>
+      <w:r>
+        <w:rPr>
+          <w:sz w:val="20"/>
+          <w:szCs w:val="20"/>
+        </w:rPr>
+        <w:t xml:space="preserve">consistem em componentes semelhantes aos acelerômetros, mas medem uma força de </w:t>
       </w:r>
       <w:proofErr w:type="spellStart"/>
       <w:r>
@@ -8753,7 +10086,14 @@
           <w:sz w:val="20"/>
           <w:szCs w:val="20"/>
         </w:rPr>
-        <w:t>. Quando um giroscópio é girado, a massa se desvia da direção em que estava vibrando originalmente e se move ao longo de um eixo diferente. As placas do capacitor na estrutura e a massa em movimento detectarão eletricamente a mudança e relatarão a diferença. Quando o dispositivo estiver em repouso, todos os três eixos do sensor informarão zero</w:t>
+        <w:t xml:space="preserve">. Quando um giroscópio é girado, a massa se desvia da direção em que estava vibrando originalmente e se move ao longo de um eixo diferente. As placas </w:t>
+      </w:r>
+      <w:r>
+        <w:rPr>
+          <w:sz w:val="20"/>
+          <w:szCs w:val="20"/>
+        </w:rPr>
+        <w:t>do capacitor na estrutura e a massa em movimento detectarão eletricamente a mudança e relatarão a diferença. Quando o dispositivo estiver em repouso, todos os três eixos do sensor informarão zero</w:t>
       </w:r>
       <w:r>
         <w:rPr>
@@ -8798,6 +10138,7 @@
         <w:rPr>
           <w:sz w:val="20"/>
           <w:szCs w:val="20"/>
+          <w:highlight w:val="yellow"/>
         </w:rPr>
         <w:t xml:space="preserve">A </w:t>
       </w:r>
@@ -8805,6 +10146,7 @@
         <w:rPr>
           <w:sz w:val="20"/>
           <w:szCs w:val="20"/>
+          <w:highlight w:val="yellow"/>
         </w:rPr>
         <w:t>Unity</w:t>
       </w:r>
@@ -8812,6 +10154,7 @@
         <w:rPr>
           <w:sz w:val="20"/>
           <w:szCs w:val="20"/>
+          <w:highlight w:val="yellow"/>
         </w:rPr>
         <w:t xml:space="preserve">, é </w:t>
       </w:r>
@@ -8819,6 +10162,7 @@
         <w:rPr>
           <w:sz w:val="20"/>
           <w:szCs w:val="20"/>
+          <w:highlight w:val="yellow"/>
         </w:rPr>
         <w:t xml:space="preserve">um motor </w:t>
       </w:r>
@@ -8826,13 +10170,23 @@
         <w:rPr>
           <w:sz w:val="20"/>
           <w:szCs w:val="20"/>
-        </w:rPr>
-        <w:t>de jogo também é conhecid</w:t>
-      </w:r>
-      <w:r>
-        <w:rPr>
-          <w:sz w:val="20"/>
-          <w:szCs w:val="20"/>
+          <w:highlight w:val="yellow"/>
+        </w:rPr>
+        <w:t xml:space="preserve">de jogo também é </w:t>
+      </w:r>
+      <w:r>
+        <w:rPr>
+          <w:sz w:val="20"/>
+          <w:szCs w:val="20"/>
+          <w:highlight w:val="yellow"/>
+        </w:rPr>
+        <w:t>conhecid</w:t>
+      </w:r>
+      <w:r>
+        <w:rPr>
+          <w:sz w:val="20"/>
+          <w:szCs w:val="20"/>
+          <w:highlight w:val="yellow"/>
         </w:rPr>
         <w:t>o</w:t>
       </w:r>
@@ -8892,7 +10246,15 @@
           <w:sz w:val="20"/>
           <w:szCs w:val="20"/>
         </w:rPr>
-        <w:t>não é utilizada somente para a criação de jogos, ela permite a criação de diversas aplicações</w:t>
+        <w:t xml:space="preserve">não é utilizada somente para a criação de jogos, ela permite a criação de diversas </w:t>
+      </w:r>
+      <w:commentRangeStart w:id="49"/>
+      <w:r>
+        <w:rPr>
+          <w:sz w:val="20"/>
+          <w:szCs w:val="20"/>
+        </w:rPr>
+        <w:t>aplicações</w:t>
       </w:r>
       <w:r>
         <w:rPr>
@@ -8900,6 +10262,13 @@
           <w:szCs w:val="20"/>
         </w:rPr>
         <w:t xml:space="preserve"> </w:t>
+      </w:r>
+      <w:commentRangeEnd w:id="49"/>
+      <w:r>
+        <w:rPr>
+          <w:rStyle w:val="Refdecomentrio"/>
+        </w:rPr>
+        <w:commentReference w:id="49"/>
       </w:r>
       <w:r>
         <w:rPr>
@@ -8949,8 +10318,8 @@
           <w:szCs w:val="20"/>
         </w:rPr>
       </w:pPr>
-      <w:bookmarkStart w:id="8" w:name="_heading=h.4d34og8" w:colFirst="0" w:colLast="0"/>
-      <w:bookmarkEnd w:id="8"/>
+      <w:bookmarkStart w:id="50" w:name="_heading=h.4d34og8" w:colFirst="0" w:colLast="0"/>
+      <w:bookmarkEnd w:id="50"/>
       <w:r>
         <w:rPr>
           <w:b/>
@@ -8978,15 +10347,31 @@
           <w:szCs w:val="20"/>
         </w:rPr>
       </w:pPr>
-      <w:bookmarkStart w:id="9" w:name="_heading=h.2s8eyo1" w:colFirst="0" w:colLast="0"/>
-      <w:bookmarkEnd w:id="9"/>
-      <w:r>
-        <w:rPr>
-          <w:color w:val="000000"/>
-          <w:sz w:val="20"/>
-          <w:szCs w:val="20"/>
-        </w:rPr>
-        <w:t>11/4</w:t>
+      <w:bookmarkStart w:id="51" w:name="_heading=h.2s8eyo1" w:colFirst="0" w:colLast="0"/>
+      <w:bookmarkEnd w:id="51"/>
+      <w:commentRangeStart w:id="52"/>
+      <w:r>
+        <w:rPr>
+          <w:color w:val="000000"/>
+          <w:sz w:val="20"/>
+          <w:szCs w:val="20"/>
+        </w:rPr>
+        <w:t>11</w:t>
+      </w:r>
+      <w:commentRangeEnd w:id="52"/>
+      <w:r>
+        <w:rPr>
+          <w:rStyle w:val="Refdecomentrio"/>
+        </w:rPr>
+        <w:commentReference w:id="52"/>
+      </w:r>
+      <w:r>
+        <w:rPr>
+          <w:color w:val="000000"/>
+          <w:sz w:val="20"/>
+          <w:szCs w:val="20"/>
+        </w:rPr>
+        <w:t>/4</w:t>
       </w:r>
       <w:r>
         <w:rPr>
@@ -9112,6 +10497,7 @@
           <w:lang w:val="en-US"/>
         </w:rPr>
       </w:pPr>
+      <w:commentRangeStart w:id="53"/>
       <w:r>
         <w:rPr>
           <w:sz w:val="20"/>
@@ -9120,6 +10506,13 @@
         </w:rPr>
         <w:t>BERTKO</w:t>
       </w:r>
+      <w:commentRangeEnd w:id="53"/>
+      <w:r>
+        <w:rPr>
+          <w:rStyle w:val="Refdecomentrio"/>
+        </w:rPr>
+        <w:commentReference w:id="53"/>
+      </w:r>
       <w:r>
         <w:rPr>
           <w:color w:val="000000"/>
@@ -9190,7 +10583,15 @@
           <w:szCs w:val="20"/>
           <w:lang w:val="en-US"/>
         </w:rPr>
-        <w:t>Masaryk University Faculty of Informatics</w:t>
+        <w:t xml:space="preserve">Masaryk University Faculty of </w:t>
+      </w:r>
+      <w:r>
+        <w:rPr>
+          <w:sz w:val="20"/>
+          <w:szCs w:val="20"/>
+          <w:lang w:val="en-US"/>
+        </w:rPr>
+        <w:t>Informatics</w:t>
       </w:r>
       <w:r>
         <w:rPr>
@@ -9213,13 +10614,29 @@
           <w:szCs w:val="20"/>
         </w:rPr>
       </w:pPr>
-      <w:r>
-        <w:rPr>
-          <w:color w:val="000000"/>
-          <w:sz w:val="20"/>
-          <w:szCs w:val="20"/>
-        </w:rPr>
-        <w:t xml:space="preserve">BRASIL TEM MAIS SMARTPHONES QUE HABITANTES, APONTA FGV. </w:t>
+      <w:commentRangeStart w:id="54"/>
+      <w:r>
+        <w:rPr>
+          <w:color w:val="000000"/>
+          <w:sz w:val="20"/>
+          <w:szCs w:val="20"/>
+        </w:rPr>
+        <w:t xml:space="preserve">BRASIL </w:t>
+      </w:r>
+      <w:commentRangeEnd w:id="54"/>
+      <w:r>
+        <w:rPr>
+          <w:rStyle w:val="Refdecomentrio"/>
+        </w:rPr>
+        <w:commentReference w:id="54"/>
+      </w:r>
+      <w:r>
+        <w:rPr>
+          <w:color w:val="000000"/>
+          <w:sz w:val="20"/>
+          <w:szCs w:val="20"/>
+        </w:rPr>
+        <w:t xml:space="preserve">TEM MAIS SMARTPHONES QUE HABITANTES, APONTA FGV. </w:t>
       </w:r>
       <w:r>
         <w:rPr>
@@ -9260,7 +10677,15 @@
           <w:sz w:val="20"/>
           <w:szCs w:val="20"/>
         </w:rPr>
-        <w:t>https://www.cnnbrasil.com.br/business/brasil-tem-mais-smartphones-que-habitantes-aponta-fgv/#:~:text=O%20Brasil%20tem%20atualmente%20mais,de%20acordo%20com%20o%20IBGE. Acesso em: 24 ago</w:t>
+        <w:t>https://www.cnnbrasil.com.br/business/brasil-tem-mais-smartphones-que-habitantes-aponta-fgv/#:~:text=O%20Brasil%20tem%20atualmente%20mais,de%20acordo%20co</w:t>
+      </w:r>
+      <w:r>
+        <w:rPr>
+          <w:color w:val="000000"/>
+          <w:sz w:val="20"/>
+          <w:szCs w:val="20"/>
+        </w:rPr>
+        <w:t>m%20o%20IBGE. Acesso em: 24 ago</w:t>
       </w:r>
       <w:r>
         <w:rPr>
@@ -9393,7 +10818,15 @@
           <w:sz w:val="20"/>
           <w:szCs w:val="20"/>
         </w:rPr>
-        <w:t>,  fev. 2020. Disponível em: https://www.uptodate.com/contents/clinical-manifestations-of-parkinson-disease?search=doenca%20de%20parkinson&amp;source=search_result&amp;selectedTitle=1~150&amp;usage_type=default&amp;display_rank=1. Acesso em: 04 set</w:t>
+        <w:t>,  fev. 2020. Disponível em: https://www.uptodate.com/contents/clinical-manifestations-of-parkinson-disease?search=doenca%20de%20parkinson&amp;source=sea</w:t>
+      </w:r>
+      <w:r>
+        <w:rPr>
+          <w:color w:val="000000"/>
+          <w:sz w:val="20"/>
+          <w:szCs w:val="20"/>
+        </w:rPr>
+        <w:t>rch_result&amp;selectedTitle=1~150&amp;usage_type=default&amp;display_rank=1. Acesso em: 04 set</w:t>
       </w:r>
       <w:r>
         <w:rPr>
@@ -9423,13 +10856,29 @@
           <w:szCs w:val="20"/>
         </w:rPr>
       </w:pPr>
-      <w:r>
-        <w:rPr>
-          <w:color w:val="000000"/>
-          <w:sz w:val="20"/>
-          <w:szCs w:val="20"/>
-        </w:rPr>
-        <w:t xml:space="preserve">DOENÇA DE PARKINSON. </w:t>
+      <w:commentRangeStart w:id="55"/>
+      <w:r>
+        <w:rPr>
+          <w:color w:val="000000"/>
+          <w:sz w:val="20"/>
+          <w:szCs w:val="20"/>
+        </w:rPr>
+        <w:t>DOENÇA DE PARKINSON</w:t>
+      </w:r>
+      <w:commentRangeEnd w:id="55"/>
+      <w:r>
+        <w:rPr>
+          <w:rStyle w:val="Refdecomentrio"/>
+        </w:rPr>
+        <w:commentReference w:id="55"/>
+      </w:r>
+      <w:r>
+        <w:rPr>
+          <w:color w:val="000000"/>
+          <w:sz w:val="20"/>
+          <w:szCs w:val="20"/>
+        </w:rPr>
+        <w:t xml:space="preserve">. </w:t>
       </w:r>
       <w:r>
         <w:rPr>
@@ -9484,12 +10933,27 @@
           <w:szCs w:val="20"/>
         </w:rPr>
       </w:pPr>
-      <w:r>
-        <w:rPr>
-          <w:sz w:val="20"/>
-          <w:szCs w:val="20"/>
-        </w:rPr>
-        <w:t xml:space="preserve">FIGUEIREDO, Ligia J.; GAFANIZ, Ana R.; LOPES, Gustavo S.; PEREIRA, </w:t>
+      <w:commentRangeStart w:id="56"/>
+      <w:r>
+        <w:rPr>
+          <w:sz w:val="20"/>
+          <w:szCs w:val="20"/>
+        </w:rPr>
+        <w:t>FIGUEIREDO</w:t>
+      </w:r>
+      <w:commentRangeEnd w:id="56"/>
+      <w:r>
+        <w:rPr>
+          <w:rStyle w:val="Refdecomentrio"/>
+        </w:rPr>
+        <w:commentReference w:id="56"/>
+      </w:r>
+      <w:r>
+        <w:rPr>
+          <w:sz w:val="20"/>
+          <w:szCs w:val="20"/>
+        </w:rPr>
+        <w:t xml:space="preserve">, Ligia J.; GAFANIZ, Ana R.; LOPES, Gustavo S.; PEREIRA, </w:t>
       </w:r>
       <w:proofErr w:type="spellStart"/>
       <w:r>
@@ -9569,7 +11033,16 @@
           <w:sz w:val="20"/>
           <w:szCs w:val="20"/>
         </w:rPr>
-        <w:t>Aplicação de sensores inerciais para quantificação de tremores involuntários nas mãos de portadores da doença de Parkinson</w:t>
+        <w:t>Aplicação de sensores inerciais para quantificação de tremores involuntários nas mãos de portador</w:t>
+      </w:r>
+      <w:r>
+        <w:rPr>
+          <w:b/>
+          <w:color w:val="000000"/>
+          <w:sz w:val="20"/>
+          <w:szCs w:val="20"/>
+        </w:rPr>
+        <w:t>es da doença de Parkinson</w:t>
       </w:r>
       <w:r>
         <w:rPr>
@@ -9599,21 +11072,37 @@
           <w:lang w:val="en-US"/>
         </w:rPr>
       </w:pPr>
+      <w:commentRangeStart w:id="57"/>
       <w:r>
         <w:rPr>
           <w:sz w:val="20"/>
           <w:szCs w:val="20"/>
           <w:lang w:val="en-US"/>
         </w:rPr>
-        <w:t>HUI, Song.</w:t>
-      </w:r>
-      <w:r>
-        <w:rPr>
-          <w:color w:val="000000"/>
+        <w:t>HUI</w:t>
+      </w:r>
+      <w:commentRangeEnd w:id="57"/>
+      <w:r>
+        <w:rPr>
+          <w:rStyle w:val="Refdecomentrio"/>
+        </w:rPr>
+        <w:commentReference w:id="57"/>
+      </w:r>
+      <w:r>
+        <w:rPr>
           <w:sz w:val="20"/>
           <w:szCs w:val="20"/>
           <w:lang w:val="en-US"/>
         </w:rPr>
+        <w:t>, Song.</w:t>
+      </w:r>
+      <w:r>
+        <w:rPr>
+          <w:color w:val="000000"/>
+          <w:sz w:val="20"/>
+          <w:szCs w:val="20"/>
+          <w:lang w:val="en-US"/>
+        </w:rPr>
         <w:t xml:space="preserve"> </w:t>
       </w:r>
       <w:r>
@@ -9624,7 +11113,17 @@
           <w:szCs w:val="20"/>
           <w:lang w:val="en-US"/>
         </w:rPr>
-        <w:t>Compressed sensing method for human activity recognition using tri-axis accelerometer on mobile</w:t>
+        <w:t xml:space="preserve">Compressed sensing method for human activity recognition using tri-axis </w:t>
+      </w:r>
+      <w:r>
+        <w:rPr>
+          <w:b/>
+          <w:color w:val="000000"/>
+          <w:sz w:val="20"/>
+          <w:szCs w:val="20"/>
+          <w:lang w:val="en-US"/>
+        </w:rPr>
+        <w:t>accelerometer on mobile</w:t>
       </w:r>
       <w:r>
         <w:rPr>
@@ -9685,7 +11184,15 @@
           <w:sz w:val="20"/>
           <w:szCs w:val="20"/>
         </w:rPr>
-        <w:t>JACINTHO, Juan Carlos. Protótipo para captura e quantização dos tremores da doença de Parkinson</w:t>
+        <w:t xml:space="preserve">JACINTHO, Juan Carlos. </w:t>
+      </w:r>
+      <w:commentRangeStart w:id="58"/>
+      <w:r>
+        <w:rPr>
+          <w:sz w:val="20"/>
+          <w:szCs w:val="20"/>
+        </w:rPr>
+        <w:t>Protótipo para captura e quantização dos tremores da doença de Parkinson</w:t>
       </w:r>
       <w:r>
         <w:rPr>
@@ -9699,7 +11206,21 @@
           <w:sz w:val="20"/>
           <w:szCs w:val="20"/>
         </w:rPr>
-        <w:t xml:space="preserve"> 2019. 6 f., il. Artigo Científico (TCC) (Graduação em Ciência da Computação) - Centro de Ciências Exatas e Naturais, Universidade Regional de Blumenau, Blumenau, 2019. Disponível em: http://www.bc.furb.br/docs/AC/2019/367324_1_1.pdf. Acesso em: 25 set. 2022.</w:t>
+        <w:t xml:space="preserve"> </w:t>
+      </w:r>
+      <w:commentRangeEnd w:id="58"/>
+      <w:r>
+        <w:rPr>
+          <w:rStyle w:val="Refdecomentrio"/>
+        </w:rPr>
+        <w:commentReference w:id="58"/>
+      </w:r>
+      <w:r>
+        <w:rPr>
+          <w:sz w:val="20"/>
+          <w:szCs w:val="20"/>
+        </w:rPr>
+        <w:t>2019. 6 f., il. Artigo Científico (TCC) (Graduação em Ciência da Computação) - Centro de Ciências Exatas e Naturais, Universidade Regional de Blumenau, Blumenau, 2019. Disponível em: http://www.bc.furb.br/docs/AC/2019/367324_1_1.pdf. Acesso em: 25 set. 2022.</w:t>
       </w:r>
     </w:p>
     <w:p>
@@ -9727,7 +11248,16 @@
           <w:sz w:val="20"/>
           <w:szCs w:val="20"/>
         </w:rPr>
-        <w:t>Dia Mundial de Conscientização da Doença de Parkinson</w:t>
+        <w:t>Dia Mun</w:t>
+      </w:r>
+      <w:r>
+        <w:rPr>
+          <w:b/>
+          <w:color w:val="000000"/>
+          <w:sz w:val="20"/>
+          <w:szCs w:val="20"/>
+        </w:rPr>
+        <w:t>dial de Conscientização da Doença de Parkinson</w:t>
       </w:r>
       <w:r>
         <w:rPr>
@@ -9755,13 +11285,29 @@
           <w:szCs w:val="20"/>
         </w:rPr>
       </w:pPr>
-      <w:r>
-        <w:rPr>
-          <w:color w:val="000000"/>
-          <w:sz w:val="20"/>
-          <w:szCs w:val="20"/>
-        </w:rPr>
-        <w:t xml:space="preserve">MONTOVANI, Igor. </w:t>
+      <w:commentRangeStart w:id="59"/>
+      <w:r>
+        <w:rPr>
+          <w:color w:val="000000"/>
+          <w:sz w:val="20"/>
+          <w:szCs w:val="20"/>
+        </w:rPr>
+        <w:t>MONTOVANI</w:t>
+      </w:r>
+      <w:commentRangeEnd w:id="59"/>
+      <w:r>
+        <w:rPr>
+          <w:rStyle w:val="Refdecomentrio"/>
+        </w:rPr>
+        <w:commentReference w:id="59"/>
+      </w:r>
+      <w:r>
+        <w:rPr>
+          <w:color w:val="000000"/>
+          <w:sz w:val="20"/>
+          <w:szCs w:val="20"/>
+        </w:rPr>
+        <w:t xml:space="preserve">, Igor. </w:t>
       </w:r>
       <w:r>
         <w:rPr>
@@ -9800,12 +11346,27 @@
           <w:szCs w:val="20"/>
         </w:rPr>
       </w:pPr>
-      <w:r>
-        <w:rPr>
-          <w:sz w:val="20"/>
-          <w:szCs w:val="20"/>
-        </w:rPr>
-        <w:t>MOREIRA, C. S., CARDOSO Martins, K. F., NERI, V. C., &amp; ARAÚJO, P. G. (2007</w:t>
+      <w:commentRangeStart w:id="60"/>
+      <w:r>
+        <w:rPr>
+          <w:sz w:val="20"/>
+          <w:szCs w:val="20"/>
+        </w:rPr>
+        <w:t>MOREIRA</w:t>
+      </w:r>
+      <w:commentRangeEnd w:id="60"/>
+      <w:r>
+        <w:rPr>
+          <w:rStyle w:val="Refdecomentrio"/>
+        </w:rPr>
+        <w:commentReference w:id="60"/>
+      </w:r>
+      <w:r>
+        <w:rPr>
+          <w:sz w:val="20"/>
+          <w:szCs w:val="20"/>
+        </w:rPr>
+        <w:t>, C. S., CARDOSO Martins, K. F., NERI, V. C., &amp; ARAÚJO, P. G. (2007</w:t>
       </w:r>
       <w:r>
         <w:rPr>
@@ -9820,7 +11381,14 @@
           <w:sz w:val="20"/>
           <w:szCs w:val="20"/>
         </w:rPr>
-        <w:t>. Revista Científica Da Faculdade De Medicina De Campos, 2(2), 19–29.</w:t>
+        <w:t>. Revista Científica Da Fac</w:t>
+      </w:r>
+      <w:r>
+        <w:rPr>
+          <w:sz w:val="20"/>
+          <w:szCs w:val="20"/>
+        </w:rPr>
+        <w:t>uldade De Medicina De Campos, 2(2), 19–29.</w:t>
       </w:r>
       <w:r>
         <w:t xml:space="preserve"> </w:t>
@@ -9858,12 +11426,27 @@
           <w:szCs w:val="20"/>
         </w:rPr>
       </w:pPr>
-      <w:r>
-        <w:rPr>
-          <w:sz w:val="20"/>
-          <w:szCs w:val="20"/>
-        </w:rPr>
-        <w:t>POPULAÇÃO cresce, mas número de pessoas com menos de 30 anos cai 5,4% de 2012 a 2021</w:t>
+      <w:commentRangeStart w:id="61"/>
+      <w:r>
+        <w:rPr>
+          <w:sz w:val="20"/>
+          <w:szCs w:val="20"/>
+        </w:rPr>
+        <w:t xml:space="preserve">POPULAÇÃO </w:t>
+      </w:r>
+      <w:commentRangeEnd w:id="61"/>
+      <w:r>
+        <w:rPr>
+          <w:rStyle w:val="Refdecomentrio"/>
+        </w:rPr>
+        <w:commentReference w:id="61"/>
+      </w:r>
+      <w:r>
+        <w:rPr>
+          <w:sz w:val="20"/>
+          <w:szCs w:val="20"/>
+        </w:rPr>
+        <w:t>cresce, mas número de pessoas com menos de 30 anos cai 5,4% de 2012 a 2021</w:t>
       </w:r>
       <w:r>
         <w:rPr>
@@ -9905,7 +11488,7 @@
         </w:rPr>
         <w:t xml:space="preserve"> </w:t>
       </w:r>
-      <w:hyperlink r:id="rId12" w:anchor=":~:text=A%20popula%C3%A7%C3%A3o%20total%20do%20pa%C3%ADs,39%2C8%25%20no%20per%C3%ADodo" w:history="1">
+      <w:hyperlink r:id="rId16" w:anchor=":~:text=A%20popula%C3%A7%C3%A3o%20total%20do%20pa%C3%ADs,39%2C8%25%20no%20per%C3%ADodo" w:history="1">
         <w:r>
           <w:rPr>
             <w:rStyle w:val="Hyperlink"/>
@@ -9958,6 +11541,7 @@
           <w:szCs w:val="20"/>
         </w:rPr>
       </w:pPr>
+      <w:commentRangeStart w:id="62"/>
       <w:r>
         <w:rPr>
           <w:color w:val="222222"/>
@@ -9965,7 +11549,23 @@
           <w:szCs w:val="20"/>
           <w:shd w:val="clear" w:color="auto" w:fill="FFFFFF"/>
         </w:rPr>
-        <w:t xml:space="preserve">QU, Q., </w:t>
+        <w:t>QU</w:t>
+      </w:r>
+      <w:commentRangeEnd w:id="62"/>
+      <w:r>
+        <w:rPr>
+          <w:rStyle w:val="Refdecomentrio"/>
+        </w:rPr>
+        <w:commentReference w:id="62"/>
+      </w:r>
+      <w:r>
+        <w:rPr>
+          <w:color w:val="222222"/>
+          <w:sz w:val="20"/>
+          <w:szCs w:val="20"/>
+          <w:shd w:val="clear" w:color="auto" w:fill="FFFFFF"/>
+        </w:rPr>
+        <w:t xml:space="preserve">, Q., </w:t>
       </w:r>
       <w:proofErr w:type="spellStart"/>
       <w:r>
@@ -10098,13 +11698,29 @@
           <w:szCs w:val="20"/>
         </w:rPr>
       </w:pPr>
+      <w:commentRangeStart w:id="63"/>
       <w:r>
         <w:rPr>
           <w:sz w:val="20"/>
           <w:szCs w:val="20"/>
           <w:lang w:val="en-US"/>
         </w:rPr>
-        <w:t xml:space="preserve">SPARSITY and Compressed Sensing. </w:t>
+        <w:t xml:space="preserve">SPARSITY </w:t>
+      </w:r>
+      <w:commentRangeEnd w:id="63"/>
+      <w:r>
+        <w:rPr>
+          <w:rStyle w:val="Refdecomentrio"/>
+        </w:rPr>
+        <w:commentReference w:id="63"/>
+      </w:r>
+      <w:r>
+        <w:rPr>
+          <w:sz w:val="20"/>
+          <w:szCs w:val="20"/>
+          <w:lang w:val="en-US"/>
+        </w:rPr>
+        <w:t xml:space="preserve">and Compressed Sensing. </w:t>
       </w:r>
       <w:proofErr w:type="spellStart"/>
       <w:r>
@@ -10246,15 +11862,7 @@
         <w:tab/>
       </w:r>
       <w:r>
-        <w:t xml:space="preserve">Maurício </w:t>
-      </w:r>
-      <w:proofErr w:type="spellStart"/>
-      <w:r>
-        <w:t>Capobianco</w:t>
-      </w:r>
-      <w:proofErr w:type="spellEnd"/>
-      <w:r>
-        <w:t xml:space="preserve"> Lopes</w:t>
+        <w:t>Maurício Capobianco Lopes</w:t>
       </w:r>
     </w:p>
     <w:p>
@@ -10280,10 +11888,10 @@
       </w:tblPr>
       <w:tblGrid>
         <w:gridCol w:w="391"/>
-        <w:gridCol w:w="7220"/>
-        <w:gridCol w:w="475"/>
-        <w:gridCol w:w="479"/>
-        <w:gridCol w:w="471"/>
+        <w:gridCol w:w="6598"/>
+        <w:gridCol w:w="359"/>
+        <w:gridCol w:w="844"/>
+        <w:gridCol w:w="844"/>
       </w:tblGrid>
       <w:tr>
         <w:trPr>
@@ -10481,6 +12089,20 @@
                 <w:sz w:val="18"/>
               </w:rPr>
             </w:pPr>
+            <w:commentRangeStart w:id="64"/>
+            <w:r>
+              <w:rPr>
+                <w:sz w:val="18"/>
+              </w:rPr>
+              <w:t>x</w:t>
+            </w:r>
+            <w:commentRangeEnd w:id="64"/>
+            <w:r>
+              <w:rPr>
+                <w:rStyle w:val="Refdecomentrio"/>
+              </w:rPr>
+              <w:commentReference w:id="64"/>
+            </w:r>
           </w:p>
         </w:tc>
         <w:tc>
@@ -10575,6 +12197,12 @@
                 <w:sz w:val="18"/>
               </w:rPr>
             </w:pPr>
+            <w:r>
+              <w:rPr>
+                <w:sz w:val="18"/>
+              </w:rPr>
+              <w:t>x</w:t>
+            </w:r>
           </w:p>
         </w:tc>
         <w:tc>
@@ -10708,6 +12336,12 @@
                 <w:sz w:val="18"/>
               </w:rPr>
             </w:pPr>
+            <w:r>
+              <w:rPr>
+                <w:sz w:val="18"/>
+              </w:rPr>
+              <w:t>x</w:t>
+            </w:r>
           </w:p>
         </w:tc>
         <w:tc>
@@ -10846,6 +12480,20 @@
                 <w:sz w:val="18"/>
               </w:rPr>
             </w:pPr>
+            <w:commentRangeStart w:id="65"/>
+            <w:r>
+              <w:rPr>
+                <w:sz w:val="18"/>
+              </w:rPr>
+              <w:t>x</w:t>
+            </w:r>
+            <w:commentRangeEnd w:id="65"/>
+            <w:r>
+              <w:rPr>
+                <w:rStyle w:val="Refdecomentrio"/>
+              </w:rPr>
+              <w:commentReference w:id="65"/>
+            </w:r>
           </w:p>
         </w:tc>
         <w:tc>
@@ -10999,6 +12647,20 @@
                 <w:sz w:val="18"/>
               </w:rPr>
             </w:pPr>
+            <w:commentRangeStart w:id="66"/>
+            <w:r>
+              <w:rPr>
+                <w:sz w:val="18"/>
+              </w:rPr>
+              <w:t>x</w:t>
+            </w:r>
+            <w:commentRangeEnd w:id="66"/>
+            <w:r>
+              <w:rPr>
+                <w:rStyle w:val="Refdecomentrio"/>
+              </w:rPr>
+              <w:commentReference w:id="66"/>
+            </w:r>
           </w:p>
         </w:tc>
       </w:tr>
@@ -11092,6 +12754,20 @@
                 <w:sz w:val="18"/>
               </w:rPr>
             </w:pPr>
+            <w:commentRangeStart w:id="67"/>
+            <w:r>
+              <w:rPr>
+                <w:sz w:val="18"/>
+              </w:rPr>
+              <w:t>x</w:t>
+            </w:r>
+            <w:commentRangeEnd w:id="67"/>
+            <w:r>
+              <w:rPr>
+                <w:rStyle w:val="Refdecomentrio"/>
+              </w:rPr>
+              <w:commentReference w:id="67"/>
+            </w:r>
           </w:p>
         </w:tc>
         <w:tc>
@@ -11198,6 +12874,12 @@
                 <w:sz w:val="18"/>
               </w:rPr>
             </w:pPr>
+            <w:r>
+              <w:rPr>
+                <w:sz w:val="18"/>
+              </w:rPr>
+              <w:t>x</w:t>
+            </w:r>
           </w:p>
         </w:tc>
         <w:tc>
@@ -11314,6 +12996,12 @@
                 <w:sz w:val="18"/>
               </w:rPr>
             </w:pPr>
+            <w:r>
+              <w:rPr>
+                <w:sz w:val="18"/>
+              </w:rPr>
+              <w:t>x</w:t>
+            </w:r>
           </w:p>
         </w:tc>
         <w:tc>
@@ -11464,6 +13152,20 @@
                 <w:sz w:val="18"/>
               </w:rPr>
             </w:pPr>
+            <w:commentRangeStart w:id="68"/>
+            <w:r>
+              <w:rPr>
+                <w:sz w:val="18"/>
+              </w:rPr>
+              <w:t>x</w:t>
+            </w:r>
+            <w:commentRangeEnd w:id="68"/>
+            <w:r>
+              <w:rPr>
+                <w:rStyle w:val="Refdecomentrio"/>
+              </w:rPr>
+              <w:commentReference w:id="68"/>
+            </w:r>
           </w:p>
         </w:tc>
         <w:tc>
@@ -11592,6 +13294,20 @@
                 <w:sz w:val="18"/>
               </w:rPr>
             </w:pPr>
+            <w:commentRangeStart w:id="69"/>
+            <w:r>
+              <w:rPr>
+                <w:sz w:val="18"/>
+              </w:rPr>
+              <w:t>x</w:t>
+            </w:r>
+            <w:commentRangeEnd w:id="69"/>
+            <w:r>
+              <w:rPr>
+                <w:rStyle w:val="Refdecomentrio"/>
+              </w:rPr>
+              <w:commentReference w:id="69"/>
+            </w:r>
           </w:p>
         </w:tc>
         <w:tc>
@@ -11685,6 +13401,12 @@
                 <w:sz w:val="18"/>
               </w:rPr>
             </w:pPr>
+            <w:r>
+              <w:rPr>
+                <w:sz w:val="18"/>
+              </w:rPr>
+              <w:t>x</w:t>
+            </w:r>
           </w:p>
         </w:tc>
         <w:tc>
@@ -11834,6 +13556,20 @@
                 <w:sz w:val="18"/>
               </w:rPr>
             </w:pPr>
+            <w:commentRangeStart w:id="70"/>
+            <w:r>
+              <w:rPr>
+                <w:sz w:val="18"/>
+              </w:rPr>
+              <w:t>x</w:t>
+            </w:r>
+            <w:commentRangeEnd w:id="70"/>
+            <w:r>
+              <w:rPr>
+                <w:rStyle w:val="Refdecomentrio"/>
+              </w:rPr>
+              <w:commentReference w:id="70"/>
+            </w:r>
           </w:p>
         </w:tc>
         <w:tc>
@@ -11963,6 +13699,20 @@
                 <w:sz w:val="18"/>
               </w:rPr>
             </w:pPr>
+            <w:commentRangeStart w:id="71"/>
+            <w:r>
+              <w:rPr>
+                <w:sz w:val="18"/>
+              </w:rPr>
+              <w:t>x</w:t>
+            </w:r>
+            <w:commentRangeEnd w:id="71"/>
+            <w:r>
+              <w:rPr>
+                <w:rStyle w:val="Refdecomentrio"/>
+              </w:rPr>
+              <w:commentReference w:id="71"/>
+            </w:r>
           </w:p>
         </w:tc>
         <w:tc>
@@ -12114,6 +13864,20 @@
                 <w:sz w:val="18"/>
               </w:rPr>
             </w:pPr>
+            <w:commentRangeStart w:id="72"/>
+            <w:r>
+              <w:rPr>
+                <w:sz w:val="18"/>
+              </w:rPr>
+              <w:t>x</w:t>
+            </w:r>
+            <w:commentRangeEnd w:id="72"/>
+            <w:r>
+              <w:rPr>
+                <w:rStyle w:val="Refdecomentrio"/>
+              </w:rPr>
+              <w:commentReference w:id="72"/>
+            </w:r>
           </w:p>
         </w:tc>
       </w:tr>
@@ -12230,6 +13994,20 @@
                 <w:sz w:val="18"/>
               </w:rPr>
             </w:pPr>
+            <w:commentRangeStart w:id="73"/>
+            <w:r>
+              <w:rPr>
+                <w:sz w:val="18"/>
+              </w:rPr>
+              <w:t>x</w:t>
+            </w:r>
+            <w:commentRangeEnd w:id="73"/>
+            <w:r>
+              <w:rPr>
+                <w:rStyle w:val="Refdecomentrio"/>
+              </w:rPr>
+              <w:commentReference w:id="73"/>
+            </w:r>
           </w:p>
         </w:tc>
       </w:tr>
@@ -12301,6 +14079,12 @@
                 <w:sz w:val="18"/>
               </w:rPr>
             </w:pPr>
+            <w:r>
+              <w:rPr>
+                <w:sz w:val="18"/>
+              </w:rPr>
+              <w:t>x</w:t>
+            </w:r>
           </w:p>
         </w:tc>
         <w:tc>
@@ -12366,10 +14150,10 @@
       </w:pPr>
     </w:p>
     <w:sectPr>
-      <w:headerReference w:type="default" r:id="rId13"/>
-      <w:footerReference w:type="even" r:id="rId14"/>
-      <w:footerReference w:type="default" r:id="rId15"/>
-      <w:headerReference w:type="first" r:id="rId16"/>
+      <w:headerReference w:type="default" r:id="rId17"/>
+      <w:footerReference w:type="even" r:id="rId18"/>
+      <w:footerReference w:type="default" r:id="rId19"/>
+      <w:headerReference w:type="first" r:id="rId20"/>
       <w:pgSz w:w="11901" w:h="16817"/>
       <w:pgMar w:top="1134" w:right="1134" w:bottom="1134" w:left="1701" w:header="720" w:footer="720" w:gutter="0"/>
       <w:pgNumType w:start="1"/>
@@ -12379,8 +14163,1367 @@
 </w:document>
 </file>
 
+<file path=word/comments.xml><?xml version="1.0" encoding="utf-8"?>
+<w:comments xmlns:wpc="http://schemas.microsoft.com/office/word/2010/wordprocessingCanvas" xmlns:cx="http://schemas.microsoft.com/office/drawing/2014/chartex" xmlns:cx1="http://schemas.microsoft.com/office/drawing/2015/9/8/chartex" xmlns:cx2="http://schemas.microsoft.com/office/drawing/2015/10/21/chartex" xmlns:cx3="http://schemas.microsoft.com/office/drawing/2016/5/9/chartex" xmlns:cx4="http://schemas.microsoft.com/office/drawing/2016/5/10/chartex" xmlns:cx5="http://schemas.microsoft.com/office/drawing/2016/5/11/chartex" xmlns:cx6="http://schemas.microsoft.com/office/drawing/2016/5/12/chartex" xmlns:cx7="http://schemas.microsoft.com/office/drawing/2016/5/13/chartex" xmlns:cx8="http://schemas.microsoft.com/office/drawing/2016/5/14/chartex" xmlns:mc="http://schemas.openxmlformats.org/markup-compatibility/2006" xmlns:aink="http://schemas.microsoft.com/office/drawing/2016/ink" xmlns:am3d="http://schemas.microsoft.com/office/drawing/2017/model3d" xmlns:o="urn:schemas-microsoft-com:office:office" xmlns:r="http://schemas.openxmlformats.org/officeDocument/2006/relationships" xmlns:m="http://schemas.openxmlformats.org/officeDocument/2006/math" xmlns:v="urn:schemas-microsoft-com:vml" xmlns:wp14="http://schemas.microsoft.com/office/word/2010/wordprocessingDrawing" xmlns:wp="http://schemas.openxmlformats.org/drawingml/2006/wordprocessingDrawing" xmlns:w10="urn:schemas-microsoft-com:office:word" xmlns:w="http://schemas.openxmlformats.org/wordprocessingml/2006/main" xmlns:w14="http://schemas.microsoft.com/office/word/2010/wordml" xmlns:w15="http://schemas.microsoft.com/office/word/2012/wordml" xmlns:w16cex="http://schemas.microsoft.com/office/word/2018/wordml/cex" xmlns:w16cid="http://schemas.microsoft.com/office/word/2016/wordml/cid" xmlns:w16="http://schemas.microsoft.com/office/word/2018/wordml" xmlns:w16sdtdh="http://schemas.microsoft.com/office/word/2020/wordml/sdtdatahash" xmlns:w16se="http://schemas.microsoft.com/office/word/2015/wordml/symex" xmlns:wpg="http://schemas.microsoft.com/office/word/2010/wordprocessingGroup" xmlns:wpi="http://schemas.microsoft.com/office/word/2010/wordprocessingInk" xmlns:wne="http://schemas.microsoft.com/office/word/2006/wordml" xmlns:wps="http://schemas.microsoft.com/office/word/2010/wordprocessingShape" mc:Ignorable="w14 w15 w16se w16cid w16 w16cex w16sdtdh wp14">
+  <w:comment w:id="1" w:author="Mauricio Capobianco Lopes" w:date="2022-11-01T19:32:00Z" w:initials="MCL">
+    <w:p>
+      <w:pPr>
+        <w:pStyle w:val="Textodecomentrio"/>
+      </w:pPr>
+      <w:r>
+        <w:rPr>
+          <w:rStyle w:val="Refdecomentrio"/>
+        </w:rPr>
+        <w:annotationRef/>
+      </w:r>
+      <w:r>
+        <w:t>Ver comentário na referência.</w:t>
+      </w:r>
+    </w:p>
+  </w:comment>
+  <w:comment w:id="2" w:author="Mauricio Capobianco Lopes" w:date="2022-11-01T19:33:00Z" w:initials="MCL">
+    <w:p>
+      <w:pPr>
+        <w:pStyle w:val="Textodecomentrio"/>
+      </w:pPr>
+      <w:r>
+        <w:rPr>
+          <w:rStyle w:val="Refdecomentrio"/>
+        </w:rPr>
+        <w:annotationRef/>
+      </w:r>
+      <w:r>
+        <w:t>Não está nas referências.</w:t>
+      </w:r>
+      <w:r>
+        <w:t xml:space="preserve"> O mesmo nome que está aqui, tem que estar lá. Verifique a forma correta de fazer.</w:t>
+      </w:r>
+    </w:p>
+  </w:comment>
+  <w:comment w:id="3" w:author="Mauricio Capobianco Lopes" w:date="2022-11-01T19:34:00Z" w:initials="MCL">
+    <w:p>
+      <w:pPr>
+        <w:pStyle w:val="Textodecomentrio"/>
+      </w:pPr>
+      <w:r>
+        <w:rPr>
+          <w:rStyle w:val="Refdecomentrio"/>
+        </w:rPr>
+        <w:annotationRef/>
+      </w:r>
+      <w:r>
+        <w:t xml:space="preserve">Evite parágrafos curtos e de uma frase. Junte ideias com várias frases em um </w:t>
+      </w:r>
+      <w:r>
+        <w:t>mesmo</w:t>
+      </w:r>
+      <w:r>
+        <w:t xml:space="preserve"> parágrafo</w:t>
+      </w:r>
+      <w:r>
+        <w:t>.</w:t>
+      </w:r>
+    </w:p>
+  </w:comment>
+  <w:comment w:id="4" w:author="Mauricio Capobianco Lopes" w:date="2022-11-01T19:35:00Z" w:initials="MCL">
+    <w:p>
+      <w:pPr>
+        <w:pStyle w:val="Textodecomentrio"/>
+      </w:pPr>
+      <w:r>
+        <w:rPr>
+          <w:rStyle w:val="Refdecomentrio"/>
+        </w:rPr>
+        <w:annotationRef/>
+      </w:r>
+      <w:r>
+        <w:t xml:space="preserve">Isso é um </w:t>
+      </w:r>
+      <w:proofErr w:type="spellStart"/>
+      <w:r>
+        <w:t>copy</w:t>
+      </w:r>
+      <w:proofErr w:type="spellEnd"/>
+      <w:r>
+        <w:t xml:space="preserve"> e cola </w:t>
+      </w:r>
+      <w:r>
+        <w:t xml:space="preserve">e implica em plágio. Se a cópia é literal você precisa fazer citação direta, indicar a fonte e o número da página. Caso contrário </w:t>
+      </w:r>
+      <w:r>
+        <w:t>configura crime. Tenha muita atenção com os textos que retira de outros lugares. Não vou conferir todos mas creio que tem mais coisas copiadas aqui, sem que a forma de fazer seja a correta.</w:t>
+      </w:r>
+    </w:p>
+  </w:comment>
+  <w:comment w:id="5" w:author="Mauricio Capobianco Lopes" w:date="2022-11-01T19:37:00Z" w:initials="MCL">
+    <w:p>
+      <w:pPr>
+        <w:pStyle w:val="Textodecomentrio"/>
+      </w:pPr>
+      <w:r>
+        <w:rPr>
+          <w:rStyle w:val="Refdecomentrio"/>
+        </w:rPr>
+        <w:annotationRef/>
+      </w:r>
+      <w:r>
+        <w:t>Até aqui tudo é cópia literal.</w:t>
+      </w:r>
+    </w:p>
+  </w:comment>
+  <w:comment w:id="6" w:author="Mauricio Capobianco Lopes" w:date="2022-11-01T19:38:00Z" w:initials="MCL">
+    <w:p>
+      <w:pPr>
+        <w:pStyle w:val="Textodecomentrio"/>
+      </w:pPr>
+      <w:r>
+        <w:rPr>
+          <w:rStyle w:val="Refdecomentrio"/>
+        </w:rPr>
+        <w:annotationRef/>
+      </w:r>
+      <w:r>
+        <w:t>A referência é sempre pelo autor. Você tem que corrigir aqui e lá nas referências. Novamente, cuida com os textos copiados.</w:t>
+      </w:r>
+    </w:p>
+  </w:comment>
+  <w:comment w:id="7" w:author="Mauricio Capobianco Lopes" w:date="2022-11-01T19:39:00Z" w:initials="MCL">
+    <w:p>
+      <w:pPr>
+        <w:pStyle w:val="Textodecomentrio"/>
+      </w:pPr>
+      <w:r>
+        <w:rPr>
+          <w:rStyle w:val="Refdecomentrio"/>
+        </w:rPr>
+        <w:annotationRef/>
+      </w:r>
+      <w:r>
+        <w:t>Não tem data na sua referência.</w:t>
+      </w:r>
+    </w:p>
+  </w:comment>
+  <w:comment w:id="8" w:author="Mauricio Capobianco Lopes" w:date="2022-11-01T19:39:00Z" w:initials="MCL">
+    <w:p>
+      <w:pPr>
+        <w:pStyle w:val="Textodecomentrio"/>
+      </w:pPr>
+      <w:r>
+        <w:rPr>
+          <w:rStyle w:val="Refdecomentrio"/>
+        </w:rPr>
+        <w:annotationRef/>
+      </w:r>
+      <w:r>
+        <w:t>Falta transição de parágrafo. Muda de um tema para o outro sem contextualizar o leitor.</w:t>
+      </w:r>
+    </w:p>
+  </w:comment>
+  <w:comment w:id="9" w:author="Mauricio Capobianco Lopes" w:date="2022-11-01T19:40:00Z" w:initials="MCL">
+    <w:p>
+      <w:pPr>
+        <w:pStyle w:val="Textodecomentrio"/>
+      </w:pPr>
+      <w:r>
+        <w:rPr>
+          <w:rStyle w:val="Refdecomentrio"/>
+        </w:rPr>
+        <w:annotationRef/>
+      </w:r>
+      <w:r>
+        <w:t xml:space="preserve">Essa referência também está errada. </w:t>
+      </w:r>
+      <w:r>
+        <w:t>Outro detalhe: a reportagem usa dados de um órgão que fez a pesquisa. Ao invés de citar a reportagem, vai na fonte direta da informação.</w:t>
+      </w:r>
+    </w:p>
+  </w:comment>
+  <w:comment w:id="10" w:author="Mauricio Capobianco Lopes" w:date="2022-11-01T19:41:00Z" w:initials="MCL">
+    <w:p>
+      <w:pPr>
+        <w:pStyle w:val="Textodecomentrio"/>
+      </w:pPr>
+      <w:r>
+        <w:rPr>
+          <w:rStyle w:val="Refdecomentrio"/>
+        </w:rPr>
+        <w:annotationRef/>
+      </w:r>
+      <w:r>
+        <w:t>Novamente falta transição.</w:t>
+      </w:r>
+    </w:p>
+  </w:comment>
+  <w:comment w:id="12" w:author="Mauricio Capobianco Lopes" w:date="2022-11-01T19:42:00Z" w:initials="MCL">
+    <w:p>
+      <w:pPr>
+        <w:pStyle w:val="Textodecomentrio"/>
+      </w:pPr>
+      <w:r>
+        <w:rPr>
+          <w:rStyle w:val="Refdecomentrio"/>
+        </w:rPr>
+        <w:annotationRef/>
+      </w:r>
+      <w:r>
+        <w:t xml:space="preserve">Você só tem requisitos </w:t>
+      </w:r>
+      <w:r>
+        <w:t xml:space="preserve">funcionais </w:t>
+      </w:r>
+      <w:r>
+        <w:t>como objetivos</w:t>
+      </w:r>
+      <w:r>
+        <w:t xml:space="preserve"> o que não é bom pois RF você implementa ou não. Tente elaborar objetivos mais associados à análise </w:t>
+      </w:r>
+      <w:proofErr w:type="gramStart"/>
+      <w:r>
+        <w:t>dos resultado</w:t>
+      </w:r>
+      <w:proofErr w:type="gramEnd"/>
+      <w:r>
+        <w:t xml:space="preserve"> da sua implementação, ou seja, mais ligados ao que é RNF.</w:t>
+      </w:r>
+    </w:p>
+  </w:comment>
+  <w:comment w:id="14" w:author="Mauricio Capobianco Lopes" w:date="2022-11-01T19:58:00Z" w:initials="MCL">
+    <w:p>
+      <w:pPr>
+        <w:pStyle w:val="Textodecomentrio"/>
+      </w:pPr>
+      <w:r>
+        <w:rPr>
+          <w:rStyle w:val="Refdecomentrio"/>
+        </w:rPr>
+        <w:annotationRef/>
+      </w:r>
+      <w:r>
+        <w:t>Não iniciar frases com E.</w:t>
+      </w:r>
+    </w:p>
+  </w:comment>
+  <w:comment w:id="15" w:author="Mauricio Capobianco Lopes" w:date="2022-11-01T19:59:00Z" w:initials="MCL">
+    <w:p>
+      <w:pPr>
+        <w:pStyle w:val="Textodecomentrio"/>
+      </w:pPr>
+      <w:r>
+        <w:rPr>
+          <w:rStyle w:val="Refdecomentrio"/>
+        </w:rPr>
+        <w:annotationRef/>
+      </w:r>
+      <w:r>
+        <w:t>Em maiúsculo. Corrigir todos.</w:t>
+      </w:r>
+    </w:p>
+  </w:comment>
+  <w:comment w:id="17" w:author="Mauricio Capobianco Lopes" w:date="2022-11-01T20:00:00Z" w:initials="MCL">
+    <w:p>
+      <w:pPr>
+        <w:pStyle w:val="Textodecomentrio"/>
+      </w:pPr>
+      <w:r>
+        <w:rPr>
+          <w:rStyle w:val="Refdecomentrio"/>
+        </w:rPr>
+        <w:annotationRef/>
+      </w:r>
+      <w:r>
+        <w:t xml:space="preserve">Está insuficiente a descrição. Precisa incluir resultados e conclusões, bem como </w:t>
+      </w:r>
+      <w:r>
+        <w:t>as funcionalidades implementadas.</w:t>
+      </w:r>
+    </w:p>
+  </w:comment>
+  <w:comment w:id="18" w:author="Mauricio Capobianco Lopes" w:date="2022-11-01T20:01:00Z" w:initials="MCL">
+    <w:p>
+      <w:pPr>
+        <w:pStyle w:val="Textodecomentrio"/>
+      </w:pPr>
+      <w:r>
+        <w:rPr>
+          <w:rStyle w:val="Refdecomentrio"/>
+        </w:rPr>
+        <w:annotationRef/>
+      </w:r>
+      <w:r>
+        <w:t>Talvez um “e” aqui fique melhor. Vou indicar em amarelo eventuais problemas na redação.</w:t>
+      </w:r>
+    </w:p>
+  </w:comment>
+  <w:comment w:id="19" w:author="Mauricio Capobianco Lopes" w:date="2022-11-01T20:02:00Z" w:initials="MCL">
+    <w:p>
+      <w:pPr>
+        <w:pStyle w:val="Textodecomentrio"/>
+      </w:pPr>
+      <w:r>
+        <w:rPr>
+          <w:rStyle w:val="Refdecomentrio"/>
+        </w:rPr>
+        <w:annotationRef/>
+      </w:r>
+      <w:r>
+        <w:t>Usar o estilo TF-Legenda nas legendas das figuras.</w:t>
+      </w:r>
+    </w:p>
+  </w:comment>
+  <w:comment w:id="20" w:author="Mauricio Capobianco Lopes" w:date="2022-11-01T20:03:00Z" w:initials="MCL">
+    <w:p>
+      <w:pPr>
+        <w:pStyle w:val="Textodecomentrio"/>
+      </w:pPr>
+      <w:r>
+        <w:rPr>
+          <w:rStyle w:val="Refdecomentrio"/>
+        </w:rPr>
+        <w:annotationRef/>
+      </w:r>
+      <w:r>
+        <w:t>De 0 a 9 deve ser por extenso. Corrigir em todo o texto.</w:t>
+      </w:r>
+    </w:p>
+  </w:comment>
+  <w:comment w:id="21" w:author="Mauricio Capobianco Lopes" w:date="2022-11-01T20:04:00Z" w:initials="MCL">
+    <w:p>
+      <w:pPr>
+        <w:pStyle w:val="Textodecomentrio"/>
+      </w:pPr>
+      <w:r>
+        <w:rPr>
+          <w:rStyle w:val="Refdecomentrio"/>
+        </w:rPr>
+        <w:annotationRef/>
+      </w:r>
+      <w:r>
+        <w:t>Melhorar a descrição das funcionalidades e as tecnologias usadas no desenvolvimento.</w:t>
+      </w:r>
+    </w:p>
+  </w:comment>
+  <w:comment w:id="22" w:author="Mauricio Capobianco Lopes" w:date="2022-11-01T20:06:00Z" w:initials="MCL">
+    <w:p>
+      <w:pPr>
+        <w:pStyle w:val="Textodecomentrio"/>
+      </w:pPr>
+      <w:r>
+        <w:rPr>
+          <w:rStyle w:val="Refdecomentrio"/>
+        </w:rPr>
+        <w:annotationRef/>
+      </w:r>
+      <w:r>
+        <w:t>Forma incorreta da referência.</w:t>
+      </w:r>
+    </w:p>
+  </w:comment>
+  <w:comment w:id="23" w:author="Mauricio Capobianco Lopes" w:date="2022-11-01T20:08:00Z" w:initials="MCL">
+    <w:p>
+      <w:pPr>
+        <w:pStyle w:val="Textodecomentrio"/>
+      </w:pPr>
+      <w:r>
+        <w:rPr>
+          <w:rStyle w:val="Refdecomentrio"/>
+        </w:rPr>
+        <w:annotationRef/>
+      </w:r>
+      <w:r>
+        <w:rPr>
+          <w:rStyle w:val="Refdecomentrio"/>
+        </w:rPr>
+        <w:t>Itálico.</w:t>
+      </w:r>
+    </w:p>
+  </w:comment>
+  <w:comment w:id="24" w:author="Mauricio Capobianco Lopes" w:date="2022-11-01T20:09:00Z" w:initials="MCL">
+    <w:p>
+      <w:pPr>
+        <w:pStyle w:val="Textodecomentrio"/>
+      </w:pPr>
+      <w:r>
+        <w:rPr>
+          <w:rStyle w:val="Refdecomentrio"/>
+        </w:rPr>
+        <w:annotationRef/>
+      </w:r>
+      <w:r>
+        <w:t xml:space="preserve">O texto deve ser todo no impessoal. </w:t>
+      </w:r>
+      <w:r>
+        <w:t xml:space="preserve">Além disso, isso nem é construção sua. Cuida com a tradução que se tornou prolixa </w:t>
+      </w:r>
+      <w:r>
+        <w:t>e pouco objetiva para a compreensão do trabalho do autor.</w:t>
+      </w:r>
+    </w:p>
+  </w:comment>
+  <w:comment w:id="25" w:author="Mauricio Capobianco Lopes" w:date="2022-11-01T20:10:00Z" w:initials="MCL">
+    <w:p>
+      <w:pPr>
+        <w:pStyle w:val="Textodecomentrio"/>
+      </w:pPr>
+      <w:r>
+        <w:rPr>
+          <w:rStyle w:val="Refdecomentrio"/>
+        </w:rPr>
+        <w:annotationRef/>
+      </w:r>
+      <w:r>
+        <w:t>Aqui é um caso</w:t>
+      </w:r>
+      <w:r>
+        <w:t>: talvez falar sobre métodos existentes faça sentido no trabalho dele, não no seu.</w:t>
+      </w:r>
+    </w:p>
+  </w:comment>
+  <w:comment w:id="26" w:author="Mauricio Capobianco Lopes" w:date="2022-11-01T20:11:00Z" w:initials="MCL">
+    <w:p>
+      <w:pPr>
+        <w:pStyle w:val="Textodecomentrio"/>
+      </w:pPr>
+      <w:r>
+        <w:rPr>
+          <w:rStyle w:val="Refdecomentrio"/>
+        </w:rPr>
+        <w:annotationRef/>
+      </w:r>
+      <w:r>
+        <w:t>Evite repetir palavras na frase.</w:t>
+      </w:r>
+    </w:p>
+  </w:comment>
+  <w:comment w:id="27" w:author="Mauricio Capobianco Lopes" w:date="2022-11-01T20:12:00Z" w:initials="MCL">
+    <w:p>
+      <w:pPr>
+        <w:pStyle w:val="Textodecomentrio"/>
+      </w:pPr>
+      <w:r>
+        <w:rPr>
+          <w:rStyle w:val="Refdecomentrio"/>
+        </w:rPr>
+        <w:annotationRef/>
+      </w:r>
+      <w:r>
+        <w:t>Tua explicação deixa o leitor sem entender o sentido de A ou y.</w:t>
+      </w:r>
+    </w:p>
+  </w:comment>
+  <w:comment w:id="28" w:author="Mauricio Capobianco Lopes" w:date="2022-11-01T20:13:00Z" w:initials="MCL">
+    <w:p>
+      <w:pPr>
+        <w:pStyle w:val="Textodecomentrio"/>
+      </w:pPr>
+      <w:r>
+        <w:rPr>
+          <w:rStyle w:val="Refdecomentrio"/>
+        </w:rPr>
+        <w:annotationRef/>
+      </w:r>
+      <w:r>
+        <w:t>Confuso.</w:t>
+      </w:r>
+    </w:p>
+  </w:comment>
+  <w:comment w:id="29" w:author="Mauricio Capobianco Lopes" w:date="2022-11-01T20:15:00Z" w:initials="MCL">
+    <w:p>
+      <w:pPr>
+        <w:pStyle w:val="Textodecomentrio"/>
+      </w:pPr>
+      <w:r>
+        <w:rPr>
+          <w:rStyle w:val="Refdecomentrio"/>
+        </w:rPr>
+        <w:annotationRef/>
+      </w:r>
+      <w:r>
+        <w:t>É mais interessante traduzir ou comentar a tabela</w:t>
+      </w:r>
+      <w:r>
+        <w:t>.</w:t>
+      </w:r>
+    </w:p>
+    <w:p>
+      <w:pPr>
+        <w:pStyle w:val="Textodecomentrio"/>
+      </w:pPr>
+    </w:p>
+  </w:comment>
+  <w:comment w:id="30" w:author="Mauricio Capobianco Lopes" w:date="2022-11-01T20:14:00Z" w:initials="MCL">
+    <w:p>
+      <w:pPr>
+        <w:pStyle w:val="Textodecomentrio"/>
+      </w:pPr>
+      <w:r>
+        <w:rPr>
+          <w:rStyle w:val="Refdecomentrio"/>
+        </w:rPr>
+        <w:annotationRef/>
+      </w:r>
+      <w:r>
+        <w:t>Seguir ABNT.</w:t>
+      </w:r>
+    </w:p>
+  </w:comment>
+  <w:comment w:id="31" w:author="Mauricio Capobianco Lopes" w:date="2022-11-01T20:15:00Z" w:initials="MCL">
+    <w:p>
+      <w:pPr>
+        <w:pStyle w:val="Textodecomentrio"/>
+      </w:pPr>
+      <w:r>
+        <w:rPr>
+          <w:rStyle w:val="Refdecomentrio"/>
+        </w:rPr>
+        <w:annotationRef/>
+      </w:r>
+      <w:r>
+        <w:t>Mesmo problema da primeira descrição.</w:t>
+      </w:r>
+    </w:p>
+  </w:comment>
+  <w:comment w:id="34" w:author="Mauricio Capobianco Lopes" w:date="2022-11-01T20:16:00Z" w:initials="MCL">
+    <w:p>
+      <w:pPr>
+        <w:pStyle w:val="Textodecomentrio"/>
+      </w:pPr>
+      <w:r>
+        <w:rPr>
+          <w:rStyle w:val="Refdecomentrio"/>
+        </w:rPr>
+        <w:annotationRef/>
+      </w:r>
+      <w:r>
+        <w:t>Entre vírgulas</w:t>
+      </w:r>
+    </w:p>
+  </w:comment>
+  <w:comment w:id="35" w:author="Mauricio Capobianco Lopes" w:date="2022-11-01T20:17:00Z" w:initials="MCL">
+    <w:p>
+      <w:pPr>
+        <w:pStyle w:val="Textodecomentrio"/>
+      </w:pPr>
+      <w:r>
+        <w:rPr>
+          <w:rStyle w:val="Refdecomentrio"/>
+        </w:rPr>
+        <w:annotationRef/>
+      </w:r>
+      <w:r>
+        <w:t xml:space="preserve">Frase sem </w:t>
+      </w:r>
+      <w:r>
+        <w:t>início ou fim.</w:t>
+      </w:r>
+    </w:p>
+  </w:comment>
+  <w:comment w:id="36" w:author="Mauricio Capobianco Lopes" w:date="2022-11-01T20:18:00Z" w:initials="MCL">
+    <w:p>
+      <w:pPr>
+        <w:pStyle w:val="Textodecomentrio"/>
+      </w:pPr>
+      <w:r>
+        <w:rPr>
+          <w:rStyle w:val="Refdecomentrio"/>
+        </w:rPr>
+        <w:annotationRef/>
+      </w:r>
+      <w:r>
+        <w:t>Corrigir.</w:t>
+      </w:r>
+    </w:p>
+  </w:comment>
+  <w:comment w:id="37" w:author="Mauricio Capobianco Lopes" w:date="2022-11-01T20:19:00Z" w:initials="MCL">
+    <w:p>
+      <w:pPr>
+        <w:pStyle w:val="Textodecomentrio"/>
+      </w:pPr>
+      <w:r>
+        <w:rPr>
+          <w:rStyle w:val="Refdecomentrio"/>
+        </w:rPr>
+        <w:annotationRef/>
+      </w:r>
+      <w:r>
+        <w:t>Frase sem fim.</w:t>
+      </w:r>
+    </w:p>
+  </w:comment>
+  <w:comment w:id="39" w:author="Mauricio Capobianco Lopes" w:date="2022-11-01T20:21:00Z" w:initials="MCL">
+    <w:p>
+      <w:pPr>
+        <w:pStyle w:val="Textodecomentrio"/>
+      </w:pPr>
+      <w:r>
+        <w:rPr>
+          <w:rStyle w:val="Refdecomentrio"/>
+        </w:rPr>
+        <w:annotationRef/>
+      </w:r>
+      <w:r>
+        <w:t>Note que isso não está comentado em lugar algum.</w:t>
+      </w:r>
+    </w:p>
+  </w:comment>
+  <w:comment w:id="40" w:author="Mauricio Capobianco Lopes" w:date="2022-11-01T20:21:00Z" w:initials="MCL">
+    <w:p>
+      <w:pPr>
+        <w:pStyle w:val="Textodecomentrio"/>
+      </w:pPr>
+      <w:r>
+        <w:rPr>
+          <w:rStyle w:val="Refdecomentrio"/>
+        </w:rPr>
+        <w:annotationRef/>
+      </w:r>
+      <w:r>
+        <w:t>Veja no modelo e na avaliação o que é necessário colocar na justificativa. Está incompleta.</w:t>
+      </w:r>
+    </w:p>
+  </w:comment>
+  <w:comment w:id="41" w:author="Mauricio Capobianco Lopes" w:date="2022-11-01T20:22:00Z" w:initials="MCL">
+    <w:p>
+      <w:pPr>
+        <w:pStyle w:val="Textodecomentrio"/>
+      </w:pPr>
+      <w:r>
+        <w:rPr>
+          <w:rStyle w:val="Refdecomentrio"/>
+        </w:rPr>
+        <w:annotationRef/>
+      </w:r>
+      <w:r>
+        <w:t xml:space="preserve">Creio que você precisa retomar o conceito de </w:t>
+      </w:r>
+      <w:proofErr w:type="spellStart"/>
+      <w:r>
+        <w:t>RFs</w:t>
+      </w:r>
+      <w:proofErr w:type="spellEnd"/>
+      <w:r>
+        <w:t xml:space="preserve"> e </w:t>
+      </w:r>
+      <w:proofErr w:type="spellStart"/>
+      <w:r>
+        <w:t>RNFs</w:t>
+      </w:r>
+      <w:proofErr w:type="spellEnd"/>
+      <w:r>
+        <w:t xml:space="preserve"> e refazer esta seção.</w:t>
+      </w:r>
+    </w:p>
+  </w:comment>
+  <w:comment w:id="42" w:author="Mauricio Capobianco Lopes" w:date="2022-11-01T20:22:00Z" w:initials="MCL">
+    <w:p>
+      <w:pPr>
+        <w:pStyle w:val="Textodecomentrio"/>
+      </w:pPr>
+      <w:r>
+        <w:rPr>
+          <w:rStyle w:val="Refdecomentrio"/>
+        </w:rPr>
+        <w:annotationRef/>
+      </w:r>
+      <w:r>
+        <w:t xml:space="preserve">Os </w:t>
+      </w:r>
+      <w:proofErr w:type="spellStart"/>
+      <w:r>
+        <w:t>RFs</w:t>
+      </w:r>
+      <w:proofErr w:type="spellEnd"/>
+      <w:r>
+        <w:t xml:space="preserve"> descrevem o que tem na interface, portanto isso não faz sentido.</w:t>
+      </w:r>
+    </w:p>
+  </w:comment>
+  <w:comment w:id="44" w:author="Mauricio Capobianco Lopes" w:date="2022-11-01T20:24:00Z" w:initials="MCL">
+    <w:p>
+      <w:pPr>
+        <w:pStyle w:val="Textodecomentrio"/>
+      </w:pPr>
+      <w:r>
+        <w:rPr>
+          <w:rStyle w:val="Refdecomentrio"/>
+        </w:rPr>
+        <w:annotationRef/>
+      </w:r>
+      <w:r>
+        <w:t>Virgula depois do et al. que deve ser em itálico.</w:t>
+      </w:r>
+    </w:p>
+  </w:comment>
+  <w:comment w:id="45" w:author="Mauricio Capobianco Lopes" w:date="2022-11-01T20:25:00Z" w:initials="MCL">
+    <w:p>
+      <w:pPr>
+        <w:pStyle w:val="Textodecomentrio"/>
+      </w:pPr>
+      <w:r>
+        <w:rPr>
+          <w:rStyle w:val="Refdecomentrio"/>
+        </w:rPr>
+        <w:annotationRef/>
+      </w:r>
+      <w:r>
+        <w:t>Reitero a necessidade de cuidar com cópias literais. O trabalho pode ser invalidado.</w:t>
+      </w:r>
+    </w:p>
+  </w:comment>
+  <w:comment w:id="46" w:author="Mauricio Capobianco Lopes" w:date="2022-11-01T20:27:00Z" w:initials="MCL">
+    <w:p>
+      <w:pPr>
+        <w:pStyle w:val="Textodecomentrio"/>
+      </w:pPr>
+      <w:r>
+        <w:rPr>
+          <w:rStyle w:val="Refdecomentrio"/>
+        </w:rPr>
+        <w:annotationRef/>
+      </w:r>
+      <w:r>
+        <w:t>Tem vários autores.</w:t>
+      </w:r>
+    </w:p>
+  </w:comment>
+  <w:comment w:id="47" w:author="Mauricio Capobianco Lopes" w:date="2022-11-01T20:28:00Z" w:initials="MCL">
+    <w:p>
+      <w:pPr>
+        <w:pStyle w:val="Textodecomentrio"/>
+      </w:pPr>
+      <w:r>
+        <w:rPr>
+          <w:rStyle w:val="Refdecomentrio"/>
+        </w:rPr>
+        <w:annotationRef/>
+      </w:r>
+      <w:r>
+        <w:t xml:space="preserve">Aqui fica claro o </w:t>
+      </w:r>
+      <w:proofErr w:type="spellStart"/>
+      <w:r>
+        <w:t>copy</w:t>
+      </w:r>
+      <w:proofErr w:type="spellEnd"/>
+      <w:r>
+        <w:t xml:space="preserve"> e cola pois vieram sempre dois espaços entre as palavras.</w:t>
+      </w:r>
+    </w:p>
+  </w:comment>
+  <w:comment w:id="48" w:author="Mauricio Capobianco Lopes" w:date="2022-11-01T20:28:00Z" w:initials="MCL">
+    <w:p>
+      <w:pPr>
+        <w:pStyle w:val="Textodecomentrio"/>
+      </w:pPr>
+      <w:r>
+        <w:rPr>
+          <w:rStyle w:val="Refdecomentrio"/>
+        </w:rPr>
+        <w:annotationRef/>
+      </w:r>
+      <w:r>
+        <w:t>O que significa?</w:t>
+      </w:r>
+    </w:p>
+  </w:comment>
+  <w:comment w:id="49" w:author="Mauricio Capobianco Lopes" w:date="2022-11-01T20:30:00Z" w:initials="MCL">
+    <w:p>
+      <w:pPr>
+        <w:pStyle w:val="Textodecomentrio"/>
+      </w:pPr>
+      <w:r>
+        <w:rPr>
+          <w:rStyle w:val="Refdecomentrio"/>
+        </w:rPr>
+        <w:annotationRef/>
+      </w:r>
+      <w:r>
+        <w:t>Essa explicação e nada dá no mesmo.</w:t>
+      </w:r>
+    </w:p>
+  </w:comment>
+  <w:comment w:id="52" w:author="Mauricio Capobianco Lopes" w:date="2022-11-01T20:07:00Z" w:initials="MCL">
+    <w:p>
+      <w:pPr>
+        <w:pStyle w:val="Textodecomentrio"/>
+      </w:pPr>
+      <w:r>
+        <w:rPr>
+          <w:rStyle w:val="Refdecomentrio"/>
+        </w:rPr>
+        <w:annotationRef/>
+      </w:r>
+      <w:r>
+        <w:t>ABNT</w:t>
+      </w:r>
+    </w:p>
+  </w:comment>
+  <w:comment w:id="53" w:author="Mauricio Capobianco Lopes" w:date="2022-11-01T20:29:00Z" w:initials="MCL">
+    <w:p>
+      <w:pPr>
+        <w:pStyle w:val="Textodecomentrio"/>
+      </w:pPr>
+      <w:r>
+        <w:rPr>
+          <w:rStyle w:val="Refdecomentrio"/>
+        </w:rPr>
+        <w:annotationRef/>
+      </w:r>
+      <w:r>
+        <w:t>ABNT</w:t>
+      </w:r>
+    </w:p>
+  </w:comment>
+  <w:comment w:id="54" w:author="Mauricio Capobianco Lopes" w:date="2022-11-01T20:07:00Z" w:initials="MCL">
+    <w:p>
+      <w:pPr>
+        <w:pStyle w:val="Textodecomentrio"/>
+      </w:pPr>
+      <w:r>
+        <w:rPr>
+          <w:rStyle w:val="Refdecomentrio"/>
+        </w:rPr>
+        <w:annotationRef/>
+      </w:r>
+      <w:r>
+        <w:t>ABNT</w:t>
+      </w:r>
+    </w:p>
+  </w:comment>
+  <w:comment w:id="55" w:author="Mauricio Capobianco Lopes" w:date="2022-11-01T19:32:00Z" w:initials="MCL">
+    <w:p>
+      <w:pPr>
+        <w:pStyle w:val="Textodecomentrio"/>
+      </w:pPr>
+      <w:r>
+        <w:rPr>
+          <w:rStyle w:val="Refdecomentrio"/>
+        </w:rPr>
+        <w:annotationRef/>
+      </w:r>
+      <w:r>
+        <w:t>Aqui vai o autor e não o nome da página. Revisar.</w:t>
+      </w:r>
+    </w:p>
+  </w:comment>
+  <w:comment w:id="56" w:author="Mauricio Capobianco Lopes" w:date="2022-11-01T20:26:00Z" w:initials="MCL">
+    <w:p>
+      <w:pPr>
+        <w:pStyle w:val="Textodecomentrio"/>
+      </w:pPr>
+      <w:r>
+        <w:rPr>
+          <w:rStyle w:val="Refdecomentrio"/>
+        </w:rPr>
+        <w:annotationRef/>
+      </w:r>
+      <w:r>
+        <w:t>ABNT</w:t>
+      </w:r>
+    </w:p>
+  </w:comment>
+  <w:comment w:id="57" w:author="Mauricio Capobianco Lopes" w:date="2022-11-01T19:58:00Z" w:initials="MCL">
+    <w:p>
+      <w:pPr>
+        <w:pStyle w:val="Textodecomentrio"/>
+      </w:pPr>
+      <w:r>
+        <w:rPr>
+          <w:rStyle w:val="Refdecomentrio"/>
+        </w:rPr>
+        <w:annotationRef/>
+      </w:r>
+      <w:r>
+        <w:t>Fora da ABNT.</w:t>
+      </w:r>
+    </w:p>
+  </w:comment>
+  <w:comment w:id="58" w:author="Mauricio Capobianco Lopes" w:date="2022-11-01T19:57:00Z" w:initials="MCL">
+    <w:p>
+      <w:pPr>
+        <w:pStyle w:val="Textodecomentrio"/>
+      </w:pPr>
+      <w:r>
+        <w:rPr>
+          <w:rStyle w:val="Refdecomentrio"/>
+        </w:rPr>
+        <w:annotationRef/>
+      </w:r>
+      <w:r>
+        <w:t>Negrito seguido de ponto.</w:t>
+      </w:r>
+    </w:p>
+  </w:comment>
+  <w:comment w:id="59" w:author="Mauricio Capobianco Lopes" w:date="2022-11-01T20:29:00Z" w:initials="MCL">
+    <w:p>
+      <w:pPr>
+        <w:pStyle w:val="Textodecomentrio"/>
+      </w:pPr>
+      <w:r>
+        <w:rPr>
+          <w:rStyle w:val="Refdecomentrio"/>
+        </w:rPr>
+        <w:annotationRef/>
+      </w:r>
+      <w:r>
+        <w:t xml:space="preserve">Não faz sentido usar blog como </w:t>
+      </w:r>
+      <w:proofErr w:type="spellStart"/>
+      <w:r>
+        <w:t>refer~encia</w:t>
+      </w:r>
+      <w:proofErr w:type="spellEnd"/>
+      <w:r>
+        <w:t>.</w:t>
+      </w:r>
+    </w:p>
+  </w:comment>
+  <w:comment w:id="60" w:author="Mauricio Capobianco Lopes" w:date="2022-11-01T20:24:00Z" w:initials="MCL">
+    <w:p>
+      <w:pPr>
+        <w:pStyle w:val="Textodecomentrio"/>
+      </w:pPr>
+      <w:r>
+        <w:rPr>
+          <w:rStyle w:val="Refdecomentrio"/>
+        </w:rPr>
+        <w:annotationRef/>
+      </w:r>
+      <w:r>
+        <w:t>ABNT</w:t>
+      </w:r>
+    </w:p>
+  </w:comment>
+  <w:comment w:id="61" w:author="Mauricio Capobianco Lopes" w:date="2022-11-01T20:18:00Z" w:initials="MCL">
+    <w:p>
+      <w:pPr>
+        <w:pStyle w:val="Textodecomentrio"/>
+      </w:pPr>
+      <w:r>
+        <w:rPr>
+          <w:rStyle w:val="Refdecomentrio"/>
+        </w:rPr>
+        <w:annotationRef/>
+      </w:r>
+      <w:r>
+        <w:t>ABNT</w:t>
+      </w:r>
+    </w:p>
+  </w:comment>
+  <w:comment w:id="62" w:author="Mauricio Capobianco Lopes" w:date="2022-11-01T20:08:00Z" w:initials="MCL">
+    <w:p>
+      <w:pPr>
+        <w:pStyle w:val="Textodecomentrio"/>
+      </w:pPr>
+      <w:r>
+        <w:rPr>
+          <w:rStyle w:val="Refdecomentrio"/>
+        </w:rPr>
+        <w:annotationRef/>
+      </w:r>
+      <w:r>
+        <w:t>ABNT</w:t>
+      </w:r>
+    </w:p>
+  </w:comment>
+  <w:comment w:id="63" w:author="Mauricio Capobianco Lopes" w:date="2022-11-01T20:06:00Z" w:initials="MCL">
+    <w:p>
+      <w:pPr>
+        <w:pStyle w:val="Textodecomentrio"/>
+      </w:pPr>
+      <w:r>
+        <w:rPr>
+          <w:rStyle w:val="Refdecomentrio"/>
+        </w:rPr>
+        <w:annotationRef/>
+      </w:r>
+      <w:r>
+        <w:t>ABNT.</w:t>
+      </w:r>
+    </w:p>
+  </w:comment>
+  <w:comment w:id="64" w:author="Mauricio Capobianco Lopes" w:date="2022-11-01T20:30:00Z" w:initials="MCL">
+    <w:p>
+      <w:pPr>
+        <w:pStyle w:val="Textodecomentrio"/>
+      </w:pPr>
+      <w:r>
+        <w:rPr>
+          <w:rStyle w:val="Refdecomentrio"/>
+        </w:rPr>
+        <w:annotationRef/>
+      </w:r>
+      <w:r>
+        <w:t>Falta coesão no texto.</w:t>
+      </w:r>
+    </w:p>
+  </w:comment>
+  <w:comment w:id="65" w:author="Mauricio Capobianco Lopes" w:date="2022-11-01T20:31:00Z" w:initials="MCL">
+    <w:p>
+      <w:pPr>
+        <w:pStyle w:val="Textodecomentrio"/>
+      </w:pPr>
+      <w:r>
+        <w:rPr>
+          <w:rStyle w:val="Refdecomentrio"/>
+        </w:rPr>
+        <w:annotationRef/>
+      </w:r>
+      <w:r>
+        <w:t xml:space="preserve">Estão </w:t>
+      </w:r>
+      <w:r>
+        <w:t xml:space="preserve">demasiadamente focados em </w:t>
+      </w:r>
+      <w:proofErr w:type="spellStart"/>
+      <w:r>
+        <w:t>RFs</w:t>
+      </w:r>
+      <w:proofErr w:type="spellEnd"/>
+      <w:r>
+        <w:t>.</w:t>
+      </w:r>
+    </w:p>
+  </w:comment>
+  <w:comment w:id="66" w:author="Mauricio Capobianco Lopes" w:date="2022-11-01T20:31:00Z" w:initials="MCL">
+    <w:p>
+      <w:pPr>
+        <w:pStyle w:val="Textodecomentrio"/>
+      </w:pPr>
+      <w:r>
+        <w:rPr>
+          <w:rStyle w:val="Refdecomentrio"/>
+        </w:rPr>
+        <w:annotationRef/>
+      </w:r>
+      <w:r>
+        <w:t>Não tem.</w:t>
+      </w:r>
+    </w:p>
+  </w:comment>
+  <w:comment w:id="67" w:author="Mauricio Capobianco Lopes" w:date="2022-11-01T20:31:00Z" w:initials="MCL">
+    <w:p>
+      <w:pPr>
+        <w:pStyle w:val="Textodecomentrio"/>
+      </w:pPr>
+      <w:r>
+        <w:rPr>
+          <w:rStyle w:val="Refdecomentrio"/>
+        </w:rPr>
+        <w:annotationRef/>
+      </w:r>
+      <w:r>
+        <w:t>Descrição sucinta.</w:t>
+      </w:r>
+    </w:p>
+  </w:comment>
+  <w:comment w:id="68" w:author="Mauricio Capobianco Lopes" w:date="2022-11-01T20:32:00Z" w:initials="MCL">
+    <w:p>
+      <w:pPr>
+        <w:pStyle w:val="Textodecomentrio"/>
+      </w:pPr>
+      <w:r>
+        <w:rPr>
+          <w:rStyle w:val="Refdecomentrio"/>
+        </w:rPr>
+        <w:annotationRef/>
+      </w:r>
+      <w:r>
+        <w:t>Ainda simplificada</w:t>
+      </w:r>
+    </w:p>
+  </w:comment>
+  <w:comment w:id="69" w:author="Mauricio Capobianco Lopes" w:date="2022-11-01T20:32:00Z" w:initials="MCL">
+    <w:p>
+      <w:pPr>
+        <w:pStyle w:val="Textodecomentrio"/>
+      </w:pPr>
+      <w:r>
+        <w:rPr>
+          <w:rStyle w:val="Refdecomentrio"/>
+        </w:rPr>
+        <w:annotationRef/>
+      </w:r>
+      <w:r>
+        <w:t>Alguns erros ao longo da descrição.</w:t>
+      </w:r>
+    </w:p>
+  </w:comment>
+  <w:comment w:id="70" w:author="Mauricio Capobianco Lopes" w:date="2022-11-01T20:32:00Z" w:initials="MCL">
+    <w:p>
+      <w:pPr>
+        <w:pStyle w:val="Textodecomentrio"/>
+      </w:pPr>
+      <w:r>
+        <w:rPr>
+          <w:rStyle w:val="Refdecomentrio"/>
+        </w:rPr>
+        <w:annotationRef/>
+      </w:r>
+      <w:r>
+        <w:t>Não está aplicando os estilos do documento.</w:t>
+      </w:r>
+    </w:p>
+  </w:comment>
+  <w:comment w:id="71" w:author="Mauricio Capobianco Lopes" w:date="2022-11-01T20:33:00Z" w:initials="MCL">
+    <w:p>
+      <w:pPr>
+        <w:pStyle w:val="Textodecomentrio"/>
+      </w:pPr>
+      <w:r>
+        <w:rPr>
+          <w:rStyle w:val="Refdecomentrio"/>
+        </w:rPr>
+        <w:annotationRef/>
+      </w:r>
+      <w:r>
+        <w:t>Erros apontados no texto.</w:t>
+      </w:r>
+    </w:p>
+  </w:comment>
+  <w:comment w:id="72" w:author="Mauricio Capobianco Lopes" w:date="2022-11-01T20:33:00Z" w:initials="MCL">
+    <w:p>
+      <w:pPr>
+        <w:pStyle w:val="Textodecomentrio"/>
+      </w:pPr>
+      <w:r>
+        <w:rPr>
+          <w:rStyle w:val="Refdecomentrio"/>
+        </w:rPr>
+        <w:annotationRef/>
+      </w:r>
+      <w:r>
+        <w:t>Praticamente todas erradas.</w:t>
+      </w:r>
+    </w:p>
+  </w:comment>
+  <w:comment w:id="73" w:author="Mauricio Capobianco Lopes" w:date="2022-11-01T20:33:00Z" w:initials="MCL">
+    <w:p>
+      <w:pPr>
+        <w:pStyle w:val="Textodecomentrio"/>
+      </w:pPr>
+      <w:r>
+        <w:rPr>
+          <w:rStyle w:val="Refdecomentrio"/>
+        </w:rPr>
+        <w:annotationRef/>
+      </w:r>
+      <w:r>
+        <w:t>O trabalho está com plágio.</w:t>
+      </w:r>
+    </w:p>
+  </w:comment>
+</w:comments>
+</file>
+
+<file path=word/commentsExtended.xml><?xml version="1.0" encoding="utf-8"?>
+<w15:commentsEx xmlns:wpc="http://schemas.microsoft.com/office/word/2010/wordprocessingCanvas" xmlns:cx="http://schemas.microsoft.com/office/drawing/2014/chartex" xmlns:cx1="http://schemas.microsoft.com/office/drawing/2015/9/8/chartex" xmlns:cx2="http://schemas.microsoft.com/office/drawing/2015/10/21/chartex" xmlns:cx3="http://schemas.microsoft.com/office/drawing/2016/5/9/chartex" xmlns:cx4="http://schemas.microsoft.com/office/drawing/2016/5/10/chartex" xmlns:cx5="http://schemas.microsoft.com/office/drawing/2016/5/11/chartex" xmlns:cx6="http://schemas.microsoft.com/office/drawing/2016/5/12/chartex" xmlns:cx7="http://schemas.microsoft.com/office/drawing/2016/5/13/chartex" xmlns:cx8="http://schemas.microsoft.com/office/drawing/2016/5/14/chartex" xmlns:mc="http://schemas.openxmlformats.org/markup-compatibility/2006" xmlns:aink="http://schemas.microsoft.com/office/drawing/2016/ink" xmlns:am3d="http://schemas.microsoft.com/office/drawing/2017/model3d" xmlns:o="urn:schemas-microsoft-com:office:office" xmlns:r="http://schemas.openxmlformats.org/officeDocument/2006/relationships" xmlns:m="http://schemas.openxmlformats.org/officeDocument/2006/math" xmlns:v="urn:schemas-microsoft-com:vml" xmlns:wp14="http://schemas.microsoft.com/office/word/2010/wordprocessingDrawing" xmlns:wp="http://schemas.openxmlformats.org/drawingml/2006/wordprocessingDrawing" xmlns:w10="urn:schemas-microsoft-com:office:word" xmlns:w="http://schemas.openxmlformats.org/wordprocessingml/2006/main" xmlns:w14="http://schemas.microsoft.com/office/word/2010/wordml" xmlns:w15="http://schemas.microsoft.com/office/word/2012/wordml" xmlns:w16cex="http://schemas.microsoft.com/office/word/2018/wordml/cex" xmlns:w16cid="http://schemas.microsoft.com/office/word/2016/wordml/cid" xmlns:w16="http://schemas.microsoft.com/office/word/2018/wordml" xmlns:w16sdtdh="http://schemas.microsoft.com/office/word/2020/wordml/sdtdatahash" xmlns:w16se="http://schemas.microsoft.com/office/word/2015/wordml/symex" xmlns:wpg="http://schemas.microsoft.com/office/word/2010/wordprocessingGroup" xmlns:wpi="http://schemas.microsoft.com/office/word/2010/wordprocessingInk" xmlns:wne="http://schemas.microsoft.com/office/word/2006/wordml" xmlns:wps="http://schemas.microsoft.com/office/word/2010/wordprocessingShape" mc:Ignorable="w14 w15 w16se w16cid w16 w16cex w16sdtdh wp14">
+  <w15:commentEx w15:paraId="3B0CA13D" w15:done="0"/>
+  <w15:commentEx w15:paraId="334AA336" w15:done="0"/>
+  <w15:commentEx w15:paraId="35CEDEA9" w15:done="0"/>
+  <w15:commentEx w15:paraId="3F17CC51" w15:done="0"/>
+  <w15:commentEx w15:paraId="08FFA928" w15:done="0"/>
+  <w15:commentEx w15:paraId="0DDFD8E5" w15:done="0"/>
+  <w15:commentEx w15:paraId="1A1FC663" w15:done="0"/>
+  <w15:commentEx w15:paraId="0F257973" w15:done="0"/>
+  <w15:commentEx w15:paraId="0629F655" w15:done="0"/>
+  <w15:commentEx w15:paraId="78DA8F0C" w15:done="0"/>
+  <w15:commentEx w15:paraId="258833B3" w15:done="0"/>
+  <w15:commentEx w15:paraId="6A2D5DD3" w15:done="0"/>
+  <w15:commentEx w15:paraId="4A270256" w15:done="0"/>
+  <w15:commentEx w15:paraId="72498B71" w15:done="0"/>
+  <w15:commentEx w15:paraId="1C952D96" w15:done="0"/>
+  <w15:commentEx w15:paraId="032666C2" w15:done="0"/>
+  <w15:commentEx w15:paraId="6AC63126" w15:done="0"/>
+  <w15:commentEx w15:paraId="00973930" w15:done="0"/>
+  <w15:commentEx w15:paraId="74AA4A0A" w15:done="0"/>
+  <w15:commentEx w15:paraId="7533EA9D" w15:done="0"/>
+  <w15:commentEx w15:paraId="28312EF4" w15:done="0"/>
+  <w15:commentEx w15:paraId="098DCFF5" w15:done="0"/>
+  <w15:commentEx w15:paraId="670830F2" w15:done="0"/>
+  <w15:commentEx w15:paraId="0C6F2156" w15:done="0"/>
+  <w15:commentEx w15:paraId="090887C3" w15:done="0"/>
+  <w15:commentEx w15:paraId="3EEC7721" w15:done="0"/>
+  <w15:commentEx w15:paraId="093AA079" w15:done="0"/>
+  <w15:commentEx w15:paraId="26CFF691" w15:done="0"/>
+  <w15:commentEx w15:paraId="27857BF7" w15:done="0"/>
+  <w15:commentEx w15:paraId="4998A3C5" w15:done="0"/>
+  <w15:commentEx w15:paraId="64CE764D" w15:done="0"/>
+  <w15:commentEx w15:paraId="49C68496" w15:done="0"/>
+  <w15:commentEx w15:paraId="47A3CB46" w15:done="0"/>
+  <w15:commentEx w15:paraId="2C4B95E1" w15:done="0"/>
+  <w15:commentEx w15:paraId="7928611B" w15:done="0"/>
+  <w15:commentEx w15:paraId="166A78D0" w15:done="0"/>
+  <w15:commentEx w15:paraId="4AC9BABC" w15:done="0"/>
+  <w15:commentEx w15:paraId="757A31D5" w15:done="0"/>
+  <w15:commentEx w15:paraId="580CD35D" w15:done="0"/>
+  <w15:commentEx w15:paraId="29885265" w15:done="0"/>
+  <w15:commentEx w15:paraId="7AC7EBE4" w15:done="0"/>
+  <w15:commentEx w15:paraId="265FF732" w15:done="0"/>
+  <w15:commentEx w15:paraId="4FEA0A25" w15:done="0"/>
+  <w15:commentEx w15:paraId="1585AAC5" w15:done="0"/>
+  <w15:commentEx w15:paraId="505BF876" w15:done="0"/>
+  <w15:commentEx w15:paraId="5261C0CA" w15:done="0"/>
+  <w15:commentEx w15:paraId="0B82F224" w15:done="0"/>
+  <w15:commentEx w15:paraId="1064E7DD" w15:done="0"/>
+  <w15:commentEx w15:paraId="117E3A51" w15:done="0"/>
+  <w15:commentEx w15:paraId="47ADAEC2" w15:done="0"/>
+  <w15:commentEx w15:paraId="16EC9CFA" w15:done="0"/>
+  <w15:commentEx w15:paraId="0B941B6D" w15:done="0"/>
+  <w15:commentEx w15:paraId="1795F3B5" w15:done="0"/>
+  <w15:commentEx w15:paraId="29780C74" w15:done="0"/>
+  <w15:commentEx w15:paraId="6CCE5B69" w15:done="0"/>
+  <w15:commentEx w15:paraId="04B58FD6" w15:done="0"/>
+  <w15:commentEx w15:paraId="4E0B23F7" w15:done="0"/>
+  <w15:commentEx w15:paraId="2EF3D617" w15:done="0"/>
+  <w15:commentEx w15:paraId="08ABBB5C" w15:done="0"/>
+  <w15:commentEx w15:paraId="639F094C" w15:done="0"/>
+  <w15:commentEx w15:paraId="59C0D5EE" w15:done="0"/>
+  <w15:commentEx w15:paraId="6E56F956" w15:done="0"/>
+  <w15:commentEx w15:paraId="2D81D5FC" w15:done="0"/>
+  <w15:commentEx w15:paraId="5E7E9F5C" w15:done="0"/>
+</w15:commentsEx>
+</file>
+
+<file path=word/commentsExtensible.xml><?xml version="1.0" encoding="utf-8"?>
+<w16cex:commentsExtensible xmlns:wpc="http://schemas.microsoft.com/office/word/2010/wordprocessingCanvas" xmlns:cx="http://schemas.microsoft.com/office/drawing/2014/chartex" xmlns:cx1="http://schemas.microsoft.com/office/drawing/2015/9/8/chartex" xmlns:cx2="http://schemas.microsoft.com/office/drawing/2015/10/21/chartex" xmlns:cx3="http://schemas.microsoft.com/office/drawing/2016/5/9/chartex" xmlns:cx4="http://schemas.microsoft.com/office/drawing/2016/5/10/chartex" xmlns:cx5="http://schemas.microsoft.com/office/drawing/2016/5/11/chartex" xmlns:cx6="http://schemas.microsoft.com/office/drawing/2016/5/12/chartex" xmlns:cx7="http://schemas.microsoft.com/office/drawing/2016/5/13/chartex" xmlns:cx8="http://schemas.microsoft.com/office/drawing/2016/5/14/chartex" xmlns:mc="http://schemas.openxmlformats.org/markup-compatibility/2006" xmlns:aink="http://schemas.microsoft.com/office/drawing/2016/ink" xmlns:am3d="http://schemas.microsoft.com/office/drawing/2017/model3d" xmlns:o="urn:schemas-microsoft-com:office:office" xmlns:r="http://schemas.openxmlformats.org/officeDocument/2006/relationships" xmlns:m="http://schemas.openxmlformats.org/officeDocument/2006/math" xmlns:v="urn:schemas-microsoft-com:vml" xmlns:wp14="http://schemas.microsoft.com/office/word/2010/wordprocessingDrawing" xmlns:wp="http://schemas.openxmlformats.org/drawingml/2006/wordprocessingDrawing" xmlns:w10="urn:schemas-microsoft-com:office:word" xmlns:w="http://schemas.openxmlformats.org/wordprocessingml/2006/main" xmlns:w14="http://schemas.microsoft.com/office/word/2010/wordml" xmlns:w15="http://schemas.microsoft.com/office/word/2012/wordml" xmlns:w16cex="http://schemas.microsoft.com/office/word/2018/wordml/cex" xmlns:w16cid="http://schemas.microsoft.com/office/word/2016/wordml/cid" xmlns:w16="http://schemas.microsoft.com/office/word/2018/wordml" xmlns:w16sdtdh="http://schemas.microsoft.com/office/word/2020/wordml/sdtdatahash" xmlns:w16se="http://schemas.microsoft.com/office/word/2015/wordml/symex" xmlns:wpg="http://schemas.microsoft.com/office/word/2010/wordprocessingGroup" xmlns:wpi="http://schemas.microsoft.com/office/word/2010/wordprocessingInk" xmlns:wne="http://schemas.microsoft.com/office/word/2006/wordml" xmlns:wps="http://schemas.microsoft.com/office/word/2010/wordprocessingShape" mc:Ignorable="w14 w15 w16se w16cid w16 w16cex w16sdtdh wp14">
+  <w16cex:commentExtensible w16cex:durableId="270BF2D2" w16cex:dateUtc="2022-11-01T22:32:00Z"/>
+  <w16cex:commentExtensible w16cex:durableId="270BF2FF" w16cex:dateUtc="2022-11-01T22:33:00Z"/>
+  <w16cex:commentExtensible w16cex:durableId="270BF33F" w16cex:dateUtc="2022-11-01T22:34:00Z"/>
+  <w16cex:commentExtensible w16cex:durableId="270BF395" w16cex:dateUtc="2022-11-01T22:35:00Z"/>
+  <w16cex:commentExtensible w16cex:durableId="270BF40D" w16cex:dateUtc="2022-11-01T22:37:00Z"/>
+  <w16cex:commentExtensible w16cex:durableId="270BF42C" w16cex:dateUtc="2022-11-01T22:38:00Z"/>
+  <w16cex:commentExtensible w16cex:durableId="270BF464" w16cex:dateUtc="2022-11-01T22:39:00Z"/>
+  <w16cex:commentExtensible w16cex:durableId="270BF47C" w16cex:dateUtc="2022-11-01T22:39:00Z"/>
+  <w16cex:commentExtensible w16cex:durableId="270BF4B9" w16cex:dateUtc="2022-11-01T22:40:00Z"/>
+  <w16cex:commentExtensible w16cex:durableId="270BF504" w16cex:dateUtc="2022-11-01T22:41:00Z"/>
+  <w16cex:commentExtensible w16cex:durableId="270BF53F" w16cex:dateUtc="2022-11-01T22:42:00Z"/>
+  <w16cex:commentExtensible w16cex:durableId="270BF8D1" w16cex:dateUtc="2022-11-01T22:58:00Z"/>
+  <w16cex:commentExtensible w16cex:durableId="270BF92C" w16cex:dateUtc="2022-11-01T22:59:00Z"/>
+  <w16cex:commentExtensible w16cex:durableId="270BF965" w16cex:dateUtc="2022-11-01T23:00:00Z"/>
+  <w16cex:commentExtensible w16cex:durableId="270BF99E" w16cex:dateUtc="2022-11-01T23:01:00Z"/>
+  <w16cex:commentExtensible w16cex:durableId="270BF9E5" w16cex:dateUtc="2022-11-01T23:02:00Z"/>
+  <w16cex:commentExtensible w16cex:durableId="270BFA13" w16cex:dateUtc="2022-11-01T23:03:00Z"/>
+  <w16cex:commentExtensible w16cex:durableId="270BFA46" w16cex:dateUtc="2022-11-01T23:04:00Z"/>
+  <w16cex:commentExtensible w16cex:durableId="270BFAC6" w16cex:dateUtc="2022-11-01T23:06:00Z"/>
+  <w16cex:commentExtensible w16cex:durableId="270BFB26" w16cex:dateUtc="2022-11-01T23:08:00Z"/>
+  <w16cex:commentExtensible w16cex:durableId="270BFB69" w16cex:dateUtc="2022-11-01T23:09:00Z"/>
+  <w16cex:commentExtensible w16cex:durableId="270BFBC9" w16cex:dateUtc="2022-11-01T23:10:00Z"/>
+  <w16cex:commentExtensible w16cex:durableId="270BFC02" w16cex:dateUtc="2022-11-01T23:11:00Z"/>
+  <w16cex:commentExtensible w16cex:durableId="270BFC1C" w16cex:dateUtc="2022-11-01T23:12:00Z"/>
+  <w16cex:commentExtensible w16cex:durableId="270BFC7A" w16cex:dateUtc="2022-11-01T23:13:00Z"/>
+  <w16cex:commentExtensible w16cex:durableId="270BFCD4" w16cex:dateUtc="2022-11-01T23:15:00Z"/>
+  <w16cex:commentExtensible w16cex:durableId="270BFCBA" w16cex:dateUtc="2022-11-01T23:14:00Z"/>
+  <w16cex:commentExtensible w16cex:durableId="270BFCFD" w16cex:dateUtc="2022-11-01T23:15:00Z"/>
+  <w16cex:commentExtensible w16cex:durableId="270BFD17" w16cex:dateUtc="2022-11-01T23:16:00Z"/>
+  <w16cex:commentExtensible w16cex:durableId="270BFD70" w16cex:dateUtc="2022-11-01T23:17:00Z"/>
+  <w16cex:commentExtensible w16cex:durableId="270BFD8B" w16cex:dateUtc="2022-11-01T23:18:00Z"/>
+  <w16cex:commentExtensible w16cex:durableId="270BFDC7" w16cex:dateUtc="2022-11-01T23:19:00Z"/>
+  <w16cex:commentExtensible w16cex:durableId="270BFE35" w16cex:dateUtc="2022-11-01T23:21:00Z"/>
+  <w16cex:commentExtensible w16cex:durableId="270BFE2C" w16cex:dateUtc="2022-11-01T23:21:00Z"/>
+  <w16cex:commentExtensible w16cex:durableId="270BFEA1" w16cex:dateUtc="2022-11-01T23:22:00Z"/>
+  <w16cex:commentExtensible w16cex:durableId="270BFE69" w16cex:dateUtc="2022-11-01T23:22:00Z"/>
+  <w16cex:commentExtensible w16cex:durableId="270BFF1B" w16cex:dateUtc="2022-11-01T23:24:00Z"/>
+  <w16cex:commentExtensible w16cex:durableId="270BFF48" w16cex:dateUtc="2022-11-01T23:25:00Z"/>
+  <w16cex:commentExtensible w16cex:durableId="270BFFA3" w16cex:dateUtc="2022-11-01T23:27:00Z"/>
+  <w16cex:commentExtensible w16cex:durableId="270BFFDE" w16cex:dateUtc="2022-11-01T23:28:00Z"/>
+  <w16cex:commentExtensible w16cex:durableId="270BFFFC" w16cex:dateUtc="2022-11-01T23:28:00Z"/>
+  <w16cex:commentExtensible w16cex:durableId="270C0056" w16cex:dateUtc="2022-11-01T23:30:00Z"/>
+  <w16cex:commentExtensible w16cex:durableId="270BFB04" w16cex:dateUtc="2022-11-01T23:07:00Z"/>
+  <w16cex:commentExtensible w16cex:durableId="270C001E" w16cex:dateUtc="2022-11-01T23:29:00Z"/>
+  <w16cex:commentExtensible w16cex:durableId="270BFAF7" w16cex:dateUtc="2022-11-01T23:07:00Z"/>
+  <w16cex:commentExtensible w16cex:durableId="270BF2BB" w16cex:dateUtc="2022-11-01T22:32:00Z"/>
+  <w16cex:commentExtensible w16cex:durableId="270BFF91" w16cex:dateUtc="2022-11-01T23:26:00Z"/>
+  <w16cex:commentExtensible w16cex:durableId="270BF8EC" w16cex:dateUtc="2022-11-01T22:58:00Z"/>
+  <w16cex:commentExtensible w16cex:durableId="270BF8AF" w16cex:dateUtc="2022-11-01T22:57:00Z"/>
+  <w16cex:commentExtensible w16cex:durableId="270C0040" w16cex:dateUtc="2022-11-01T23:29:00Z"/>
+  <w16cex:commentExtensible w16cex:durableId="270BFF0C" w16cex:dateUtc="2022-11-01T23:24:00Z"/>
+  <w16cex:commentExtensible w16cex:durableId="270BFD99" w16cex:dateUtc="2022-11-01T23:18:00Z"/>
+  <w16cex:commentExtensible w16cex:durableId="270BFB4E" w16cex:dateUtc="2022-11-01T23:08:00Z"/>
+  <w16cex:commentExtensible w16cex:durableId="270BFADE" w16cex:dateUtc="2022-11-01T23:06:00Z"/>
+  <w16cex:commentExtensible w16cex:durableId="270C0070" w16cex:dateUtc="2022-11-01T23:30:00Z"/>
+  <w16cex:commentExtensible w16cex:durableId="270C0085" w16cex:dateUtc="2022-11-01T23:31:00Z"/>
+  <w16cex:commentExtensible w16cex:durableId="270C009E" w16cex:dateUtc="2022-11-01T23:31:00Z"/>
+  <w16cex:commentExtensible w16cex:durableId="270C00A7" w16cex:dateUtc="2022-11-01T23:31:00Z"/>
+  <w16cex:commentExtensible w16cex:durableId="270C00DC" w16cex:dateUtc="2022-11-01T23:32:00Z"/>
+  <w16cex:commentExtensible w16cex:durableId="270C00E8" w16cex:dateUtc="2022-11-01T23:32:00Z"/>
+  <w16cex:commentExtensible w16cex:durableId="270C00F9" w16cex:dateUtc="2022-11-01T23:32:00Z"/>
+  <w16cex:commentExtensible w16cex:durableId="270C010A" w16cex:dateUtc="2022-11-01T23:33:00Z"/>
+  <w16cex:commentExtensible w16cex:durableId="270C011C" w16cex:dateUtc="2022-11-01T23:33:00Z"/>
+  <w16cex:commentExtensible w16cex:durableId="270C0127" w16cex:dateUtc="2022-11-01T23:33:00Z"/>
+</w16cex:commentsExtensible>
+</file>
+
+<file path=word/commentsIds.xml><?xml version="1.0" encoding="utf-8"?>
+<w16cid:commentsIds xmlns:wpc="http://schemas.microsoft.com/office/word/2010/wordprocessingCanvas" xmlns:cx="http://schemas.microsoft.com/office/drawing/2014/chartex" xmlns:cx1="http://schemas.microsoft.com/office/drawing/2015/9/8/chartex" xmlns:cx2="http://schemas.microsoft.com/office/drawing/2015/10/21/chartex" xmlns:cx3="http://schemas.microsoft.com/office/drawing/2016/5/9/chartex" xmlns:cx4="http://schemas.microsoft.com/office/drawing/2016/5/10/chartex" xmlns:cx5="http://schemas.microsoft.com/office/drawing/2016/5/11/chartex" xmlns:cx6="http://schemas.microsoft.com/office/drawing/2016/5/12/chartex" xmlns:cx7="http://schemas.microsoft.com/office/drawing/2016/5/13/chartex" xmlns:cx8="http://schemas.microsoft.com/office/drawing/2016/5/14/chartex" xmlns:mc="http://schemas.openxmlformats.org/markup-compatibility/2006" xmlns:aink="http://schemas.microsoft.com/office/drawing/2016/ink" xmlns:am3d="http://schemas.microsoft.com/office/drawing/2017/model3d" xmlns:o="urn:schemas-microsoft-com:office:office" xmlns:r="http://schemas.openxmlformats.org/officeDocument/2006/relationships" xmlns:m="http://schemas.openxmlformats.org/officeDocument/2006/math" xmlns:v="urn:schemas-microsoft-com:vml" xmlns:wp14="http://schemas.microsoft.com/office/word/2010/wordprocessingDrawing" xmlns:wp="http://schemas.openxmlformats.org/drawingml/2006/wordprocessingDrawing" xmlns:w10="urn:schemas-microsoft-com:office:word" xmlns:w="http://schemas.openxmlformats.org/wordprocessingml/2006/main" xmlns:w14="http://schemas.microsoft.com/office/word/2010/wordml" xmlns:w15="http://schemas.microsoft.com/office/word/2012/wordml" xmlns:w16cex="http://schemas.microsoft.com/office/word/2018/wordml/cex" xmlns:w16cid="http://schemas.microsoft.com/office/word/2016/wordml/cid" xmlns:w16="http://schemas.microsoft.com/office/word/2018/wordml" xmlns:w16sdtdh="http://schemas.microsoft.com/office/word/2020/wordml/sdtdatahash" xmlns:w16se="http://schemas.microsoft.com/office/word/2015/wordml/symex" xmlns:wpg="http://schemas.microsoft.com/office/word/2010/wordprocessingGroup" xmlns:wpi="http://schemas.microsoft.com/office/word/2010/wordprocessingInk" xmlns:wne="http://schemas.microsoft.com/office/word/2006/wordml" xmlns:wps="http://schemas.microsoft.com/office/word/2010/wordprocessingShape" mc:Ignorable="w14 w15 w16se w16cid w16 w16cex w16sdtdh wp14">
+  <w16cid:commentId w16cid:paraId="3B0CA13D" w16cid:durableId="270BF2D2"/>
+  <w16cid:commentId w16cid:paraId="334AA336" w16cid:durableId="270BF2FF"/>
+  <w16cid:commentId w16cid:paraId="35CEDEA9" w16cid:durableId="270BF33F"/>
+  <w16cid:commentId w16cid:paraId="3F17CC51" w16cid:durableId="270BF395"/>
+  <w16cid:commentId w16cid:paraId="08FFA928" w16cid:durableId="270BF40D"/>
+  <w16cid:commentId w16cid:paraId="0DDFD8E5" w16cid:durableId="270BF42C"/>
+  <w16cid:commentId w16cid:paraId="1A1FC663" w16cid:durableId="270BF464"/>
+  <w16cid:commentId w16cid:paraId="0F257973" w16cid:durableId="270BF47C"/>
+  <w16cid:commentId w16cid:paraId="0629F655" w16cid:durableId="270BF4B9"/>
+  <w16cid:commentId w16cid:paraId="78DA8F0C" w16cid:durableId="270BF504"/>
+  <w16cid:commentId w16cid:paraId="258833B3" w16cid:durableId="270BF53F"/>
+  <w16cid:commentId w16cid:paraId="6A2D5DD3" w16cid:durableId="270BF8D1"/>
+  <w16cid:commentId w16cid:paraId="4A270256" w16cid:durableId="270BF92C"/>
+  <w16cid:commentId w16cid:paraId="72498B71" w16cid:durableId="270BF965"/>
+  <w16cid:commentId w16cid:paraId="1C952D96" w16cid:durableId="270BF99E"/>
+  <w16cid:commentId w16cid:paraId="032666C2" w16cid:durableId="270BF9E5"/>
+  <w16cid:commentId w16cid:paraId="6AC63126" w16cid:durableId="270BFA13"/>
+  <w16cid:commentId w16cid:paraId="00973930" w16cid:durableId="270BFA46"/>
+  <w16cid:commentId w16cid:paraId="74AA4A0A" w16cid:durableId="270BFAC6"/>
+  <w16cid:commentId w16cid:paraId="7533EA9D" w16cid:durableId="270BFB26"/>
+  <w16cid:commentId w16cid:paraId="28312EF4" w16cid:durableId="270BFB69"/>
+  <w16cid:commentId w16cid:paraId="098DCFF5" w16cid:durableId="270BFBC9"/>
+  <w16cid:commentId w16cid:paraId="670830F2" w16cid:durableId="270BFC02"/>
+  <w16cid:commentId w16cid:paraId="0C6F2156" w16cid:durableId="270BFC1C"/>
+  <w16cid:commentId w16cid:paraId="090887C3" w16cid:durableId="270BFC7A"/>
+  <w16cid:commentId w16cid:paraId="3EEC7721" w16cid:durableId="270BFCD4"/>
+  <w16cid:commentId w16cid:paraId="093AA079" w16cid:durableId="270BFCBA"/>
+  <w16cid:commentId w16cid:paraId="26CFF691" w16cid:durableId="270BFCFD"/>
+  <w16cid:commentId w16cid:paraId="27857BF7" w16cid:durableId="270BFD17"/>
+  <w16cid:commentId w16cid:paraId="4998A3C5" w16cid:durableId="270BFD70"/>
+  <w16cid:commentId w16cid:paraId="64CE764D" w16cid:durableId="270BFD8B"/>
+  <w16cid:commentId w16cid:paraId="49C68496" w16cid:durableId="270BFDC7"/>
+  <w16cid:commentId w16cid:paraId="47A3CB46" w16cid:durableId="270BFE35"/>
+  <w16cid:commentId w16cid:paraId="2C4B95E1" w16cid:durableId="270BFE2C"/>
+  <w16cid:commentId w16cid:paraId="7928611B" w16cid:durableId="270BFEA1"/>
+  <w16cid:commentId w16cid:paraId="166A78D0" w16cid:durableId="270BFE69"/>
+  <w16cid:commentId w16cid:paraId="4AC9BABC" w16cid:durableId="270BFF1B"/>
+  <w16cid:commentId w16cid:paraId="757A31D5" w16cid:durableId="270BFF48"/>
+  <w16cid:commentId w16cid:paraId="580CD35D" w16cid:durableId="270BFFA3"/>
+  <w16cid:commentId w16cid:paraId="29885265" w16cid:durableId="270BFFDE"/>
+  <w16cid:commentId w16cid:paraId="7AC7EBE4" w16cid:durableId="270BFFFC"/>
+  <w16cid:commentId w16cid:paraId="265FF732" w16cid:durableId="270C0056"/>
+  <w16cid:commentId w16cid:paraId="4FEA0A25" w16cid:durableId="270BFB04"/>
+  <w16cid:commentId w16cid:paraId="1585AAC5" w16cid:durableId="270C001E"/>
+  <w16cid:commentId w16cid:paraId="505BF876" w16cid:durableId="270BFAF7"/>
+  <w16cid:commentId w16cid:paraId="5261C0CA" w16cid:durableId="270BF2BB"/>
+  <w16cid:commentId w16cid:paraId="0B82F224" w16cid:durableId="270BFF91"/>
+  <w16cid:commentId w16cid:paraId="1064E7DD" w16cid:durableId="270BF8EC"/>
+  <w16cid:commentId w16cid:paraId="117E3A51" w16cid:durableId="270BF8AF"/>
+  <w16cid:commentId w16cid:paraId="47ADAEC2" w16cid:durableId="270C0040"/>
+  <w16cid:commentId w16cid:paraId="16EC9CFA" w16cid:durableId="270BFF0C"/>
+  <w16cid:commentId w16cid:paraId="0B941B6D" w16cid:durableId="270BFD99"/>
+  <w16cid:commentId w16cid:paraId="1795F3B5" w16cid:durableId="270BFB4E"/>
+  <w16cid:commentId w16cid:paraId="29780C74" w16cid:durableId="270BFADE"/>
+  <w16cid:commentId w16cid:paraId="6CCE5B69" w16cid:durableId="270C0070"/>
+  <w16cid:commentId w16cid:paraId="04B58FD6" w16cid:durableId="270C0085"/>
+  <w16cid:commentId w16cid:paraId="4E0B23F7" w16cid:durableId="270C009E"/>
+  <w16cid:commentId w16cid:paraId="2EF3D617" w16cid:durableId="270C00A7"/>
+  <w16cid:commentId w16cid:paraId="08ABBB5C" w16cid:durableId="270C00DC"/>
+  <w16cid:commentId w16cid:paraId="639F094C" w16cid:durableId="270C00E8"/>
+  <w16cid:commentId w16cid:paraId="59C0D5EE" w16cid:durableId="270C00F9"/>
+  <w16cid:commentId w16cid:paraId="6E56F956" w16cid:durableId="270C010A"/>
+  <w16cid:commentId w16cid:paraId="2D81D5FC" w16cid:durableId="270C011C"/>
+  <w16cid:commentId w16cid:paraId="5E7E9F5C" w16cid:durableId="270C0127"/>
+</w16cid:commentsIds>
+</file>
+
 <file path=word/endnotes.xml><?xml version="1.0" encoding="utf-8"?>
-<w:endnotes xmlns:wpc="http://schemas.microsoft.com/office/word/2010/wordprocessingCanvas" xmlns:cx="http://schemas.microsoft.com/office/drawing/2014/chartex" xmlns:cx1="http://schemas.microsoft.com/office/drawing/2015/9/8/chartex" xmlns:cx2="http://schemas.microsoft.com/office/drawing/2015/10/21/chartex" xmlns:cx3="http://schemas.microsoft.com/office/drawing/2016/5/9/chartex" xmlns:cx4="http://schemas.microsoft.com/office/drawing/2016/5/10/chartex" xmlns:cx5="http://schemas.microsoft.com/office/drawing/2016/5/11/chartex" xmlns:cx6="http://schemas.microsoft.com/office/drawing/2016/5/12/chartex" xmlns:cx7="http://schemas.microsoft.com/office/drawing/2016/5/13/chartex" xmlns:cx8="http://schemas.microsoft.com/office/drawing/2016/5/14/chartex" xmlns:mc="http://schemas.openxmlformats.org/markup-compatibility/2006" xmlns:aink="http://schemas.microsoft.com/office/drawing/2016/ink" xmlns:am3d="http://schemas.microsoft.com/office/drawing/2017/model3d" xmlns:o="urn:schemas-microsoft-com:office:office" xmlns:oel="http://schemas.microsoft.com/office/2019/extlst" xmlns:r="http://schemas.openxmlformats.org/officeDocument/2006/relationships" xmlns:m="http://schemas.openxmlformats.org/officeDocument/2006/math" xmlns:v="urn:schemas-microsoft-com:vml" xmlns:wp14="http://schemas.microsoft.com/office/word/2010/wordprocessingDrawing" xmlns:wp="http://schemas.openxmlformats.org/drawingml/2006/wordprocessingDrawing" xmlns:w10="urn:schemas-microsoft-com:office:word" xmlns:w="http://schemas.openxmlformats.org/wordprocessingml/2006/main" xmlns:w14="http://schemas.microsoft.com/office/word/2010/wordml" xmlns:w15="http://schemas.microsoft.com/office/word/2012/wordml" xmlns:w16cex="http://schemas.microsoft.com/office/word/2018/wordml/cex" xmlns:w16cid="http://schemas.microsoft.com/office/word/2016/wordml/cid" xmlns:w16="http://schemas.microsoft.com/office/word/2018/wordml" xmlns:w16sdtdh="http://schemas.microsoft.com/office/word/2020/wordml/sdtdatahash" xmlns:w16se="http://schemas.microsoft.com/office/word/2015/wordml/symex" xmlns:wpg="http://schemas.microsoft.com/office/word/2010/wordprocessingGroup" xmlns:wpi="http://schemas.microsoft.com/office/word/2010/wordprocessingInk" xmlns:wne="http://schemas.microsoft.com/office/word/2006/wordml" xmlns:wps="http://schemas.microsoft.com/office/word/2010/wordprocessingShape" mc:Ignorable="w14 w15 w16se w16cid w16 w16cex w16sdtdh wp14">
+<w:endnotes xmlns:wpc="http://schemas.microsoft.com/office/word/2010/wordprocessingCanvas" xmlns:cx="http://schemas.microsoft.com/office/drawing/2014/chartex" xmlns:cx1="http://schemas.microsoft.com/office/drawing/2015/9/8/chartex" xmlns:cx2="http://schemas.microsoft.com/office/drawing/2015/10/21/chartex" xmlns:cx3="http://schemas.microsoft.com/office/drawing/2016/5/9/chartex" xmlns:cx4="http://schemas.microsoft.com/office/drawing/2016/5/10/chartex" xmlns:cx5="http://schemas.microsoft.com/office/drawing/2016/5/11/chartex" xmlns:cx6="http://schemas.microsoft.com/office/drawing/2016/5/12/chartex" xmlns:cx7="http://schemas.microsoft.com/office/drawing/2016/5/13/chartex" xmlns:cx8="http://schemas.microsoft.com/office/drawing/2016/5/14/chartex" xmlns:mc="http://schemas.openxmlformats.org/markup-compatibility/2006" xmlns:aink="http://schemas.microsoft.com/office/drawing/2016/ink" xmlns:am3d="http://schemas.microsoft.com/office/drawing/2017/model3d" xmlns:o="urn:schemas-microsoft-com:office:office" xmlns:r="http://schemas.openxmlformats.org/officeDocument/2006/relationships" xmlns:m="http://schemas.openxmlformats.org/officeDocument/2006/math" xmlns:v="urn:schemas-microsoft-com:vml" xmlns:wp14="http://schemas.microsoft.com/office/word/2010/wordprocessingDrawing" xmlns:wp="http://schemas.openxmlformats.org/drawingml/2006/wordprocessingDrawing" xmlns:w10="urn:schemas-microsoft-com:office:word" xmlns:w="http://schemas.openxmlformats.org/wordprocessingml/2006/main" xmlns:w14="http://schemas.microsoft.com/office/word/2010/wordml" xmlns:w15="http://schemas.microsoft.com/office/word/2012/wordml" xmlns:w16cex="http://schemas.microsoft.com/office/word/2018/wordml/cex" xmlns:w16cid="http://schemas.microsoft.com/office/word/2016/wordml/cid" xmlns:w16="http://schemas.microsoft.com/office/word/2018/wordml" xmlns:w16sdtdh="http://schemas.microsoft.com/office/word/2020/wordml/sdtdatahash" xmlns:w16se="http://schemas.microsoft.com/office/word/2015/wordml/symex" xmlns:wpg="http://schemas.microsoft.com/office/word/2010/wordprocessingGroup" xmlns:wpi="http://schemas.microsoft.com/office/word/2010/wordprocessingInk" xmlns:wne="http://schemas.microsoft.com/office/word/2006/wordml" xmlns:wps="http://schemas.microsoft.com/office/word/2010/wordprocessingShape" mc:Ignorable="w14 w15 w16se w16cid w16 w16cex w16sdtdh wp14">
   <w:endnote w:type="separator" w:id="-1">
     <w:p>
       <w:r>
@@ -12399,7 +15542,7 @@
 </file>
 
 <file path=word/footer1.xml><?xml version="1.0" encoding="utf-8"?>
-<w:ftr xmlns:wpc="http://schemas.microsoft.com/office/word/2010/wordprocessingCanvas" xmlns:cx="http://schemas.microsoft.com/office/drawing/2014/chartex" xmlns:cx1="http://schemas.microsoft.com/office/drawing/2015/9/8/chartex" xmlns:cx2="http://schemas.microsoft.com/office/drawing/2015/10/21/chartex" xmlns:cx3="http://schemas.microsoft.com/office/drawing/2016/5/9/chartex" xmlns:cx4="http://schemas.microsoft.com/office/drawing/2016/5/10/chartex" xmlns:cx5="http://schemas.microsoft.com/office/drawing/2016/5/11/chartex" xmlns:cx6="http://schemas.microsoft.com/office/drawing/2016/5/12/chartex" xmlns:cx7="http://schemas.microsoft.com/office/drawing/2016/5/13/chartex" xmlns:cx8="http://schemas.microsoft.com/office/drawing/2016/5/14/chartex" xmlns:mc="http://schemas.openxmlformats.org/markup-compatibility/2006" xmlns:aink="http://schemas.microsoft.com/office/drawing/2016/ink" xmlns:am3d="http://schemas.microsoft.com/office/drawing/2017/model3d" xmlns:o="urn:schemas-microsoft-com:office:office" xmlns:oel="http://schemas.microsoft.com/office/2019/extlst" xmlns:r="http://schemas.openxmlformats.org/officeDocument/2006/relationships" xmlns:m="http://schemas.openxmlformats.org/officeDocument/2006/math" xmlns:v="urn:schemas-microsoft-com:vml" xmlns:wp14="http://schemas.microsoft.com/office/word/2010/wordprocessingDrawing" xmlns:wp="http://schemas.openxmlformats.org/drawingml/2006/wordprocessingDrawing" xmlns:w10="urn:schemas-microsoft-com:office:word" xmlns:w="http://schemas.openxmlformats.org/wordprocessingml/2006/main" xmlns:w14="http://schemas.microsoft.com/office/word/2010/wordml" xmlns:w15="http://schemas.microsoft.com/office/word/2012/wordml" xmlns:w16cex="http://schemas.microsoft.com/office/word/2018/wordml/cex" xmlns:w16cid="http://schemas.microsoft.com/office/word/2016/wordml/cid" xmlns:w16="http://schemas.microsoft.com/office/word/2018/wordml" xmlns:w16sdtdh="http://schemas.microsoft.com/office/word/2020/wordml/sdtdatahash" xmlns:w16se="http://schemas.microsoft.com/office/word/2015/wordml/symex" xmlns:wpg="http://schemas.microsoft.com/office/word/2010/wordprocessingGroup" xmlns:wpi="http://schemas.microsoft.com/office/word/2010/wordprocessingInk" xmlns:wne="http://schemas.microsoft.com/office/word/2006/wordml" xmlns:wps="http://schemas.microsoft.com/office/word/2010/wordprocessingShape" mc:Ignorable="w14 w15 w16se w16cid w16 w16cex w16sdtdh wp14">
+<w:ftr xmlns:wpc="http://schemas.microsoft.com/office/word/2010/wordprocessingCanvas" xmlns:cx="http://schemas.microsoft.com/office/drawing/2014/chartex" xmlns:cx1="http://schemas.microsoft.com/office/drawing/2015/9/8/chartex" xmlns:cx2="http://schemas.microsoft.com/office/drawing/2015/10/21/chartex" xmlns:cx3="http://schemas.microsoft.com/office/drawing/2016/5/9/chartex" xmlns:cx4="http://schemas.microsoft.com/office/drawing/2016/5/10/chartex" xmlns:cx5="http://schemas.microsoft.com/office/drawing/2016/5/11/chartex" xmlns:cx6="http://schemas.microsoft.com/office/drawing/2016/5/12/chartex" xmlns:cx7="http://schemas.microsoft.com/office/drawing/2016/5/13/chartex" xmlns:cx8="http://schemas.microsoft.com/office/drawing/2016/5/14/chartex" xmlns:mc="http://schemas.openxmlformats.org/markup-compatibility/2006" xmlns:aink="http://schemas.microsoft.com/office/drawing/2016/ink" xmlns:am3d="http://schemas.microsoft.com/office/drawing/2017/model3d" xmlns:o="urn:schemas-microsoft-com:office:office" xmlns:r="http://schemas.openxmlformats.org/officeDocument/2006/relationships" xmlns:m="http://schemas.openxmlformats.org/officeDocument/2006/math" xmlns:v="urn:schemas-microsoft-com:vml" xmlns:wp14="http://schemas.microsoft.com/office/word/2010/wordprocessingDrawing" xmlns:wp="http://schemas.openxmlformats.org/drawingml/2006/wordprocessingDrawing" xmlns:w10="urn:schemas-microsoft-com:office:word" xmlns:w="http://schemas.openxmlformats.org/wordprocessingml/2006/main" xmlns:w14="http://schemas.microsoft.com/office/word/2010/wordml" xmlns:w15="http://schemas.microsoft.com/office/word/2012/wordml" xmlns:w16cex="http://schemas.microsoft.com/office/word/2018/wordml/cex" xmlns:w16cid="http://schemas.microsoft.com/office/word/2016/wordml/cid" xmlns:w16="http://schemas.microsoft.com/office/word/2018/wordml" xmlns:w16sdtdh="http://schemas.microsoft.com/office/word/2020/wordml/sdtdatahash" xmlns:w16se="http://schemas.microsoft.com/office/word/2015/wordml/symex" xmlns:wpg="http://schemas.microsoft.com/office/word/2010/wordprocessingGroup" xmlns:wpi="http://schemas.microsoft.com/office/word/2010/wordprocessingInk" xmlns:wne="http://schemas.microsoft.com/office/word/2006/wordml" xmlns:wps="http://schemas.microsoft.com/office/word/2010/wordprocessingShape" mc:Ignorable="w14 w15 w16se w16cid w16 w16cex w16sdtdh wp14">
   <w:p>
     <w:pPr>
       <w:pBdr>
@@ -12478,7 +15621,7 @@
 </file>
 
 <file path=word/footer2.xml><?xml version="1.0" encoding="utf-8"?>
-<w:ftr xmlns:wpc="http://schemas.microsoft.com/office/word/2010/wordprocessingCanvas" xmlns:cx="http://schemas.microsoft.com/office/drawing/2014/chartex" xmlns:cx1="http://schemas.microsoft.com/office/drawing/2015/9/8/chartex" xmlns:cx2="http://schemas.microsoft.com/office/drawing/2015/10/21/chartex" xmlns:cx3="http://schemas.microsoft.com/office/drawing/2016/5/9/chartex" xmlns:cx4="http://schemas.microsoft.com/office/drawing/2016/5/10/chartex" xmlns:cx5="http://schemas.microsoft.com/office/drawing/2016/5/11/chartex" xmlns:cx6="http://schemas.microsoft.com/office/drawing/2016/5/12/chartex" xmlns:cx7="http://schemas.microsoft.com/office/drawing/2016/5/13/chartex" xmlns:cx8="http://schemas.microsoft.com/office/drawing/2016/5/14/chartex" xmlns:mc="http://schemas.openxmlformats.org/markup-compatibility/2006" xmlns:aink="http://schemas.microsoft.com/office/drawing/2016/ink" xmlns:am3d="http://schemas.microsoft.com/office/drawing/2017/model3d" xmlns:o="urn:schemas-microsoft-com:office:office" xmlns:oel="http://schemas.microsoft.com/office/2019/extlst" xmlns:r="http://schemas.openxmlformats.org/officeDocument/2006/relationships" xmlns:m="http://schemas.openxmlformats.org/officeDocument/2006/math" xmlns:v="urn:schemas-microsoft-com:vml" xmlns:wp14="http://schemas.microsoft.com/office/word/2010/wordprocessingDrawing" xmlns:wp="http://schemas.openxmlformats.org/drawingml/2006/wordprocessingDrawing" xmlns:w10="urn:schemas-microsoft-com:office:word" xmlns:w="http://schemas.openxmlformats.org/wordprocessingml/2006/main" xmlns:w14="http://schemas.microsoft.com/office/word/2010/wordml" xmlns:w15="http://schemas.microsoft.com/office/word/2012/wordml" xmlns:w16cex="http://schemas.microsoft.com/office/word/2018/wordml/cex" xmlns:w16cid="http://schemas.microsoft.com/office/word/2016/wordml/cid" xmlns:w16="http://schemas.microsoft.com/office/word/2018/wordml" xmlns:w16sdtdh="http://schemas.microsoft.com/office/word/2020/wordml/sdtdatahash" xmlns:w16se="http://schemas.microsoft.com/office/word/2015/wordml/symex" xmlns:wpg="http://schemas.microsoft.com/office/word/2010/wordprocessingGroup" xmlns:wpi="http://schemas.microsoft.com/office/word/2010/wordprocessingInk" xmlns:wne="http://schemas.microsoft.com/office/word/2006/wordml" xmlns:wps="http://schemas.microsoft.com/office/word/2010/wordprocessingShape" mc:Ignorable="w14 w15 w16se w16cid w16 w16cex w16sdtdh wp14">
+<w:ftr xmlns:wpc="http://schemas.microsoft.com/office/word/2010/wordprocessingCanvas" xmlns:cx="http://schemas.microsoft.com/office/drawing/2014/chartex" xmlns:cx1="http://schemas.microsoft.com/office/drawing/2015/9/8/chartex" xmlns:cx2="http://schemas.microsoft.com/office/drawing/2015/10/21/chartex" xmlns:cx3="http://schemas.microsoft.com/office/drawing/2016/5/9/chartex" xmlns:cx4="http://schemas.microsoft.com/office/drawing/2016/5/10/chartex" xmlns:cx5="http://schemas.microsoft.com/office/drawing/2016/5/11/chartex" xmlns:cx6="http://schemas.microsoft.com/office/drawing/2016/5/12/chartex" xmlns:cx7="http://schemas.microsoft.com/office/drawing/2016/5/13/chartex" xmlns:cx8="http://schemas.microsoft.com/office/drawing/2016/5/14/chartex" xmlns:mc="http://schemas.openxmlformats.org/markup-compatibility/2006" xmlns:aink="http://schemas.microsoft.com/office/drawing/2016/ink" xmlns:am3d="http://schemas.microsoft.com/office/drawing/2017/model3d" xmlns:o="urn:schemas-microsoft-com:office:office" xmlns:r="http://schemas.openxmlformats.org/officeDocument/2006/relationships" xmlns:m="http://schemas.openxmlformats.org/officeDocument/2006/math" xmlns:v="urn:schemas-microsoft-com:vml" xmlns:wp14="http://schemas.microsoft.com/office/word/2010/wordprocessingDrawing" xmlns:wp="http://schemas.openxmlformats.org/drawingml/2006/wordprocessingDrawing" xmlns:w10="urn:schemas-microsoft-com:office:word" xmlns:w="http://schemas.openxmlformats.org/wordprocessingml/2006/main" xmlns:w14="http://schemas.microsoft.com/office/word/2010/wordml" xmlns:w15="http://schemas.microsoft.com/office/word/2012/wordml" xmlns:w16cex="http://schemas.microsoft.com/office/word/2018/wordml/cex" xmlns:w16cid="http://schemas.microsoft.com/office/word/2016/wordml/cid" xmlns:w16="http://schemas.microsoft.com/office/word/2018/wordml" xmlns:w16sdtdh="http://schemas.microsoft.com/office/word/2020/wordml/sdtdatahash" xmlns:w16se="http://schemas.microsoft.com/office/word/2015/wordml/symex" xmlns:wpg="http://schemas.microsoft.com/office/word/2010/wordprocessingGroup" xmlns:wpi="http://schemas.microsoft.com/office/word/2010/wordprocessingInk" xmlns:wne="http://schemas.microsoft.com/office/word/2006/wordml" xmlns:wps="http://schemas.microsoft.com/office/word/2010/wordprocessingShape" mc:Ignorable="w14 w15 w16se w16cid w16 w16cex w16sdtdh wp14">
   <w:p>
     <w:pPr>
       <w:pBdr>
@@ -12566,7 +15709,7 @@
 </file>
 
 <file path=word/footnotes.xml><?xml version="1.0" encoding="utf-8"?>
-<w:footnotes xmlns:wpc="http://schemas.microsoft.com/office/word/2010/wordprocessingCanvas" xmlns:cx="http://schemas.microsoft.com/office/drawing/2014/chartex" xmlns:cx1="http://schemas.microsoft.com/office/drawing/2015/9/8/chartex" xmlns:cx2="http://schemas.microsoft.com/office/drawing/2015/10/21/chartex" xmlns:cx3="http://schemas.microsoft.com/office/drawing/2016/5/9/chartex" xmlns:cx4="http://schemas.microsoft.com/office/drawing/2016/5/10/chartex" xmlns:cx5="http://schemas.microsoft.com/office/drawing/2016/5/11/chartex" xmlns:cx6="http://schemas.microsoft.com/office/drawing/2016/5/12/chartex" xmlns:cx7="http://schemas.microsoft.com/office/drawing/2016/5/13/chartex" xmlns:cx8="http://schemas.microsoft.com/office/drawing/2016/5/14/chartex" xmlns:mc="http://schemas.openxmlformats.org/markup-compatibility/2006" xmlns:aink="http://schemas.microsoft.com/office/drawing/2016/ink" xmlns:am3d="http://schemas.microsoft.com/office/drawing/2017/model3d" xmlns:o="urn:schemas-microsoft-com:office:office" xmlns:oel="http://schemas.microsoft.com/office/2019/extlst" xmlns:r="http://schemas.openxmlformats.org/officeDocument/2006/relationships" xmlns:m="http://schemas.openxmlformats.org/officeDocument/2006/math" xmlns:v="urn:schemas-microsoft-com:vml" xmlns:wp14="http://schemas.microsoft.com/office/word/2010/wordprocessingDrawing" xmlns:wp="http://schemas.openxmlformats.org/drawingml/2006/wordprocessingDrawing" xmlns:w10="urn:schemas-microsoft-com:office:word" xmlns:w="http://schemas.openxmlformats.org/wordprocessingml/2006/main" xmlns:w14="http://schemas.microsoft.com/office/word/2010/wordml" xmlns:w15="http://schemas.microsoft.com/office/word/2012/wordml" xmlns:w16cex="http://schemas.microsoft.com/office/word/2018/wordml/cex" xmlns:w16cid="http://schemas.microsoft.com/office/word/2016/wordml/cid" xmlns:w16="http://schemas.microsoft.com/office/word/2018/wordml" xmlns:w16sdtdh="http://schemas.microsoft.com/office/word/2020/wordml/sdtdatahash" xmlns:w16se="http://schemas.microsoft.com/office/word/2015/wordml/symex" xmlns:wpg="http://schemas.microsoft.com/office/word/2010/wordprocessingGroup" xmlns:wpi="http://schemas.microsoft.com/office/word/2010/wordprocessingInk" xmlns:wne="http://schemas.microsoft.com/office/word/2006/wordml" xmlns:wps="http://schemas.microsoft.com/office/word/2010/wordprocessingShape" mc:Ignorable="w14 w15 w16se w16cid w16 w16cex w16sdtdh wp14">
+<w:footnotes xmlns:wpc="http://schemas.microsoft.com/office/word/2010/wordprocessingCanvas" xmlns:cx="http://schemas.microsoft.com/office/drawing/2014/chartex" xmlns:cx1="http://schemas.microsoft.com/office/drawing/2015/9/8/chartex" xmlns:cx2="http://schemas.microsoft.com/office/drawing/2015/10/21/chartex" xmlns:cx3="http://schemas.microsoft.com/office/drawing/2016/5/9/chartex" xmlns:cx4="http://schemas.microsoft.com/office/drawing/2016/5/10/chartex" xmlns:cx5="http://schemas.microsoft.com/office/drawing/2016/5/11/chartex" xmlns:cx6="http://schemas.microsoft.com/office/drawing/2016/5/12/chartex" xmlns:cx7="http://schemas.microsoft.com/office/drawing/2016/5/13/chartex" xmlns:cx8="http://schemas.microsoft.com/office/drawing/2016/5/14/chartex" xmlns:mc="http://schemas.openxmlformats.org/markup-compatibility/2006" xmlns:aink="http://schemas.microsoft.com/office/drawing/2016/ink" xmlns:am3d="http://schemas.microsoft.com/office/drawing/2017/model3d" xmlns:o="urn:schemas-microsoft-com:office:office" xmlns:r="http://schemas.openxmlformats.org/officeDocument/2006/relationships" xmlns:m="http://schemas.openxmlformats.org/officeDocument/2006/math" xmlns:v="urn:schemas-microsoft-com:vml" xmlns:wp14="http://schemas.microsoft.com/office/word/2010/wordprocessingDrawing" xmlns:wp="http://schemas.openxmlformats.org/drawingml/2006/wordprocessingDrawing" xmlns:w10="urn:schemas-microsoft-com:office:word" xmlns:w="http://schemas.openxmlformats.org/wordprocessingml/2006/main" xmlns:w14="http://schemas.microsoft.com/office/word/2010/wordml" xmlns:w15="http://schemas.microsoft.com/office/word/2012/wordml" xmlns:w16cex="http://schemas.microsoft.com/office/word/2018/wordml/cex" xmlns:w16cid="http://schemas.microsoft.com/office/word/2016/wordml/cid" xmlns:w16="http://schemas.microsoft.com/office/word/2018/wordml" xmlns:w16sdtdh="http://schemas.microsoft.com/office/word/2020/wordml/sdtdatahash" xmlns:w16se="http://schemas.microsoft.com/office/word/2015/wordml/symex" xmlns:wpg="http://schemas.microsoft.com/office/word/2010/wordprocessingGroup" xmlns:wpi="http://schemas.microsoft.com/office/word/2010/wordprocessingInk" xmlns:wne="http://schemas.microsoft.com/office/word/2006/wordml" xmlns:wps="http://schemas.microsoft.com/office/word/2010/wordprocessingShape" mc:Ignorable="w14 w15 w16se w16cid w16 w16cex w16sdtdh wp14">
   <w:footnote w:type="separator" w:id="-1">
     <w:p>
       <w:r>
@@ -12585,7 +15728,7 @@
 </file>
 
 <file path=word/header1.xml><?xml version="1.0" encoding="utf-8"?>
-<w:hdr xmlns:wpc="http://schemas.microsoft.com/office/word/2010/wordprocessingCanvas" xmlns:cx="http://schemas.microsoft.com/office/drawing/2014/chartex" xmlns:cx1="http://schemas.microsoft.com/office/drawing/2015/9/8/chartex" xmlns:cx2="http://schemas.microsoft.com/office/drawing/2015/10/21/chartex" xmlns:cx3="http://schemas.microsoft.com/office/drawing/2016/5/9/chartex" xmlns:cx4="http://schemas.microsoft.com/office/drawing/2016/5/10/chartex" xmlns:cx5="http://schemas.microsoft.com/office/drawing/2016/5/11/chartex" xmlns:cx6="http://schemas.microsoft.com/office/drawing/2016/5/12/chartex" xmlns:cx7="http://schemas.microsoft.com/office/drawing/2016/5/13/chartex" xmlns:cx8="http://schemas.microsoft.com/office/drawing/2016/5/14/chartex" xmlns:mc="http://schemas.openxmlformats.org/markup-compatibility/2006" xmlns:aink="http://schemas.microsoft.com/office/drawing/2016/ink" xmlns:am3d="http://schemas.microsoft.com/office/drawing/2017/model3d" xmlns:o="urn:schemas-microsoft-com:office:office" xmlns:oel="http://schemas.microsoft.com/office/2019/extlst" xmlns:r="http://schemas.openxmlformats.org/officeDocument/2006/relationships" xmlns:m="http://schemas.openxmlformats.org/officeDocument/2006/math" xmlns:v="urn:schemas-microsoft-com:vml" xmlns:wp14="http://schemas.microsoft.com/office/word/2010/wordprocessingDrawing" xmlns:wp="http://schemas.openxmlformats.org/drawingml/2006/wordprocessingDrawing" xmlns:w10="urn:schemas-microsoft-com:office:word" xmlns:w="http://schemas.openxmlformats.org/wordprocessingml/2006/main" xmlns:w14="http://schemas.microsoft.com/office/word/2010/wordml" xmlns:w15="http://schemas.microsoft.com/office/word/2012/wordml" xmlns:w16cex="http://schemas.microsoft.com/office/word/2018/wordml/cex" xmlns:w16cid="http://schemas.microsoft.com/office/word/2016/wordml/cid" xmlns:w16="http://schemas.microsoft.com/office/word/2018/wordml" xmlns:w16sdtdh="http://schemas.microsoft.com/office/word/2020/wordml/sdtdatahash" xmlns:w16se="http://schemas.microsoft.com/office/word/2015/wordml/symex" xmlns:wpg="http://schemas.microsoft.com/office/word/2010/wordprocessingGroup" xmlns:wpi="http://schemas.microsoft.com/office/word/2010/wordprocessingInk" xmlns:wne="http://schemas.microsoft.com/office/word/2006/wordml" xmlns:wps="http://schemas.microsoft.com/office/word/2010/wordprocessingShape" mc:Ignorable="w14 w15 w16se w16cid w16 w16cex w16sdtdh wp14">
+<w:hdr xmlns:wpc="http://schemas.microsoft.com/office/word/2010/wordprocessingCanvas" xmlns:cx="http://schemas.microsoft.com/office/drawing/2014/chartex" xmlns:cx1="http://schemas.microsoft.com/office/drawing/2015/9/8/chartex" xmlns:cx2="http://schemas.microsoft.com/office/drawing/2015/10/21/chartex" xmlns:cx3="http://schemas.microsoft.com/office/drawing/2016/5/9/chartex" xmlns:cx4="http://schemas.microsoft.com/office/drawing/2016/5/10/chartex" xmlns:cx5="http://schemas.microsoft.com/office/drawing/2016/5/11/chartex" xmlns:cx6="http://schemas.microsoft.com/office/drawing/2016/5/12/chartex" xmlns:cx7="http://schemas.microsoft.com/office/drawing/2016/5/13/chartex" xmlns:cx8="http://schemas.microsoft.com/office/drawing/2016/5/14/chartex" xmlns:mc="http://schemas.openxmlformats.org/markup-compatibility/2006" xmlns:aink="http://schemas.microsoft.com/office/drawing/2016/ink" xmlns:am3d="http://schemas.microsoft.com/office/drawing/2017/model3d" xmlns:o="urn:schemas-microsoft-com:office:office" xmlns:r="http://schemas.openxmlformats.org/officeDocument/2006/relationships" xmlns:m="http://schemas.openxmlformats.org/officeDocument/2006/math" xmlns:v="urn:schemas-microsoft-com:vml" xmlns:wp14="http://schemas.microsoft.com/office/word/2010/wordprocessingDrawing" xmlns:wp="http://schemas.openxmlformats.org/drawingml/2006/wordprocessingDrawing" xmlns:w10="urn:schemas-microsoft-com:office:word" xmlns:w="http://schemas.openxmlformats.org/wordprocessingml/2006/main" xmlns:w14="http://schemas.microsoft.com/office/word/2010/wordml" xmlns:w15="http://schemas.microsoft.com/office/word/2012/wordml" xmlns:w16cex="http://schemas.microsoft.com/office/word/2018/wordml/cex" xmlns:w16cid="http://schemas.microsoft.com/office/word/2016/wordml/cid" xmlns:w16="http://schemas.microsoft.com/office/word/2018/wordml" xmlns:w16sdtdh="http://schemas.microsoft.com/office/word/2020/wordml/sdtdatahash" xmlns:w16se="http://schemas.microsoft.com/office/word/2015/wordml/symex" xmlns:wpg="http://schemas.microsoft.com/office/word/2010/wordprocessingGroup" xmlns:wpi="http://schemas.microsoft.com/office/word/2010/wordprocessingInk" xmlns:wne="http://schemas.microsoft.com/office/word/2006/wordml" xmlns:wps="http://schemas.microsoft.com/office/word/2010/wordprocessingShape" mc:Ignorable="w14 w15 w16se w16cid w16 w16cex w16sdtdh wp14">
   <w:p>
     <w:pPr>
       <w:pBdr>
@@ -12610,7 +15753,7 @@
 </file>
 
 <file path=word/header2.xml><?xml version="1.0" encoding="utf-8"?>
-<w:hdr xmlns:wpc="http://schemas.microsoft.com/office/word/2010/wordprocessingCanvas" xmlns:cx="http://schemas.microsoft.com/office/drawing/2014/chartex" xmlns:cx1="http://schemas.microsoft.com/office/drawing/2015/9/8/chartex" xmlns:cx2="http://schemas.microsoft.com/office/drawing/2015/10/21/chartex" xmlns:cx3="http://schemas.microsoft.com/office/drawing/2016/5/9/chartex" xmlns:cx4="http://schemas.microsoft.com/office/drawing/2016/5/10/chartex" xmlns:cx5="http://schemas.microsoft.com/office/drawing/2016/5/11/chartex" xmlns:cx6="http://schemas.microsoft.com/office/drawing/2016/5/12/chartex" xmlns:cx7="http://schemas.microsoft.com/office/drawing/2016/5/13/chartex" xmlns:cx8="http://schemas.microsoft.com/office/drawing/2016/5/14/chartex" xmlns:mc="http://schemas.openxmlformats.org/markup-compatibility/2006" xmlns:aink="http://schemas.microsoft.com/office/drawing/2016/ink" xmlns:am3d="http://schemas.microsoft.com/office/drawing/2017/model3d" xmlns:o="urn:schemas-microsoft-com:office:office" xmlns:oel="http://schemas.microsoft.com/office/2019/extlst" xmlns:r="http://schemas.openxmlformats.org/officeDocument/2006/relationships" xmlns:m="http://schemas.openxmlformats.org/officeDocument/2006/math" xmlns:v="urn:schemas-microsoft-com:vml" xmlns:wp14="http://schemas.microsoft.com/office/word/2010/wordprocessingDrawing" xmlns:wp="http://schemas.openxmlformats.org/drawingml/2006/wordprocessingDrawing" xmlns:w10="urn:schemas-microsoft-com:office:word" xmlns:w="http://schemas.openxmlformats.org/wordprocessingml/2006/main" xmlns:w14="http://schemas.microsoft.com/office/word/2010/wordml" xmlns:w15="http://schemas.microsoft.com/office/word/2012/wordml" xmlns:w16cex="http://schemas.microsoft.com/office/word/2018/wordml/cex" xmlns:w16cid="http://schemas.microsoft.com/office/word/2016/wordml/cid" xmlns:w16="http://schemas.microsoft.com/office/word/2018/wordml" xmlns:w16sdtdh="http://schemas.microsoft.com/office/word/2020/wordml/sdtdatahash" xmlns:w16se="http://schemas.microsoft.com/office/word/2015/wordml/symex" xmlns:wpg="http://schemas.microsoft.com/office/word/2010/wordprocessingGroup" xmlns:wpi="http://schemas.microsoft.com/office/word/2010/wordprocessingInk" xmlns:wne="http://schemas.microsoft.com/office/word/2006/wordml" xmlns:wps="http://schemas.microsoft.com/office/word/2010/wordprocessingShape" mc:Ignorable="w14 w15 w16se w16cid w16 w16cex w16sdtdh wp14">
+<w:hdr xmlns:wpc="http://schemas.microsoft.com/office/word/2010/wordprocessingCanvas" xmlns:cx="http://schemas.microsoft.com/office/drawing/2014/chartex" xmlns:cx1="http://schemas.microsoft.com/office/drawing/2015/9/8/chartex" xmlns:cx2="http://schemas.microsoft.com/office/drawing/2015/10/21/chartex" xmlns:cx3="http://schemas.microsoft.com/office/drawing/2016/5/9/chartex" xmlns:cx4="http://schemas.microsoft.com/office/drawing/2016/5/10/chartex" xmlns:cx5="http://schemas.microsoft.com/office/drawing/2016/5/11/chartex" xmlns:cx6="http://schemas.microsoft.com/office/drawing/2016/5/12/chartex" xmlns:cx7="http://schemas.microsoft.com/office/drawing/2016/5/13/chartex" xmlns:cx8="http://schemas.microsoft.com/office/drawing/2016/5/14/chartex" xmlns:mc="http://schemas.openxmlformats.org/markup-compatibility/2006" xmlns:aink="http://schemas.microsoft.com/office/drawing/2016/ink" xmlns:am3d="http://schemas.microsoft.com/office/drawing/2017/model3d" xmlns:o="urn:schemas-microsoft-com:office:office" xmlns:r="http://schemas.openxmlformats.org/officeDocument/2006/relationships" xmlns:m="http://schemas.openxmlformats.org/officeDocument/2006/math" xmlns:v="urn:schemas-microsoft-com:vml" xmlns:wp14="http://schemas.microsoft.com/office/word/2010/wordprocessingDrawing" xmlns:wp="http://schemas.openxmlformats.org/drawingml/2006/wordprocessingDrawing" xmlns:w10="urn:schemas-microsoft-com:office:word" xmlns:w="http://schemas.openxmlformats.org/wordprocessingml/2006/main" xmlns:w14="http://schemas.microsoft.com/office/word/2010/wordml" xmlns:w15="http://schemas.microsoft.com/office/word/2012/wordml" xmlns:w16cex="http://schemas.microsoft.com/office/word/2018/wordml/cex" xmlns:w16cid="http://schemas.microsoft.com/office/word/2016/wordml/cid" xmlns:w16="http://schemas.microsoft.com/office/word/2018/wordml" xmlns:w16sdtdh="http://schemas.microsoft.com/office/word/2020/wordml/sdtdatahash" xmlns:w16se="http://schemas.microsoft.com/office/word/2015/wordml/symex" xmlns:wpg="http://schemas.microsoft.com/office/word/2010/wordprocessingGroup" xmlns:wpi="http://schemas.microsoft.com/office/word/2010/wordprocessingInk" xmlns:wne="http://schemas.microsoft.com/office/word/2006/wordml" xmlns:wps="http://schemas.microsoft.com/office/word/2010/wordprocessingShape" mc:Ignorable="w14 w15 w16se w16cid w16 w16cex w16sdtdh wp14">
   <w:p>
     <w:pPr>
       <w:keepNext w:val="0"/>
@@ -12768,7 +15911,7 @@
 </file>
 
 <file path=word/numbering.xml><?xml version="1.0" encoding="utf-8"?>
-<w:numbering xmlns:wpc="http://schemas.microsoft.com/office/word/2010/wordprocessingCanvas" xmlns:cx="http://schemas.microsoft.com/office/drawing/2014/chartex" xmlns:cx1="http://schemas.microsoft.com/office/drawing/2015/9/8/chartex" xmlns:cx2="http://schemas.microsoft.com/office/drawing/2015/10/21/chartex" xmlns:cx3="http://schemas.microsoft.com/office/drawing/2016/5/9/chartex" xmlns:cx4="http://schemas.microsoft.com/office/drawing/2016/5/10/chartex" xmlns:cx5="http://schemas.microsoft.com/office/drawing/2016/5/11/chartex" xmlns:cx6="http://schemas.microsoft.com/office/drawing/2016/5/12/chartex" xmlns:cx7="http://schemas.microsoft.com/office/drawing/2016/5/13/chartex" xmlns:cx8="http://schemas.microsoft.com/office/drawing/2016/5/14/chartex" xmlns:mc="http://schemas.openxmlformats.org/markup-compatibility/2006" xmlns:aink="http://schemas.microsoft.com/office/drawing/2016/ink" xmlns:am3d="http://schemas.microsoft.com/office/drawing/2017/model3d" xmlns:o="urn:schemas-microsoft-com:office:office" xmlns:oel="http://schemas.microsoft.com/office/2019/extlst" xmlns:r="http://schemas.openxmlformats.org/officeDocument/2006/relationships" xmlns:m="http://schemas.openxmlformats.org/officeDocument/2006/math" xmlns:v="urn:schemas-microsoft-com:vml" xmlns:wp14="http://schemas.microsoft.com/office/word/2010/wordprocessingDrawing" xmlns:wp="http://schemas.openxmlformats.org/drawingml/2006/wordprocessingDrawing" xmlns:w10="urn:schemas-microsoft-com:office:word" xmlns:w="http://schemas.openxmlformats.org/wordprocessingml/2006/main" xmlns:w14="http://schemas.microsoft.com/office/word/2010/wordml" xmlns:w15="http://schemas.microsoft.com/office/word/2012/wordml" xmlns:w16cex="http://schemas.microsoft.com/office/word/2018/wordml/cex" xmlns:w16cid="http://schemas.microsoft.com/office/word/2016/wordml/cid" xmlns:w16="http://schemas.microsoft.com/office/word/2018/wordml" xmlns:w16sdtdh="http://schemas.microsoft.com/office/word/2020/wordml/sdtdatahash" xmlns:w16se="http://schemas.microsoft.com/office/word/2015/wordml/symex" xmlns:wpg="http://schemas.microsoft.com/office/word/2010/wordprocessingGroup" xmlns:wpi="http://schemas.microsoft.com/office/word/2010/wordprocessingInk" xmlns:wne="http://schemas.microsoft.com/office/word/2006/wordml" xmlns:wps="http://schemas.microsoft.com/office/word/2010/wordprocessingShape" mc:Ignorable="w14 w15 w16se w16cid w16 w16cex w16sdtdh wp14">
+<w:numbering xmlns:wpc="http://schemas.microsoft.com/office/word/2010/wordprocessingCanvas" xmlns:cx="http://schemas.microsoft.com/office/drawing/2014/chartex" xmlns:cx1="http://schemas.microsoft.com/office/drawing/2015/9/8/chartex" xmlns:cx2="http://schemas.microsoft.com/office/drawing/2015/10/21/chartex" xmlns:cx3="http://schemas.microsoft.com/office/drawing/2016/5/9/chartex" xmlns:cx4="http://schemas.microsoft.com/office/drawing/2016/5/10/chartex" xmlns:cx5="http://schemas.microsoft.com/office/drawing/2016/5/11/chartex" xmlns:cx6="http://schemas.microsoft.com/office/drawing/2016/5/12/chartex" xmlns:cx7="http://schemas.microsoft.com/office/drawing/2016/5/13/chartex" xmlns:cx8="http://schemas.microsoft.com/office/drawing/2016/5/14/chartex" xmlns:mc="http://schemas.openxmlformats.org/markup-compatibility/2006" xmlns:aink="http://schemas.microsoft.com/office/drawing/2016/ink" xmlns:am3d="http://schemas.microsoft.com/office/drawing/2017/model3d" xmlns:o="urn:schemas-microsoft-com:office:office" xmlns:r="http://schemas.openxmlformats.org/officeDocument/2006/relationships" xmlns:m="http://schemas.openxmlformats.org/officeDocument/2006/math" xmlns:v="urn:schemas-microsoft-com:vml" xmlns:wp14="http://schemas.microsoft.com/office/word/2010/wordprocessingDrawing" xmlns:wp="http://schemas.openxmlformats.org/drawingml/2006/wordprocessingDrawing" xmlns:w10="urn:schemas-microsoft-com:office:word" xmlns:w="http://schemas.openxmlformats.org/wordprocessingml/2006/main" xmlns:w14="http://schemas.microsoft.com/office/word/2010/wordml" xmlns:w15="http://schemas.microsoft.com/office/word/2012/wordml" xmlns:w16cex="http://schemas.microsoft.com/office/word/2018/wordml/cex" xmlns:w16cid="http://schemas.microsoft.com/office/word/2016/wordml/cid" xmlns:w16="http://schemas.microsoft.com/office/word/2018/wordml" xmlns:w16sdtdh="http://schemas.microsoft.com/office/word/2020/wordml/sdtdatahash" xmlns:w16se="http://schemas.microsoft.com/office/word/2015/wordml/symex" xmlns:wpg="http://schemas.microsoft.com/office/word/2010/wordprocessingGroup" xmlns:wpi="http://schemas.microsoft.com/office/word/2010/wordprocessingInk" xmlns:wne="http://schemas.microsoft.com/office/word/2006/wordml" xmlns:wps="http://schemas.microsoft.com/office/word/2010/wordprocessingShape" mc:Ignorable="w14 w15 w16se w16cid w16 w16cex w16sdtdh wp14">
   <w:abstractNum w:abstractNumId="0" w15:restartNumberingAfterBreak="0">
     <w:nsid w:val="11C156BD"/>
     <w:multiLevelType w:val="multilevel"/>
@@ -13457,22 +16600,22 @@
       </w:pPr>
     </w:lvl>
   </w:abstractNum>
-  <w:num w:numId="1" w16cid:durableId="1615747037">
+  <w:num w:numId="1">
     <w:abstractNumId w:val="5"/>
   </w:num>
-  <w:num w:numId="2" w16cid:durableId="1127043375">
+  <w:num w:numId="2">
     <w:abstractNumId w:val="4"/>
   </w:num>
-  <w:num w:numId="3" w16cid:durableId="614563682">
+  <w:num w:numId="3">
     <w:abstractNumId w:val="1"/>
   </w:num>
-  <w:num w:numId="4" w16cid:durableId="1149328526">
+  <w:num w:numId="4">
     <w:abstractNumId w:val="0"/>
   </w:num>
-  <w:num w:numId="5" w16cid:durableId="137917989">
+  <w:num w:numId="5">
     <w:abstractNumId w:val="2"/>
   </w:num>
-  <w:num w:numId="6" w16cid:durableId="803036354">
+  <w:num w:numId="6">
     <w:abstractNumId w:val="2"/>
     <w:lvlOverride w:ilvl="0">
       <w:startOverride w:val="1"/>
@@ -13502,13 +16645,13 @@
       <w:startOverride w:val="1"/>
     </w:lvlOverride>
   </w:num>
-  <w:num w:numId="7" w16cid:durableId="6753041">
+  <w:num w:numId="7">
     <w:abstractNumId w:val="3"/>
   </w:num>
-  <w:num w:numId="8" w16cid:durableId="1636987872">
+  <w:num w:numId="8">
     <w:abstractNumId w:val="6"/>
   </w:num>
-  <w:num w:numId="9" w16cid:durableId="1159880863">
+  <w:num w:numId="9">
     <w:abstractNumId w:val="6"/>
     <w:lvlOverride w:ilvl="0">
       <w:startOverride w:val="1"/>
@@ -13539,6 +16682,14 @@
     </w:lvlOverride>
   </w:num>
 </w:numbering>
+</file>
+
+<file path=word/people.xml><?xml version="1.0" encoding="utf-8"?>
+<w15:people xmlns:wpc="http://schemas.microsoft.com/office/word/2010/wordprocessingCanvas" xmlns:cx="http://schemas.microsoft.com/office/drawing/2014/chartex" xmlns:cx1="http://schemas.microsoft.com/office/drawing/2015/9/8/chartex" xmlns:cx2="http://schemas.microsoft.com/office/drawing/2015/10/21/chartex" xmlns:cx3="http://schemas.microsoft.com/office/drawing/2016/5/9/chartex" xmlns:cx4="http://schemas.microsoft.com/office/drawing/2016/5/10/chartex" xmlns:cx5="http://schemas.microsoft.com/office/drawing/2016/5/11/chartex" xmlns:cx6="http://schemas.microsoft.com/office/drawing/2016/5/12/chartex" xmlns:cx7="http://schemas.microsoft.com/office/drawing/2016/5/13/chartex" xmlns:cx8="http://schemas.microsoft.com/office/drawing/2016/5/14/chartex" xmlns:mc="http://schemas.openxmlformats.org/markup-compatibility/2006" xmlns:aink="http://schemas.microsoft.com/office/drawing/2016/ink" xmlns:am3d="http://schemas.microsoft.com/office/drawing/2017/model3d" xmlns:o="urn:schemas-microsoft-com:office:office" xmlns:r="http://schemas.openxmlformats.org/officeDocument/2006/relationships" xmlns:m="http://schemas.openxmlformats.org/officeDocument/2006/math" xmlns:v="urn:schemas-microsoft-com:vml" xmlns:wp14="http://schemas.microsoft.com/office/word/2010/wordprocessingDrawing" xmlns:wp="http://schemas.openxmlformats.org/drawingml/2006/wordprocessingDrawing" xmlns:w10="urn:schemas-microsoft-com:office:word" xmlns:w="http://schemas.openxmlformats.org/wordprocessingml/2006/main" xmlns:w14="http://schemas.microsoft.com/office/word/2010/wordml" xmlns:w15="http://schemas.microsoft.com/office/word/2012/wordml" xmlns:w16cex="http://schemas.microsoft.com/office/word/2018/wordml/cex" xmlns:w16cid="http://schemas.microsoft.com/office/word/2016/wordml/cid" xmlns:w16="http://schemas.microsoft.com/office/word/2018/wordml" xmlns:w16sdtdh="http://schemas.microsoft.com/office/word/2020/wordml/sdtdatahash" xmlns:w16se="http://schemas.microsoft.com/office/word/2015/wordml/symex" xmlns:wpg="http://schemas.microsoft.com/office/word/2010/wordprocessingGroup" xmlns:wpi="http://schemas.microsoft.com/office/word/2010/wordprocessingInk" xmlns:wne="http://schemas.microsoft.com/office/word/2006/wordml" xmlns:wps="http://schemas.microsoft.com/office/word/2010/wordprocessingShape" mc:Ignorable="w14 w15 w16se w16cid w16 w16cex w16sdtdh wp14">
+  <w15:person w15:author="Mauricio Capobianco Lopes">
+    <w15:presenceInfo w15:providerId="AD" w15:userId="S::mclopes@furb.br::e2602793-81ee-4f40-ac4e-f7a7f9d1e175"/>
+  </w15:person>
+</w15:people>
 </file>
 
 <file path=word/styles.xml><?xml version="1.0" encoding="utf-8"?>
